--- a/Screenshots/CHATBOT.docx
+++ b/Screenshots/CHATBOT.docx
@@ -12,6 +12,8 @@
           <w:szCs w:val="96"/>
         </w:rPr>
       </w:pPr>
+      <w:bookmarkStart w:id="0" w:name="_Hlk200098245"/>
+      <w:bookmarkEnd w:id="0"/>
       <w:r>
         <w:rPr>
           <w:b/>
@@ -28,13 +30,8 @@
       </w:r>
     </w:p>
     <w:p>
-      <w:proofErr w:type="gramStart"/>
-      <w:r>
-        <w:t>Also</w:t>
-      </w:r>
-      <w:proofErr w:type="gramEnd"/>
-      <w:r>
-        <w:t xml:space="preserve"> this project is initiated by the </w:t>
+      <w:r>
+        <w:t xml:space="preserve">Also this project is initiated by the </w:t>
       </w:r>
       <w:proofErr w:type="spellStart"/>
       <w:r>
@@ -82,17 +79,9 @@
       </w:r>
       <w:proofErr w:type="spellEnd"/>
       <w:r>
-        <w:t xml:space="preserve"> </w:t>
-      </w:r>
-      <w:proofErr w:type="gramStart"/>
-      <w:r>
-        <w:t>named :</w:t>
-      </w:r>
-      <w:proofErr w:type="gramEnd"/>
-      <w:r>
-        <w:t xml:space="preserve"> </w:t>
-      </w:r>
-      <w:hyperlink r:id="rId7" w:history="1">
+        <w:t xml:space="preserve"> named : </w:t>
+      </w:r>
+      <w:hyperlink r:id="rId8" w:history="1">
         <w:proofErr w:type="spellStart"/>
         <w:r>
           <w:rPr>
@@ -149,7 +138,7 @@
       <w:r>
         <w:t xml:space="preserve">l </w:t>
       </w:r>
-      <w:hyperlink r:id="rId8" w:history="1">
+      <w:hyperlink r:id="rId9" w:history="1">
         <w:proofErr w:type="spellStart"/>
         <w:r>
           <w:rPr>
@@ -174,13 +163,8 @@
           <w:numId w:val="11"/>
         </w:numPr>
       </w:pPr>
-      <w:proofErr w:type="gramStart"/>
-      <w:r>
-        <w:t>Made  a</w:t>
-      </w:r>
-      <w:proofErr w:type="gramEnd"/>
-      <w:r>
-        <w:t xml:space="preserve"> python environment on the IDE(PyCharm) and push it back to the </w:t>
+      <w:r>
+        <w:t xml:space="preserve">Made  a python environment on the IDE(PyCharm) and push it back to the </w:t>
       </w:r>
       <w:proofErr w:type="spellStart"/>
       <w:r>
@@ -2046,7 +2030,6 @@
         <w:t xml:space="preserve">import </w:t>
       </w:r>
       <w:proofErr w:type="spellStart"/>
-      <w:proofErr w:type="gramStart"/>
       <w:r>
         <w:rPr>
           <w:rFonts w:ascii="Arial" w:eastAsia="Times New Roman" w:hAnsi="Arial" w:cs="Arial"/>
@@ -2058,7 +2041,6 @@
         <w:t>azure.functions</w:t>
       </w:r>
       <w:proofErr w:type="spellEnd"/>
-      <w:proofErr w:type="gramEnd"/>
       <w:r>
         <w:rPr>
           <w:rFonts w:ascii="Arial" w:eastAsia="Times New Roman" w:hAnsi="Arial" w:cs="Arial"/>
@@ -2193,21 +2175,9 @@
           <w:szCs w:val="22"/>
           <w:lang w:eastAsia="en-IN"/>
         </w:rPr>
-        <w:t xml:space="preserve">def </w:t>
-      </w:r>
-      <w:proofErr w:type="gramStart"/>
-      <w:r>
-        <w:rPr>
-          <w:rFonts w:ascii="Arial" w:eastAsia="Times New Roman" w:hAnsi="Arial" w:cs="Arial"/>
-          <w:color w:val="196B24"/>
-          <w:sz w:val="22"/>
-          <w:szCs w:val="22"/>
-          <w:lang w:eastAsia="en-IN"/>
-        </w:rPr>
-        <w:t>main(</w:t>
+        <w:t>def main(</w:t>
       </w:r>
       <w:proofErr w:type="spellStart"/>
-      <w:proofErr w:type="gramEnd"/>
       <w:r>
         <w:rPr>
           <w:rFonts w:ascii="Arial" w:eastAsia="Times New Roman" w:hAnsi="Arial" w:cs="Arial"/>
@@ -2356,9 +2326,9 @@
           <w:szCs w:val="22"/>
           <w:lang w:eastAsia="en-IN"/>
         </w:rPr>
-        <w:t>req.get_</w:t>
-      </w:r>
-      <w:proofErr w:type="gramStart"/>
+        <w:t>req.get_json</w:t>
+      </w:r>
+      <w:proofErr w:type="spellEnd"/>
       <w:r>
         <w:rPr>
           <w:rFonts w:ascii="Arial" w:eastAsia="Times New Roman" w:hAnsi="Arial" w:cs="Arial"/>
@@ -2367,29 +2337,7 @@
           <w:szCs w:val="22"/>
           <w:lang w:eastAsia="en-IN"/>
         </w:rPr>
-        <w:t>json</w:t>
-      </w:r>
-      <w:proofErr w:type="spellEnd"/>
-      <w:r>
-        <w:rPr>
-          <w:rFonts w:ascii="Arial" w:eastAsia="Times New Roman" w:hAnsi="Arial" w:cs="Arial"/>
-          <w:color w:val="196B24"/>
-          <w:sz w:val="22"/>
-          <w:szCs w:val="22"/>
-          <w:lang w:eastAsia="en-IN"/>
-        </w:rPr>
-        <w:t>(</w:t>
-      </w:r>
-      <w:proofErr w:type="gramEnd"/>
-      <w:r>
-        <w:rPr>
-          <w:rFonts w:ascii="Arial" w:eastAsia="Times New Roman" w:hAnsi="Arial" w:cs="Arial"/>
-          <w:color w:val="196B24"/>
-          <w:sz w:val="22"/>
-          <w:szCs w:val="22"/>
-          <w:lang w:eastAsia="en-IN"/>
-        </w:rPr>
-        <w:t>) </w:t>
+        <w:t>() </w:t>
       </w:r>
     </w:p>
     <w:p>
@@ -2418,7 +2366,6 @@
         <w:t xml:space="preserve">        </w:t>
       </w:r>
       <w:proofErr w:type="spellStart"/>
-      <w:proofErr w:type="gramStart"/>
       <w:r>
         <w:rPr>
           <w:rFonts w:ascii="Arial" w:eastAsia="Times New Roman" w:hAnsi="Arial" w:cs="Arial"/>
@@ -2427,18 +2374,7 @@
           <w:szCs w:val="22"/>
           <w:lang w:val="fr-FR" w:eastAsia="en-IN"/>
         </w:rPr>
-        <w:t>user</w:t>
-      </w:r>
-      <w:proofErr w:type="gramEnd"/>
-      <w:r>
-        <w:rPr>
-          <w:rFonts w:ascii="Arial" w:eastAsia="Times New Roman" w:hAnsi="Arial" w:cs="Arial"/>
-          <w:color w:val="196B24"/>
-          <w:sz w:val="22"/>
-          <w:szCs w:val="22"/>
-          <w:lang w:val="fr-FR" w:eastAsia="en-IN"/>
-        </w:rPr>
-        <w:t>_question</w:t>
+        <w:t>user_question</w:t>
       </w:r>
       <w:proofErr w:type="spellEnd"/>
       <w:r>
@@ -2572,7 +2508,6 @@
         <w:t xml:space="preserve">        response = </w:t>
       </w:r>
       <w:proofErr w:type="spellStart"/>
-      <w:proofErr w:type="gramStart"/>
       <w:r>
         <w:rPr>
           <w:rFonts w:ascii="Arial" w:eastAsia="Times New Roman" w:hAnsi="Arial" w:cs="Arial"/>
@@ -2592,18 +2527,7 @@
           <w:szCs w:val="22"/>
           <w:lang w:eastAsia="en-IN"/>
         </w:rPr>
-        <w:t>(</w:t>
-      </w:r>
-      <w:proofErr w:type="gramEnd"/>
-      <w:r>
-        <w:rPr>
-          <w:rFonts w:ascii="Arial" w:eastAsia="Times New Roman" w:hAnsi="Arial" w:cs="Arial"/>
-          <w:color w:val="196B24"/>
-          <w:sz w:val="22"/>
-          <w:szCs w:val="22"/>
-          <w:lang w:eastAsia="en-IN"/>
-        </w:rPr>
-        <w:t> </w:t>
+        <w:t>( </w:t>
       </w:r>
     </w:p>
     <w:p>
@@ -2655,29 +2579,7 @@
           <w:szCs w:val="22"/>
           <w:lang w:eastAsia="en-IN"/>
         </w:rPr>
-        <w:t>            headers</w:t>
-      </w:r>
-      <w:proofErr w:type="gramStart"/>
-      <w:r>
-        <w:rPr>
-          <w:rFonts w:ascii="Arial" w:eastAsia="Times New Roman" w:hAnsi="Arial" w:cs="Arial"/>
-          <w:color w:val="196B24"/>
-          <w:sz w:val="22"/>
-          <w:szCs w:val="22"/>
-          <w:lang w:eastAsia="en-IN"/>
-        </w:rPr>
-        <w:t>={</w:t>
-      </w:r>
-      <w:proofErr w:type="gramEnd"/>
-      <w:r>
-        <w:rPr>
-          <w:rFonts w:ascii="Arial" w:eastAsia="Times New Roman" w:hAnsi="Arial" w:cs="Arial"/>
-          <w:color w:val="196B24"/>
-          <w:sz w:val="22"/>
-          <w:szCs w:val="22"/>
-          <w:lang w:eastAsia="en-IN"/>
-        </w:rPr>
-        <w:t>'Authorization': 'Bearer YOUR_API_KEY'}, </w:t>
+        <w:t>            headers={'Authorization': 'Bearer YOUR_API_KEY'}, </w:t>
       </w:r>
     </w:p>
     <w:p>
@@ -2703,29 +2605,7 @@
           <w:szCs w:val="22"/>
           <w:lang w:eastAsia="en-IN"/>
         </w:rPr>
-        <w:t>            json</w:t>
-      </w:r>
-      <w:proofErr w:type="gramStart"/>
-      <w:r>
-        <w:rPr>
-          <w:rFonts w:ascii="Arial" w:eastAsia="Times New Roman" w:hAnsi="Arial" w:cs="Arial"/>
-          <w:color w:val="196B24"/>
-          <w:sz w:val="22"/>
-          <w:szCs w:val="22"/>
-          <w:lang w:eastAsia="en-IN"/>
-        </w:rPr>
-        <w:t>={</w:t>
-      </w:r>
-      <w:proofErr w:type="gramEnd"/>
-      <w:r>
-        <w:rPr>
-          <w:rFonts w:ascii="Arial" w:eastAsia="Times New Roman" w:hAnsi="Arial" w:cs="Arial"/>
-          <w:color w:val="196B24"/>
-          <w:sz w:val="22"/>
-          <w:szCs w:val="22"/>
-          <w:lang w:eastAsia="en-IN"/>
-        </w:rPr>
-        <w:t xml:space="preserve">'input': </w:t>
+        <w:t xml:space="preserve">            json={'input': </w:t>
       </w:r>
       <w:proofErr w:type="spellStart"/>
       <w:r>
@@ -2802,7 +2682,6 @@
         <w:t xml:space="preserve">        answer = </w:t>
       </w:r>
       <w:proofErr w:type="spellStart"/>
-      <w:proofErr w:type="gramStart"/>
       <w:r>
         <w:rPr>
           <w:rFonts w:ascii="Arial" w:eastAsia="Times New Roman" w:hAnsi="Arial" w:cs="Arial"/>
@@ -2814,7 +2693,6 @@
         <w:t>response.json</w:t>
       </w:r>
       <w:proofErr w:type="spellEnd"/>
-      <w:proofErr w:type="gramEnd"/>
       <w:r>
         <w:rPr>
           <w:rFonts w:ascii="Arial" w:eastAsia="Times New Roman" w:hAnsi="Arial" w:cs="Arial"/>
@@ -2852,7 +2730,6 @@
         <w:t xml:space="preserve">        return </w:t>
       </w:r>
       <w:proofErr w:type="spellStart"/>
-      <w:proofErr w:type="gramStart"/>
       <w:r>
         <w:rPr>
           <w:rFonts w:ascii="Arial" w:eastAsia="Times New Roman" w:hAnsi="Arial" w:cs="Arial"/>
@@ -2864,7 +2741,6 @@
         <w:t>func.HttpResponse</w:t>
       </w:r>
       <w:proofErr w:type="spellEnd"/>
-      <w:proofErr w:type="gramEnd"/>
       <w:r>
         <w:rPr>
           <w:rFonts w:ascii="Arial" w:eastAsia="Times New Roman" w:hAnsi="Arial" w:cs="Arial"/>
@@ -3021,7 +2897,6 @@
         <w:t xml:space="preserve">        return </w:t>
       </w:r>
       <w:proofErr w:type="spellStart"/>
-      <w:proofErr w:type="gramStart"/>
       <w:r>
         <w:rPr>
           <w:rFonts w:ascii="Arial" w:eastAsia="Times New Roman" w:hAnsi="Arial" w:cs="Arial"/>
@@ -3033,7 +2908,6 @@
         <w:t>func.HttpResponse</w:t>
       </w:r>
       <w:proofErr w:type="spellEnd"/>
-      <w:proofErr w:type="gramEnd"/>
       <w:r>
         <w:rPr>
           <w:rFonts w:ascii="Arial" w:eastAsia="Times New Roman" w:hAnsi="Arial" w:cs="Arial"/>
@@ -3390,7 +3264,6 @@
         <w:t xml:space="preserve">        response = </w:t>
       </w:r>
       <w:proofErr w:type="spellStart"/>
-      <w:proofErr w:type="gramStart"/>
       <w:r>
         <w:rPr>
           <w:rFonts w:ascii="Arial" w:eastAsia="Times New Roman" w:hAnsi="Arial" w:cs="Arial"/>
@@ -3410,18 +3283,7 @@
           <w:szCs w:val="22"/>
           <w:lang w:eastAsia="en-IN"/>
         </w:rPr>
-        <w:t>(</w:t>
-      </w:r>
-      <w:proofErr w:type="gramEnd"/>
-      <w:r>
-        <w:rPr>
-          <w:rFonts w:ascii="Arial" w:eastAsia="Times New Roman" w:hAnsi="Arial" w:cs="Arial"/>
-          <w:color w:val="196B24"/>
-          <w:sz w:val="22"/>
-          <w:szCs w:val="22"/>
-          <w:lang w:eastAsia="en-IN"/>
-        </w:rPr>
-        <w:t> </w:t>
+        <w:t>( </w:t>
       </w:r>
     </w:p>
     <w:p>
@@ -3473,29 +3335,7 @@
           <w:szCs w:val="22"/>
           <w:lang w:eastAsia="en-IN"/>
         </w:rPr>
-        <w:t>            headers</w:t>
-      </w:r>
-      <w:proofErr w:type="gramStart"/>
-      <w:r>
-        <w:rPr>
-          <w:rFonts w:ascii="Arial" w:eastAsia="Times New Roman" w:hAnsi="Arial" w:cs="Arial"/>
-          <w:color w:val="196B24"/>
-          <w:sz w:val="22"/>
-          <w:szCs w:val="22"/>
-          <w:lang w:eastAsia="en-IN"/>
-        </w:rPr>
-        <w:t>={</w:t>
-      </w:r>
-      <w:proofErr w:type="gramEnd"/>
-      <w:r>
-        <w:rPr>
-          <w:rFonts w:ascii="Arial" w:eastAsia="Times New Roman" w:hAnsi="Arial" w:cs="Arial"/>
-          <w:color w:val="196B24"/>
-          <w:sz w:val="22"/>
-          <w:szCs w:val="22"/>
-          <w:lang w:eastAsia="en-IN"/>
-        </w:rPr>
-        <w:t>'Content-Type': 'application/json'}, </w:t>
+        <w:t>            headers={'Content-Type': 'application/json'}, </w:t>
       </w:r>
     </w:p>
     <w:p>
@@ -3521,29 +3361,7 @@
           <w:szCs w:val="22"/>
           <w:lang w:eastAsia="en-IN"/>
         </w:rPr>
-        <w:t>            json</w:t>
-      </w:r>
-      <w:proofErr w:type="gramStart"/>
-      <w:r>
-        <w:rPr>
-          <w:rFonts w:ascii="Arial" w:eastAsia="Times New Roman" w:hAnsi="Arial" w:cs="Arial"/>
-          <w:color w:val="196B24"/>
-          <w:sz w:val="22"/>
-          <w:szCs w:val="22"/>
-          <w:lang w:eastAsia="en-IN"/>
-        </w:rPr>
-        <w:t>={</w:t>
-      </w:r>
-      <w:proofErr w:type="gramEnd"/>
-      <w:r>
-        <w:rPr>
-          <w:rFonts w:ascii="Arial" w:eastAsia="Times New Roman" w:hAnsi="Arial" w:cs="Arial"/>
-          <w:color w:val="196B24"/>
-          <w:sz w:val="22"/>
-          <w:szCs w:val="22"/>
-          <w:lang w:eastAsia="en-IN"/>
-        </w:rPr>
-        <w:t>'question': question} </w:t>
+        <w:t>            json={'question': question} </w:t>
       </w:r>
     </w:p>
     <w:p>
@@ -3599,7 +3417,6 @@
         <w:t xml:space="preserve">        if </w:t>
       </w:r>
       <w:proofErr w:type="spellStart"/>
-      <w:proofErr w:type="gramStart"/>
       <w:r>
         <w:rPr>
           <w:rFonts w:ascii="Arial" w:eastAsia="Times New Roman" w:hAnsi="Arial" w:cs="Arial"/>
@@ -3608,18 +3425,7 @@
           <w:szCs w:val="22"/>
           <w:lang w:eastAsia="en-IN"/>
         </w:rPr>
-        <w:t>response.status</w:t>
-      </w:r>
-      <w:proofErr w:type="gramEnd"/>
-      <w:r>
-        <w:rPr>
-          <w:rFonts w:ascii="Arial" w:eastAsia="Times New Roman" w:hAnsi="Arial" w:cs="Arial"/>
-          <w:color w:val="196B24"/>
-          <w:sz w:val="22"/>
-          <w:szCs w:val="22"/>
-          <w:lang w:eastAsia="en-IN"/>
-        </w:rPr>
-        <w:t>_code</w:t>
+        <w:t>response.status_code</w:t>
       </w:r>
       <w:proofErr w:type="spellEnd"/>
       <w:r>
@@ -3659,7 +3465,6 @@
         <w:t xml:space="preserve">            answer = </w:t>
       </w:r>
       <w:proofErr w:type="spellStart"/>
-      <w:proofErr w:type="gramStart"/>
       <w:r>
         <w:rPr>
           <w:rFonts w:ascii="Arial" w:eastAsia="Times New Roman" w:hAnsi="Arial" w:cs="Arial"/>
@@ -3671,7 +3476,6 @@
         <w:t>response.json</w:t>
       </w:r>
       <w:proofErr w:type="spellEnd"/>
-      <w:proofErr w:type="gramEnd"/>
       <w:r>
         <w:rPr>
           <w:rFonts w:ascii="Arial" w:eastAsia="Times New Roman" w:hAnsi="Arial" w:cs="Arial"/>
@@ -3858,29 +3662,7 @@
           <w:szCs w:val="22"/>
           <w:lang w:eastAsia="en-IN"/>
         </w:rPr>
-        <w:t xml:space="preserve">     def </w:t>
-      </w:r>
-      <w:proofErr w:type="gramStart"/>
-      <w:r>
-        <w:rPr>
-          <w:rFonts w:ascii="Arial" w:eastAsia="Times New Roman" w:hAnsi="Arial" w:cs="Arial"/>
-          <w:color w:val="196B24"/>
-          <w:sz w:val="22"/>
-          <w:szCs w:val="22"/>
-          <w:lang w:eastAsia="en-IN"/>
-        </w:rPr>
-        <w:t>main(</w:t>
-      </w:r>
-      <w:proofErr w:type="gramEnd"/>
-      <w:r>
-        <w:rPr>
-          <w:rFonts w:ascii="Arial" w:eastAsia="Times New Roman" w:hAnsi="Arial" w:cs="Arial"/>
-          <w:color w:val="196B24"/>
-          <w:sz w:val="22"/>
-          <w:szCs w:val="22"/>
-          <w:lang w:eastAsia="en-IN"/>
-        </w:rPr>
-        <w:t>): </w:t>
+        <w:t>     def main(): </w:t>
       </w:r>
     </w:p>
     <w:p>
@@ -3906,29 +3688,7 @@
           <w:szCs w:val="22"/>
           <w:lang w:eastAsia="en-IN"/>
         </w:rPr>
-        <w:t xml:space="preserve">    </w:t>
-      </w:r>
-      <w:proofErr w:type="gramStart"/>
-      <w:r>
-        <w:rPr>
-          <w:rFonts w:ascii="Arial" w:eastAsia="Times New Roman" w:hAnsi="Arial" w:cs="Arial"/>
-          <w:color w:val="196B24"/>
-          <w:sz w:val="22"/>
-          <w:szCs w:val="22"/>
-          <w:lang w:eastAsia="en-IN"/>
-        </w:rPr>
-        <w:t>print(</w:t>
-      </w:r>
-      <w:proofErr w:type="gramEnd"/>
-      <w:r>
-        <w:rPr>
-          <w:rFonts w:ascii="Arial" w:eastAsia="Times New Roman" w:hAnsi="Arial" w:cs="Arial"/>
-          <w:color w:val="196B24"/>
-          <w:sz w:val="22"/>
-          <w:szCs w:val="22"/>
-          <w:lang w:eastAsia="en-IN"/>
-        </w:rPr>
-        <w:t xml:space="preserve">"Welcome to the Simple FAQ </w:t>
+        <w:t xml:space="preserve">    print("Welcome to the Simple FAQ </w:t>
       </w:r>
       <w:proofErr w:type="spellStart"/>
       <w:r>
@@ -3976,29 +3736,7 @@
           <w:szCs w:val="22"/>
           <w:lang w:eastAsia="en-IN"/>
         </w:rPr>
-        <w:t xml:space="preserve">    </w:t>
-      </w:r>
-      <w:proofErr w:type="gramStart"/>
-      <w:r>
-        <w:rPr>
-          <w:rFonts w:ascii="Arial" w:eastAsia="Times New Roman" w:hAnsi="Arial" w:cs="Arial"/>
-          <w:color w:val="196B24"/>
-          <w:sz w:val="22"/>
-          <w:szCs w:val="22"/>
-          <w:lang w:eastAsia="en-IN"/>
-        </w:rPr>
-        <w:t>print(</w:t>
-      </w:r>
-      <w:proofErr w:type="gramEnd"/>
-      <w:r>
-        <w:rPr>
-          <w:rFonts w:ascii="Arial" w:eastAsia="Times New Roman" w:hAnsi="Arial" w:cs="Arial"/>
-          <w:color w:val="196B24"/>
-          <w:sz w:val="22"/>
-          <w:szCs w:val="22"/>
-          <w:lang w:eastAsia="en-IN"/>
-        </w:rPr>
-        <w:t>"Type 'exit' to quit.") </w:t>
+        <w:t>    print("Type 'exit' to quit.") </w:t>
       </w:r>
     </w:p>
     <w:p>
@@ -4072,29 +3810,7 @@
           <w:szCs w:val="22"/>
           <w:lang w:eastAsia="en-IN"/>
         </w:rPr>
-        <w:t xml:space="preserve"> = </w:t>
-      </w:r>
-      <w:proofErr w:type="gramStart"/>
-      <w:r>
-        <w:rPr>
-          <w:rFonts w:ascii="Arial" w:eastAsia="Times New Roman" w:hAnsi="Arial" w:cs="Arial"/>
-          <w:color w:val="196B24"/>
-          <w:sz w:val="22"/>
-          <w:szCs w:val="22"/>
-          <w:lang w:eastAsia="en-IN"/>
-        </w:rPr>
-        <w:t>input(</w:t>
-      </w:r>
-      <w:proofErr w:type="gramEnd"/>
-      <w:r>
-        <w:rPr>
-          <w:rFonts w:ascii="Arial" w:eastAsia="Times New Roman" w:hAnsi="Arial" w:cs="Arial"/>
-          <w:color w:val="196B24"/>
-          <w:sz w:val="22"/>
-          <w:szCs w:val="22"/>
-          <w:lang w:eastAsia="en-IN"/>
-        </w:rPr>
-        <w:t>"You: ") </w:t>
+        <w:t xml:space="preserve"> = input("You: ") </w:t>
       </w:r>
     </w:p>
     <w:p>
@@ -4131,21 +3847,9 @@
           <w:szCs w:val="22"/>
           <w:lang w:eastAsia="en-IN"/>
         </w:rPr>
-        <w:t>user_</w:t>
-      </w:r>
-      <w:proofErr w:type="gramStart"/>
-      <w:r>
-        <w:rPr>
-          <w:rFonts w:ascii="Arial" w:eastAsia="Times New Roman" w:hAnsi="Arial" w:cs="Arial"/>
-          <w:color w:val="196B24"/>
-          <w:sz w:val="22"/>
-          <w:szCs w:val="22"/>
-          <w:lang w:eastAsia="en-IN"/>
-        </w:rPr>
-        <w:t>question.lower</w:t>
+        <w:t>user_question.lower</w:t>
       </w:r>
       <w:proofErr w:type="spellEnd"/>
-      <w:proofErr w:type="gramEnd"/>
       <w:r>
         <w:rPr>
           <w:rFonts w:ascii="Arial" w:eastAsia="Times New Roman" w:hAnsi="Arial" w:cs="Arial"/>
@@ -4302,21 +4006,9 @@
           <w:szCs w:val="22"/>
           <w:lang w:eastAsia="en-IN"/>
         </w:rPr>
-        <w:t xml:space="preserve">        </w:t>
-      </w:r>
-      <w:proofErr w:type="gramStart"/>
-      <w:r>
-        <w:rPr>
-          <w:rFonts w:ascii="Arial" w:eastAsia="Times New Roman" w:hAnsi="Arial" w:cs="Arial"/>
-          <w:color w:val="196B24"/>
-          <w:sz w:val="22"/>
-          <w:szCs w:val="22"/>
-          <w:lang w:eastAsia="en-IN"/>
-        </w:rPr>
-        <w:t>print(</w:t>
+        <w:t>        print(</w:t>
       </w:r>
       <w:proofErr w:type="spellStart"/>
-      <w:proofErr w:type="gramEnd"/>
       <w:r>
         <w:rPr>
           <w:rFonts w:ascii="Arial" w:eastAsia="Times New Roman" w:hAnsi="Arial" w:cs="Arial"/>
@@ -4389,29 +4081,7 @@
           <w:szCs w:val="22"/>
           <w:lang w:eastAsia="en-IN"/>
         </w:rPr>
-        <w:t xml:space="preserve">         </w:t>
-      </w:r>
-      <w:proofErr w:type="gramStart"/>
-      <w:r>
-        <w:rPr>
-          <w:rFonts w:ascii="Arial" w:eastAsia="Times New Roman" w:hAnsi="Arial" w:cs="Arial"/>
-          <w:color w:val="196B24"/>
-          <w:sz w:val="22"/>
-          <w:szCs w:val="22"/>
-          <w:lang w:eastAsia="en-IN"/>
-        </w:rPr>
-        <w:t>main(</w:t>
-      </w:r>
-      <w:proofErr w:type="gramEnd"/>
-      <w:r>
-        <w:rPr>
-          <w:rFonts w:ascii="Arial" w:eastAsia="Times New Roman" w:hAnsi="Arial" w:cs="Arial"/>
-          <w:color w:val="196B24"/>
-          <w:sz w:val="22"/>
-          <w:szCs w:val="22"/>
-          <w:lang w:eastAsia="en-IN"/>
-        </w:rPr>
-        <w:t>) </w:t>
+        <w:t>         main() </w:t>
       </w:r>
     </w:p>
     <w:p>
@@ -4766,6 +4436,15 @@
         </w:rPr>
         <w:t>Type your questions in the command line and receive answers from </w:t>
       </w:r>
+      <w:r>
+        <w:rPr>
+          <w:rFonts w:ascii="Imprint MT Shadow" w:eastAsia="Times New Roman" w:hAnsi="Imprint MT Shadow" w:cs="Arial"/>
+          <w:sz w:val="44"/>
+          <w:szCs w:val="44"/>
+          <w:lang w:eastAsia="en-IN"/>
+        </w:rPr>
+        <w:t>terminal.</w:t>
+      </w:r>
     </w:p>
     <w:p>
       <w:pPr>
@@ -4865,7 +4544,6 @@
           <w:lang w:eastAsia="en-IN"/>
         </w:rPr>
       </w:pPr>
-      <w:proofErr w:type="gramStart"/>
       <w:r>
         <w:rPr>
           <w:rFonts w:ascii="Cascadia Code" w:eastAsia="Times New Roman" w:hAnsi="Cascadia Code"/>
@@ -4891,7 +4569,6 @@
         </w:rPr>
         <w:t xml:space="preserve"> :</w:t>
       </w:r>
-      <w:proofErr w:type="gramEnd"/>
     </w:p>
     <w:p>
       <w:pPr>
@@ -4975,78 +4652,60 @@
           <w:szCs w:val="32"/>
           <w:lang w:eastAsia="en-IN"/>
         </w:rPr>
-        <w:t>columns consists [ “questions”, “answers</w:t>
-      </w:r>
-      <w:proofErr w:type="gramStart"/>
-      <w:r>
-        <w:rPr>
-          <w:sz w:val="32"/>
-          <w:szCs w:val="32"/>
-          <w:lang w:eastAsia="en-IN"/>
-        </w:rPr>
-        <w:t>” ]</w:t>
-      </w:r>
-      <w:proofErr w:type="gramEnd"/>
-      <w:r>
-        <w:rPr>
-          <w:sz w:val="32"/>
-          <w:szCs w:val="32"/>
-          <w:lang w:eastAsia="en-IN"/>
-        </w:rPr>
-        <w:t>.</w:t>
-      </w:r>
-    </w:p>
-    <w:p>
-      <w:pPr>
-        <w:rPr>
-          <w:sz w:val="32"/>
-          <w:szCs w:val="32"/>
-          <w:lang w:eastAsia="en-IN"/>
-        </w:rPr>
-      </w:pPr>
-    </w:p>
-    <w:p>
-      <w:pPr>
-        <w:rPr>
-          <w:sz w:val="32"/>
-          <w:szCs w:val="32"/>
-          <w:lang w:eastAsia="en-IN"/>
-        </w:rPr>
-      </w:pPr>
-    </w:p>
-    <w:p>
-      <w:pPr>
-        <w:rPr>
-          <w:sz w:val="32"/>
-          <w:szCs w:val="32"/>
-          <w:lang w:eastAsia="en-IN"/>
-        </w:rPr>
-      </w:pPr>
-    </w:p>
-    <w:p>
-      <w:pPr>
-        <w:rPr>
-          <w:sz w:val="32"/>
-          <w:szCs w:val="32"/>
-          <w:lang w:eastAsia="en-IN"/>
-        </w:rPr>
-      </w:pPr>
-    </w:p>
-    <w:p>
-      <w:pPr>
-        <w:rPr>
-          <w:rFonts w:ascii="Cascadia Code ExtraLight" w:hAnsi="Cascadia Code ExtraLight"/>
-          <w:sz w:val="32"/>
-          <w:szCs w:val="32"/>
-          <w:lang w:eastAsia="en-IN"/>
-        </w:rPr>
-      </w:pPr>
-      <w:r>
-        <w:rPr>
-          <w:rFonts w:ascii="Cascadia Code ExtraLight" w:hAnsi="Cascadia Code ExtraLight"/>
+        <w:t>columns consists [ “questions”, “answers” ].</w:t>
+      </w:r>
+    </w:p>
+    <w:p>
+      <w:pPr>
+        <w:rPr>
+          <w:sz w:val="32"/>
+          <w:szCs w:val="32"/>
+          <w:lang w:eastAsia="en-IN"/>
+        </w:rPr>
+      </w:pPr>
+    </w:p>
+    <w:p>
+      <w:pPr>
+        <w:rPr>
+          <w:sz w:val="32"/>
+          <w:szCs w:val="32"/>
+          <w:lang w:eastAsia="en-IN"/>
+        </w:rPr>
+      </w:pPr>
+    </w:p>
+    <w:p>
+      <w:pPr>
+        <w:rPr>
+          <w:sz w:val="32"/>
+          <w:szCs w:val="32"/>
+          <w:lang w:eastAsia="en-IN"/>
+        </w:rPr>
+      </w:pPr>
+    </w:p>
+    <w:p>
+      <w:pPr>
+        <w:rPr>
+          <w:sz w:val="32"/>
+          <w:szCs w:val="32"/>
+          <w:lang w:eastAsia="en-IN"/>
+        </w:rPr>
+      </w:pPr>
+    </w:p>
+    <w:p>
+      <w:pPr>
+        <w:rPr>
+          <w:rFonts w:ascii="Cascadia Code ExtraLight" w:hAnsi="Cascadia Code ExtraLight"/>
+          <w:sz w:val="32"/>
+          <w:szCs w:val="32"/>
+          <w:lang w:eastAsia="en-IN"/>
+        </w:rPr>
+      </w:pPr>
+      <w:r>
+        <w:rPr>
+          <w:rFonts w:ascii="Imprint MT Shadow" w:hAnsi="Imprint MT Shadow"/>
           <w:noProof/>
-          <w:sz w:val="32"/>
-          <w:szCs w:val="32"/>
+          <w:sz w:val="40"/>
+          <w:szCs w:val="40"/>
           <w:lang w:eastAsia="en-IN"/>
         </w:rPr>
         <w:drawing>
@@ -5083,7 +4742,7 @@
                     </pic:cNvPicPr>
                   </pic:nvPicPr>
                   <pic:blipFill>
-                    <a:blip r:embed="rId9">
+                    <a:blip r:embed="rId10">
                       <a:extLst>
                         <a:ext uri="{28A0092B-C50C-407E-A947-70E740481C1C}">
                           <a14:useLocalDpi xmlns:a14="http://schemas.microsoft.com/office/drawing/2010/main" val="0"/>
@@ -5122,32 +4781,30 @@
       </w:r>
       <w:r>
         <w:rPr>
-          <w:rFonts w:ascii="Cascadia Code ExtraLight" w:hAnsi="Cascadia Code ExtraLight"/>
-          <w:sz w:val="32"/>
-          <w:szCs w:val="32"/>
-          <w:lang w:eastAsia="en-IN"/>
-        </w:rPr>
-        <w:t xml:space="preserve">Step </w:t>
-      </w:r>
-      <w:proofErr w:type="gramStart"/>
-      <w:r>
-        <w:rPr>
-          <w:rFonts w:ascii="Cascadia Code ExtraLight" w:hAnsi="Cascadia Code ExtraLight"/>
-          <w:sz w:val="32"/>
-          <w:szCs w:val="32"/>
-          <w:lang w:eastAsia="en-IN"/>
-        </w:rPr>
-        <w:t>1 :</w:t>
-      </w:r>
-      <w:proofErr w:type="gramEnd"/>
-      <w:r>
-        <w:rPr>
-          <w:rFonts w:ascii="Cascadia Code ExtraLight" w:hAnsi="Cascadia Code ExtraLight"/>
-          <w:sz w:val="32"/>
-          <w:szCs w:val="32"/>
-          <w:lang w:eastAsia="en-IN"/>
-        </w:rPr>
-        <w:t xml:space="preserve"> Open AI Foundry Home page (Not the portal)</w:t>
+          <w:rFonts w:ascii="Imprint MT Shadow" w:hAnsi="Imprint MT Shadow"/>
+          <w:sz w:val="40"/>
+          <w:szCs w:val="40"/>
+          <w:lang w:eastAsia="en-IN"/>
+        </w:rPr>
+        <w:t>Step 1</w:t>
+      </w:r>
+      <w:r>
+        <w:rPr>
+          <w:rFonts w:ascii="Cascadia Code ExtraLight" w:hAnsi="Cascadia Code ExtraLight"/>
+          <w:sz w:val="40"/>
+          <w:szCs w:val="40"/>
+          <w:lang w:eastAsia="en-IN"/>
+        </w:rPr>
+        <w:t xml:space="preserve"> </w:t>
+      </w:r>
+      <w:r>
+        <w:rPr>
+          <w:rFonts w:ascii="Cascadia Code ExtraLight" w:hAnsi="Cascadia Code ExtraLight"/>
+          <w:sz w:val="32"/>
+          <w:szCs w:val="32"/>
+          <w:lang w:eastAsia="en-IN"/>
+        </w:rPr>
+        <w:t>: Open AI Foundry Home page (Not the portal)</w:t>
       </w:r>
       <w:r>
         <w:rPr>
@@ -5258,33 +4915,31 @@
       </w:pPr>
       <w:r>
         <w:rPr>
-          <w:rFonts w:ascii="Cascadia Code ExtraLight" w:hAnsi="Cascadia Code ExtraLight"/>
-          <w:sz w:val="32"/>
-          <w:szCs w:val="32"/>
+          <w:rFonts w:ascii="Imprint MT Shadow" w:hAnsi="Imprint MT Shadow"/>
+          <w:sz w:val="40"/>
+          <w:szCs w:val="40"/>
           <w:lang w:eastAsia="en-IN"/>
         </w:rPr>
         <w:lastRenderedPageBreak/>
-        <w:t xml:space="preserve">Step </w:t>
-      </w:r>
-      <w:proofErr w:type="gramStart"/>
-      <w:r>
-        <w:rPr>
-          <w:rFonts w:ascii="Cascadia Code ExtraLight" w:hAnsi="Cascadia Code ExtraLight"/>
-          <w:sz w:val="32"/>
-          <w:szCs w:val="32"/>
-          <w:lang w:eastAsia="en-IN"/>
-        </w:rPr>
-        <w:t>2 :</w:t>
-      </w:r>
-      <w:proofErr w:type="gramEnd"/>
-      <w:r>
-        <w:rPr>
-          <w:rFonts w:ascii="Cascadia Code ExtraLight" w:hAnsi="Cascadia Code ExtraLight"/>
-          <w:sz w:val="32"/>
-          <w:szCs w:val="32"/>
-          <w:lang w:eastAsia="en-IN"/>
-        </w:rPr>
-        <w:t xml:space="preserve"> On the AI Foundry resources page Click on the </w:t>
+        <w:t>Step 2</w:t>
+      </w:r>
+      <w:r>
+        <w:rPr>
+          <w:rFonts w:ascii="Cascadia Code ExtraLight" w:hAnsi="Cascadia Code ExtraLight"/>
+          <w:sz w:val="40"/>
+          <w:szCs w:val="40"/>
+          <w:lang w:eastAsia="en-IN"/>
+        </w:rPr>
+        <w:t xml:space="preserve"> </w:t>
+      </w:r>
+      <w:r>
+        <w:rPr>
+          <w:rFonts w:ascii="Cascadia Code ExtraLight" w:hAnsi="Cascadia Code ExtraLight"/>
+          <w:sz w:val="32"/>
+          <w:szCs w:val="32"/>
+          <w:lang w:eastAsia="en-IN"/>
+        </w:rPr>
+        <w:t xml:space="preserve">: On the AI Foundry resources page Click on the </w:t>
       </w:r>
       <w:r>
         <w:rPr>
@@ -5326,159 +4981,133 @@
       </w:pPr>
       <w:r>
         <w:rPr>
-          <w:rFonts w:ascii="Cascadia Code ExtraLight" w:hAnsi="Cascadia Code ExtraLight"/>
-          <w:sz w:val="32"/>
-          <w:szCs w:val="32"/>
-          <w:lang w:eastAsia="en-IN"/>
-        </w:rPr>
-        <w:t xml:space="preserve">Step </w:t>
-      </w:r>
-      <w:proofErr w:type="gramStart"/>
-      <w:r>
-        <w:rPr>
-          <w:rFonts w:ascii="Cascadia Code ExtraLight" w:hAnsi="Cascadia Code ExtraLight"/>
-          <w:sz w:val="32"/>
-          <w:szCs w:val="32"/>
-          <w:lang w:eastAsia="en-IN"/>
-        </w:rPr>
-        <w:t>3 :</w:t>
-      </w:r>
-      <w:proofErr w:type="gramEnd"/>
-      <w:r>
-        <w:rPr>
-          <w:rFonts w:ascii="Cascadia Code ExtraLight" w:hAnsi="Cascadia Code ExtraLight"/>
-          <w:sz w:val="32"/>
-          <w:szCs w:val="32"/>
-          <w:lang w:eastAsia="en-IN"/>
-        </w:rPr>
-        <w:t xml:space="preserve"> Click on create </w:t>
-      </w:r>
-    </w:p>
-    <w:p>
-      <w:pPr>
-        <w:rPr>
-          <w:rFonts w:ascii="Cascadia Code ExtraLight" w:hAnsi="Cascadia Code ExtraLight"/>
-          <w:sz w:val="32"/>
-          <w:szCs w:val="32"/>
-          <w:lang w:eastAsia="en-IN"/>
-        </w:rPr>
-      </w:pPr>
-      <w:r>
-        <w:rPr>
-          <w:rFonts w:ascii="Cascadia Code ExtraLight" w:hAnsi="Cascadia Code ExtraLight"/>
-          <w:sz w:val="32"/>
-          <w:szCs w:val="32"/>
-          <w:lang w:eastAsia="en-IN"/>
-        </w:rPr>
-        <w:t xml:space="preserve">Step </w:t>
-      </w:r>
-      <w:proofErr w:type="gramStart"/>
-      <w:r>
-        <w:rPr>
-          <w:rFonts w:ascii="Cascadia Code ExtraLight" w:hAnsi="Cascadia Code ExtraLight"/>
-          <w:sz w:val="32"/>
-          <w:szCs w:val="32"/>
-          <w:lang w:eastAsia="en-IN"/>
-        </w:rPr>
-        <w:t>4 :</w:t>
-      </w:r>
-      <w:proofErr w:type="gramEnd"/>
-      <w:r>
-        <w:rPr>
-          <w:rFonts w:ascii="Cascadia Code ExtraLight" w:hAnsi="Cascadia Code ExtraLight"/>
-          <w:sz w:val="32"/>
-          <w:szCs w:val="32"/>
-          <w:lang w:eastAsia="en-IN"/>
-        </w:rPr>
-        <w:t xml:space="preserve"> Fill in the details as given in the image.</w:t>
-      </w:r>
-    </w:p>
-    <w:p>
-      <w:pPr>
-        <w:rPr>
-          <w:rFonts w:ascii="Cascadia Code ExtraLight" w:hAnsi="Cascadia Code ExtraLight"/>
-          <w:sz w:val="32"/>
-          <w:szCs w:val="32"/>
-          <w:lang w:eastAsia="en-IN"/>
-        </w:rPr>
-      </w:pPr>
-      <w:r>
-        <w:rPr>
-          <w:rFonts w:ascii="Cascadia Code ExtraLight" w:hAnsi="Cascadia Code ExtraLight"/>
-          <w:sz w:val="32"/>
-          <w:szCs w:val="32"/>
-          <w:lang w:eastAsia="en-IN"/>
-        </w:rPr>
-        <w:t xml:space="preserve">To change the pricing </w:t>
-      </w:r>
-      <w:proofErr w:type="gramStart"/>
-      <w:r>
-        <w:rPr>
-          <w:rFonts w:ascii="Cascadia Code ExtraLight" w:hAnsi="Cascadia Code ExtraLight"/>
-          <w:sz w:val="32"/>
-          <w:szCs w:val="32"/>
-          <w:lang w:eastAsia="en-IN"/>
-        </w:rPr>
-        <w:t>tier</w:t>
-      </w:r>
-      <w:proofErr w:type="gramEnd"/>
-      <w:r>
-        <w:rPr>
-          <w:rFonts w:ascii="Cascadia Code ExtraLight" w:hAnsi="Cascadia Code ExtraLight"/>
-          <w:sz w:val="32"/>
-          <w:szCs w:val="32"/>
-          <w:lang w:eastAsia="en-IN"/>
-        </w:rPr>
-        <w:t xml:space="preserve"> you can actually which is best for you but in my case I think this option was better for me.</w:t>
-      </w:r>
-    </w:p>
-    <w:p>
-      <w:pPr>
-        <w:rPr>
-          <w:rFonts w:ascii="Cascadia Code ExtraLight" w:hAnsi="Cascadia Code ExtraLight"/>
-          <w:sz w:val="32"/>
-          <w:szCs w:val="32"/>
-          <w:lang w:eastAsia="en-IN"/>
-        </w:rPr>
-      </w:pPr>
-    </w:p>
-    <w:p>
-      <w:pPr>
-        <w:rPr>
-          <w:rFonts w:ascii="Cascadia Code ExtraLight" w:hAnsi="Cascadia Code ExtraLight"/>
-          <w:sz w:val="32"/>
-          <w:szCs w:val="32"/>
-          <w:lang w:eastAsia="en-IN"/>
-        </w:rPr>
-      </w:pPr>
-      <w:r>
-        <w:rPr>
-          <w:rFonts w:ascii="Cascadia Code ExtraLight" w:hAnsi="Cascadia Code ExtraLight"/>
-          <w:sz w:val="32"/>
-          <w:szCs w:val="32"/>
-          <w:lang w:eastAsia="en-IN"/>
-        </w:rPr>
-        <w:t xml:space="preserve">Step </w:t>
-      </w:r>
-      <w:proofErr w:type="gramStart"/>
-      <w:r>
-        <w:rPr>
-          <w:rFonts w:ascii="Cascadia Code ExtraLight" w:hAnsi="Cascadia Code ExtraLight"/>
-          <w:sz w:val="32"/>
-          <w:szCs w:val="32"/>
-          <w:lang w:eastAsia="en-IN"/>
-        </w:rPr>
-        <w:t>6 :</w:t>
-      </w:r>
-      <w:proofErr w:type="gramEnd"/>
-      <w:r>
-        <w:rPr>
-          <w:rFonts w:ascii="Cascadia Code ExtraLight" w:hAnsi="Cascadia Code ExtraLight"/>
-          <w:sz w:val="32"/>
-          <w:szCs w:val="32"/>
-          <w:lang w:eastAsia="en-IN"/>
-        </w:rPr>
-        <w:t xml:space="preserve"> I kept the networking “Public”</w:t>
+          <w:rFonts w:ascii="Imprint MT Shadow" w:hAnsi="Imprint MT Shadow"/>
+          <w:sz w:val="40"/>
+          <w:szCs w:val="40"/>
+          <w:lang w:eastAsia="en-IN"/>
+        </w:rPr>
+        <w:t>Step 3</w:t>
+      </w:r>
+      <w:r>
+        <w:rPr>
+          <w:rFonts w:ascii="Cascadia Code ExtraLight" w:hAnsi="Cascadia Code ExtraLight"/>
+          <w:sz w:val="40"/>
+          <w:szCs w:val="40"/>
+          <w:lang w:eastAsia="en-IN"/>
+        </w:rPr>
+        <w:t xml:space="preserve"> </w:t>
+      </w:r>
+      <w:r>
+        <w:rPr>
+          <w:rFonts w:ascii="Cascadia Code ExtraLight" w:hAnsi="Cascadia Code ExtraLight"/>
+          <w:sz w:val="32"/>
+          <w:szCs w:val="32"/>
+          <w:lang w:eastAsia="en-IN"/>
+        </w:rPr>
+        <w:t xml:space="preserve">: Click on create </w:t>
+      </w:r>
+    </w:p>
+    <w:p>
+      <w:pPr>
+        <w:rPr>
+          <w:rFonts w:ascii="Cascadia Code ExtraLight" w:hAnsi="Cascadia Code ExtraLight"/>
+          <w:sz w:val="32"/>
+          <w:szCs w:val="32"/>
+          <w:lang w:eastAsia="en-IN"/>
+        </w:rPr>
+      </w:pPr>
+      <w:r>
+        <w:rPr>
+          <w:rFonts w:ascii="Imprint MT Shadow" w:hAnsi="Imprint MT Shadow"/>
+          <w:sz w:val="40"/>
+          <w:szCs w:val="40"/>
+          <w:lang w:eastAsia="en-IN"/>
+        </w:rPr>
+        <w:t>Step 4 :</w:t>
+      </w:r>
+      <w:r>
+        <w:rPr>
+          <w:rFonts w:ascii="Cascadia Code ExtraLight" w:hAnsi="Cascadia Code ExtraLight"/>
+          <w:sz w:val="40"/>
+          <w:szCs w:val="40"/>
+          <w:lang w:eastAsia="en-IN"/>
+        </w:rPr>
+        <w:t xml:space="preserve"> </w:t>
+      </w:r>
+      <w:r>
+        <w:rPr>
+          <w:rFonts w:ascii="Cascadia Code ExtraLight" w:hAnsi="Cascadia Code ExtraLight"/>
+          <w:sz w:val="32"/>
+          <w:szCs w:val="32"/>
+          <w:lang w:eastAsia="en-IN"/>
+        </w:rPr>
+        <w:t>Fill in the details as given in the image.</w:t>
+      </w:r>
+    </w:p>
+    <w:p>
+      <w:pPr>
+        <w:rPr>
+          <w:rFonts w:ascii="Cascadia Code ExtraLight" w:hAnsi="Cascadia Code ExtraLight"/>
+          <w:sz w:val="32"/>
+          <w:szCs w:val="32"/>
+          <w:lang w:eastAsia="en-IN"/>
+        </w:rPr>
+      </w:pPr>
+      <w:r>
+        <w:rPr>
+          <w:rFonts w:ascii="Cascadia Code ExtraLight" w:hAnsi="Cascadia Code ExtraLight"/>
+          <w:sz w:val="32"/>
+          <w:szCs w:val="32"/>
+          <w:lang w:eastAsia="en-IN"/>
+        </w:rPr>
+        <w:t>To change the pricing tier you can actually which is best for you but in my case I think this option was better for me.</w:t>
+      </w:r>
+    </w:p>
+    <w:p>
+      <w:pPr>
+        <w:rPr>
+          <w:rFonts w:ascii="Cascadia Code ExtraLight" w:hAnsi="Cascadia Code ExtraLight"/>
+          <w:sz w:val="32"/>
+          <w:szCs w:val="32"/>
+          <w:lang w:eastAsia="en-IN"/>
+        </w:rPr>
+      </w:pPr>
+    </w:p>
+    <w:p>
+      <w:pPr>
+        <w:rPr>
+          <w:rFonts w:ascii="Cascadia Code ExtraLight" w:hAnsi="Cascadia Code ExtraLight"/>
+          <w:sz w:val="32"/>
+          <w:szCs w:val="32"/>
+          <w:lang w:eastAsia="en-IN"/>
+        </w:rPr>
+      </w:pPr>
+      <w:r>
+        <w:rPr>
+          <w:rFonts w:ascii="Imprint MT Shadow" w:hAnsi="Imprint MT Shadow"/>
+          <w:sz w:val="40"/>
+          <w:szCs w:val="40"/>
+          <w:lang w:eastAsia="en-IN"/>
+        </w:rPr>
+        <w:t>Step 6</w:t>
+      </w:r>
+      <w:r>
+        <w:rPr>
+          <w:rFonts w:ascii="Cascadia Code ExtraLight" w:hAnsi="Cascadia Code ExtraLight"/>
+          <w:sz w:val="40"/>
+          <w:szCs w:val="40"/>
+          <w:lang w:eastAsia="en-IN"/>
+        </w:rPr>
+        <w:t xml:space="preserve"> </w:t>
+      </w:r>
+      <w:r>
+        <w:rPr>
+          <w:rFonts w:ascii="Cascadia Code ExtraLight" w:hAnsi="Cascadia Code ExtraLight"/>
+          <w:sz w:val="32"/>
+          <w:szCs w:val="32"/>
+          <w:lang w:eastAsia="en-IN"/>
+        </w:rPr>
+        <w:t>: I kept the networking “Public”</w:t>
       </w:r>
     </w:p>
     <w:p>
@@ -5557,7 +5186,7 @@
                     </pic:cNvPicPr>
                   </pic:nvPicPr>
                   <pic:blipFill>
-                    <a:blip r:embed="rId10">
+                    <a:blip r:embed="rId11">
                       <a:extLst>
                         <a:ext uri="{28A0092B-C50C-407E-A947-70E740481C1C}">
                           <a14:useLocalDpi xmlns:a14="http://schemas.microsoft.com/office/drawing/2010/main" val="0"/>
@@ -5667,81 +5296,77 @@
       </w:pPr>
       <w:r>
         <w:rPr>
-          <w:rFonts w:ascii="Cascadia Code ExtraLight" w:hAnsi="Cascadia Code ExtraLight"/>
-          <w:sz w:val="32"/>
-          <w:szCs w:val="32"/>
-          <w:lang w:eastAsia="en-IN"/>
-        </w:rPr>
-        <w:t xml:space="preserve">Step </w:t>
-      </w:r>
-      <w:proofErr w:type="gramStart"/>
-      <w:r>
-        <w:rPr>
-          <w:rFonts w:ascii="Cascadia Code ExtraLight" w:hAnsi="Cascadia Code ExtraLight"/>
-          <w:sz w:val="32"/>
-          <w:szCs w:val="32"/>
-          <w:lang w:eastAsia="en-IN"/>
-        </w:rPr>
-        <w:t>7 :</w:t>
-      </w:r>
-      <w:proofErr w:type="gramEnd"/>
-      <w:r>
-        <w:rPr>
-          <w:rFonts w:ascii="Cascadia Code ExtraLight" w:hAnsi="Cascadia Code ExtraLight"/>
-          <w:sz w:val="32"/>
-          <w:szCs w:val="32"/>
-          <w:lang w:eastAsia="en-IN"/>
-        </w:rPr>
-        <w:t xml:space="preserve"> Make some tags if you want to:</w:t>
-      </w:r>
-    </w:p>
-    <w:p>
-      <w:pPr>
-        <w:rPr>
-          <w:rFonts w:ascii="Cascadia Code ExtraLight" w:hAnsi="Cascadia Code ExtraLight"/>
-          <w:sz w:val="32"/>
-          <w:szCs w:val="32"/>
-          <w:lang w:eastAsia="en-IN"/>
-        </w:rPr>
-      </w:pPr>
-    </w:p>
-    <w:p>
-      <w:pPr>
-        <w:rPr>
-          <w:rFonts w:ascii="Cascadia Code ExtraLight" w:hAnsi="Cascadia Code ExtraLight"/>
-          <w:sz w:val="32"/>
-          <w:szCs w:val="32"/>
-          <w:lang w:eastAsia="en-IN"/>
-        </w:rPr>
-      </w:pPr>
-      <w:r>
-        <w:rPr>
-          <w:rFonts w:ascii="Cascadia Code ExtraLight" w:hAnsi="Cascadia Code ExtraLight"/>
-          <w:sz w:val="32"/>
-          <w:szCs w:val="32"/>
-          <w:lang w:eastAsia="en-IN"/>
-        </w:rPr>
-        <w:t xml:space="preserve">Step </w:t>
-      </w:r>
-      <w:proofErr w:type="gramStart"/>
-      <w:r>
-        <w:rPr>
-          <w:rFonts w:ascii="Cascadia Code ExtraLight" w:hAnsi="Cascadia Code ExtraLight"/>
-          <w:sz w:val="32"/>
-          <w:szCs w:val="32"/>
-          <w:lang w:eastAsia="en-IN"/>
-        </w:rPr>
-        <w:t>8 :</w:t>
-      </w:r>
-      <w:proofErr w:type="gramEnd"/>
-      <w:r>
-        <w:rPr>
-          <w:rFonts w:ascii="Cascadia Code ExtraLight" w:hAnsi="Cascadia Code ExtraLight"/>
-          <w:sz w:val="32"/>
-          <w:szCs w:val="32"/>
-          <w:lang w:eastAsia="en-IN"/>
-        </w:rPr>
-        <w:t xml:space="preserve"> Now you can review your search services configurations and you can make any alters if needed for the services that you are actively making.</w:t>
+          <w:rFonts w:ascii="Imprint MT Shadow" w:hAnsi="Imprint MT Shadow"/>
+          <w:sz w:val="40"/>
+          <w:szCs w:val="40"/>
+          <w:lang w:eastAsia="en-IN"/>
+        </w:rPr>
+        <w:t>Step 7</w:t>
+      </w:r>
+      <w:r>
+        <w:rPr>
+          <w:rFonts w:ascii="Cascadia Code ExtraLight" w:hAnsi="Cascadia Code ExtraLight"/>
+          <w:sz w:val="40"/>
+          <w:szCs w:val="40"/>
+          <w:lang w:eastAsia="en-IN"/>
+        </w:rPr>
+        <w:t xml:space="preserve"> </w:t>
+      </w:r>
+      <w:r>
+        <w:rPr>
+          <w:rFonts w:ascii="Cascadia Code ExtraLight" w:hAnsi="Cascadia Code ExtraLight"/>
+          <w:sz w:val="32"/>
+          <w:szCs w:val="32"/>
+          <w:lang w:eastAsia="en-IN"/>
+        </w:rPr>
+        <w:t>: Make some tags if you want to:</w:t>
+      </w:r>
+    </w:p>
+    <w:p>
+      <w:pPr>
+        <w:rPr>
+          <w:rFonts w:ascii="Cascadia Code ExtraLight" w:hAnsi="Cascadia Code ExtraLight"/>
+          <w:sz w:val="32"/>
+          <w:szCs w:val="32"/>
+          <w:lang w:eastAsia="en-IN"/>
+        </w:rPr>
+      </w:pPr>
+    </w:p>
+    <w:p>
+      <w:pPr>
+        <w:rPr>
+          <w:rFonts w:ascii="Cascadia Code ExtraLight" w:hAnsi="Cascadia Code ExtraLight"/>
+          <w:sz w:val="32"/>
+          <w:szCs w:val="32"/>
+          <w:lang w:eastAsia="en-IN"/>
+        </w:rPr>
+      </w:pPr>
+      <w:r>
+        <w:rPr>
+          <w:rFonts w:ascii="Imprint MT Shadow" w:hAnsi="Imprint MT Shadow"/>
+          <w:sz w:val="40"/>
+          <w:szCs w:val="40"/>
+          <w:lang w:eastAsia="en-IN"/>
+        </w:rPr>
+        <w:t>Step 8</w:t>
+      </w:r>
+      <w:r>
+        <w:rPr>
+          <w:rFonts w:ascii="Cascadia Code ExtraLight" w:hAnsi="Cascadia Code ExtraLight"/>
+          <w:sz w:val="40"/>
+          <w:szCs w:val="40"/>
+          <w:lang w:eastAsia="en-IN"/>
+        </w:rPr>
+        <w:t xml:space="preserve"> </w:t>
+      </w:r>
+      <w:r>
+        <w:rPr>
+          <w:rFonts w:ascii="Cascadia Code ExtraLight" w:hAnsi="Cascadia Code ExtraLight"/>
+          <w:sz w:val="32"/>
+          <w:szCs w:val="32"/>
+          <w:lang w:eastAsia="en-IN"/>
+        </w:rPr>
+        <w:t>: Now you can review your search services configurations and you can make any alters if needed for the services that you are actively making.</w:t>
       </w:r>
     </w:p>
     <w:p>
@@ -5791,7 +5416,6 @@
           <w:szCs w:val="32"/>
           <w:lang w:eastAsia="en-IN"/>
         </w:rPr>
-        <w:lastRenderedPageBreak/>
         <w:drawing>
           <wp:anchor distT="0" distB="0" distL="114300" distR="114300" simplePos="0" relativeHeight="251669504" behindDoc="0" locked="0" layoutInCell="1" allowOverlap="1" wp14:anchorId="7D26FEAF" wp14:editId="0E039F43">
             <wp:simplePos x="0" y="0"/>
@@ -5826,7 +5450,7 @@
                     </pic:cNvPicPr>
                   </pic:nvPicPr>
                   <pic:blipFill>
-                    <a:blip r:embed="rId11">
+                    <a:blip r:embed="rId12">
                       <a:extLst>
                         <a:ext uri="{28A0092B-C50C-407E-A947-70E740481C1C}">
                           <a14:useLocalDpi xmlns:a14="http://schemas.microsoft.com/office/drawing/2010/main" val="0"/>
@@ -6018,9 +5642,8 @@
           <w:lang w:eastAsia="en-IN"/>
         </w:rPr>
         <w:lastRenderedPageBreak/>
-        <w:t xml:space="preserve">Now we are Actually finished with creating a </w:t>
-      </w:r>
-      <w:proofErr w:type="gramStart"/>
+        <w:t xml:space="preserve">Now we are Actually finished with creating a search services with </w:t>
+      </w:r>
       <w:r>
         <w:rPr>
           <w:rFonts w:cstheme="minorHAnsi"/>
@@ -6028,40 +5651,43 @@
           <w:szCs w:val="52"/>
           <w:lang w:eastAsia="en-IN"/>
         </w:rPr>
-        <w:t>search services</w:t>
-      </w:r>
-      <w:proofErr w:type="gramEnd"/>
-      <w:r>
+        <w:t>AI Foundry.</w:t>
+      </w:r>
+    </w:p>
+    <w:p>
+      <w:pPr>
+        <w:tabs>
+          <w:tab w:val="left" w:pos="2429"/>
+        </w:tabs>
         <w:rPr>
           <w:rFonts w:cstheme="minorHAnsi"/>
           <w:sz w:val="52"/>
           <w:szCs w:val="52"/>
           <w:lang w:eastAsia="en-IN"/>
         </w:rPr>
-        <w:t xml:space="preserve"> with </w:t>
-      </w:r>
-      <w:r>
+      </w:pPr>
+    </w:p>
+    <w:p>
+      <w:pPr>
+        <w:tabs>
+          <w:tab w:val="left" w:pos="2429"/>
+        </w:tabs>
         <w:rPr>
           <w:rFonts w:cstheme="minorHAnsi"/>
           <w:sz w:val="52"/>
           <w:szCs w:val="52"/>
           <w:lang w:eastAsia="en-IN"/>
         </w:rPr>
-        <w:t>AI Foundry.</w:t>
-      </w:r>
-    </w:p>
-    <w:p>
-      <w:pPr>
-        <w:tabs>
-          <w:tab w:val="left" w:pos="2429"/>
-        </w:tabs>
+      </w:pPr>
+      <w:r>
         <w:rPr>
           <w:rFonts w:cstheme="minorHAnsi"/>
           <w:sz w:val="52"/>
           <w:szCs w:val="52"/>
           <w:lang w:eastAsia="en-IN"/>
         </w:rPr>
-      </w:pPr>
+        <w:t>Now we will have create a AI Hub inside the foundry resources .</w:t>
+      </w:r>
     </w:p>
     <w:p>
       <w:pPr>
@@ -6069,32 +5695,12 @@
           <w:tab w:val="left" w:pos="2429"/>
         </w:tabs>
         <w:rPr>
-          <w:rFonts w:cstheme="minorHAnsi"/>
-          <w:sz w:val="52"/>
-          <w:szCs w:val="52"/>
-          <w:lang w:eastAsia="en-IN"/>
-        </w:rPr>
-      </w:pPr>
-      <w:r>
-        <w:rPr>
-          <w:rFonts w:cstheme="minorHAnsi"/>
-          <w:sz w:val="52"/>
-          <w:szCs w:val="52"/>
-          <w:lang w:eastAsia="en-IN"/>
-        </w:rPr>
-        <w:t xml:space="preserve">Now we will have create a AI Hub inside the foundry </w:t>
-      </w:r>
-      <w:proofErr w:type="gramStart"/>
-      <w:r>
-        <w:rPr>
-          <w:rFonts w:cstheme="minorHAnsi"/>
-          <w:sz w:val="52"/>
-          <w:szCs w:val="52"/>
-          <w:lang w:eastAsia="en-IN"/>
-        </w:rPr>
-        <w:t>resources .</w:t>
-      </w:r>
-      <w:proofErr w:type="gramEnd"/>
+          <w:rFonts w:ascii="Cascadia Code ExtraLight" w:hAnsi="Cascadia Code ExtraLight"/>
+          <w:sz w:val="32"/>
+          <w:szCs w:val="32"/>
+          <w:lang w:eastAsia="en-IN"/>
+        </w:rPr>
+      </w:pPr>
     </w:p>
     <w:p>
       <w:pPr>
@@ -6108,6 +5714,15 @@
           <w:lang w:eastAsia="en-IN"/>
         </w:rPr>
       </w:pPr>
+      <w:r>
+        <w:rPr>
+          <w:rFonts w:ascii="Cascadia Code ExtraLight" w:hAnsi="Cascadia Code ExtraLight"/>
+          <w:sz w:val="32"/>
+          <w:szCs w:val="32"/>
+          <w:lang w:eastAsia="en-IN"/>
+        </w:rPr>
+        <w:t>AI HUB (Foundry)  :</w:t>
+      </w:r>
     </w:p>
     <w:p>
       <w:pPr>
@@ -6121,26 +5736,6 @@
           <w:lang w:eastAsia="en-IN"/>
         </w:rPr>
       </w:pPr>
-      <w:r>
-        <w:rPr>
-          <w:rFonts w:ascii="Cascadia Code ExtraLight" w:hAnsi="Cascadia Code ExtraLight"/>
-          <w:sz w:val="32"/>
-          <w:szCs w:val="32"/>
-          <w:lang w:eastAsia="en-IN"/>
-        </w:rPr>
-        <w:t>AI HUB (</w:t>
-      </w:r>
-      <w:proofErr w:type="gramStart"/>
-      <w:r>
-        <w:rPr>
-          <w:rFonts w:ascii="Cascadia Code ExtraLight" w:hAnsi="Cascadia Code ExtraLight"/>
-          <w:sz w:val="32"/>
-          <w:szCs w:val="32"/>
-          <w:lang w:eastAsia="en-IN"/>
-        </w:rPr>
-        <w:t>Foundry)  :</w:t>
-      </w:r>
-      <w:proofErr w:type="gramEnd"/>
     </w:p>
     <w:p>
       <w:pPr>
@@ -6154,47 +5749,32 @@
           <w:lang w:eastAsia="en-IN"/>
         </w:rPr>
       </w:pPr>
-    </w:p>
-    <w:p>
-      <w:pPr>
-        <w:tabs>
-          <w:tab w:val="left" w:pos="2429"/>
-        </w:tabs>
-        <w:rPr>
-          <w:rFonts w:ascii="Cascadia Code ExtraLight" w:hAnsi="Cascadia Code ExtraLight"/>
-          <w:sz w:val="32"/>
-          <w:szCs w:val="32"/>
-          <w:lang w:eastAsia="en-IN"/>
-        </w:rPr>
-      </w:pPr>
-      <w:r>
-        <w:rPr>
-          <w:rFonts w:ascii="Cascadia Code ExtraLight" w:hAnsi="Cascadia Code ExtraLight"/>
-          <w:sz w:val="32"/>
-          <w:szCs w:val="32"/>
-          <w:lang w:eastAsia="en-IN"/>
-        </w:rPr>
-        <w:t xml:space="preserve">Step </w:t>
-      </w:r>
-      <w:proofErr w:type="gramStart"/>
-      <w:r>
-        <w:rPr>
-          <w:rFonts w:ascii="Cascadia Code ExtraLight" w:hAnsi="Cascadia Code ExtraLight"/>
-          <w:sz w:val="32"/>
-          <w:szCs w:val="32"/>
-          <w:lang w:eastAsia="en-IN"/>
-        </w:rPr>
-        <w:t>1 :</w:t>
-      </w:r>
-      <w:proofErr w:type="gramEnd"/>
-      <w:r>
-        <w:rPr>
-          <w:rFonts w:ascii="Cascadia Code ExtraLight" w:hAnsi="Cascadia Code ExtraLight"/>
-          <w:sz w:val="32"/>
-          <w:szCs w:val="32"/>
-          <w:lang w:eastAsia="en-IN"/>
-        </w:rPr>
-        <w:t xml:space="preserve"> Click on AI Hub inside the AI Foundry -&gt; Use with AI Foundry -&gt; AI Hubs</w:t>
+      <w:r>
+        <w:rPr>
+          <w:rFonts w:ascii="Imprint MT Shadow" w:hAnsi="Imprint MT Shadow"/>
+          <w:sz w:val="40"/>
+          <w:szCs w:val="40"/>
+          <w:lang w:eastAsia="en-IN"/>
+        </w:rPr>
+        <w:t>Step 1</w:t>
+      </w:r>
+      <w:r>
+        <w:rPr>
+          <w:rFonts w:ascii="Cascadia Code ExtraLight" w:hAnsi="Cascadia Code ExtraLight"/>
+          <w:sz w:val="40"/>
+          <w:szCs w:val="40"/>
+          <w:lang w:eastAsia="en-IN"/>
+        </w:rPr>
+        <w:t xml:space="preserve"> </w:t>
+      </w:r>
+      <w:r>
+        <w:rPr>
+          <w:rFonts w:ascii="Cascadia Code ExtraLight" w:hAnsi="Cascadia Code ExtraLight"/>
+          <w:sz w:val="32"/>
+          <w:szCs w:val="32"/>
+          <w:lang w:eastAsia="en-IN"/>
+        </w:rPr>
+        <w:t>: Click on AI Hub inside the AI Foundry -&gt; Use with AI Foundry -&gt; AI Hubs</w:t>
       </w:r>
     </w:p>
     <w:p>
@@ -6251,7 +5831,7 @@
                     </pic:cNvPicPr>
                   </pic:nvPicPr>
                   <pic:blipFill>
-                    <a:blip r:embed="rId12">
+                    <a:blip r:embed="rId13">
                       <a:extLst>
                         <a:ext uri="{28A0092B-C50C-407E-A947-70E740481C1C}">
                           <a14:useLocalDpi xmlns:a14="http://schemas.microsoft.com/office/drawing/2010/main" val="0"/>
@@ -6360,32 +5940,30 @@
       </w:pPr>
       <w:r>
         <w:rPr>
-          <w:rFonts w:ascii="Cascadia Code ExtraLight" w:hAnsi="Cascadia Code ExtraLight"/>
-          <w:sz w:val="32"/>
-          <w:szCs w:val="32"/>
-          <w:lang w:eastAsia="en-IN"/>
-        </w:rPr>
-        <w:t xml:space="preserve">Step </w:t>
-      </w:r>
-      <w:proofErr w:type="gramStart"/>
-      <w:r>
-        <w:rPr>
-          <w:rFonts w:ascii="Cascadia Code ExtraLight" w:hAnsi="Cascadia Code ExtraLight"/>
-          <w:sz w:val="32"/>
-          <w:szCs w:val="32"/>
-          <w:lang w:eastAsia="en-IN"/>
-        </w:rPr>
-        <w:t>2 :</w:t>
-      </w:r>
-      <w:proofErr w:type="gramEnd"/>
-      <w:r>
-        <w:rPr>
-          <w:rFonts w:ascii="Cascadia Code ExtraLight" w:hAnsi="Cascadia Code ExtraLight"/>
-          <w:sz w:val="32"/>
-          <w:szCs w:val="32"/>
-          <w:lang w:eastAsia="en-IN"/>
-        </w:rPr>
-        <w:t xml:space="preserve"> Now click on create </w:t>
+          <w:rFonts w:ascii="Imprint MT Shadow" w:hAnsi="Imprint MT Shadow"/>
+          <w:sz w:val="40"/>
+          <w:szCs w:val="40"/>
+          <w:lang w:eastAsia="en-IN"/>
+        </w:rPr>
+        <w:t>Step 2</w:t>
+      </w:r>
+      <w:r>
+        <w:rPr>
+          <w:rFonts w:ascii="Cascadia Code ExtraLight" w:hAnsi="Cascadia Code ExtraLight"/>
+          <w:sz w:val="40"/>
+          <w:szCs w:val="40"/>
+          <w:lang w:eastAsia="en-IN"/>
+        </w:rPr>
+        <w:t xml:space="preserve"> </w:t>
+      </w:r>
+      <w:r>
+        <w:rPr>
+          <w:rFonts w:ascii="Cascadia Code ExtraLight" w:hAnsi="Cascadia Code ExtraLight"/>
+          <w:sz w:val="32"/>
+          <w:szCs w:val="32"/>
+          <w:lang w:eastAsia="en-IN"/>
+        </w:rPr>
+        <w:t xml:space="preserve">: Now click on create </w:t>
       </w:r>
     </w:p>
     <w:p>
@@ -6439,7 +6017,7 @@
                     </pic:cNvPicPr>
                   </pic:nvPicPr>
                   <pic:blipFill>
-                    <a:blip r:embed="rId13">
+                    <a:blip r:embed="rId14">
                       <a:extLst>
                         <a:ext uri="{28A0092B-C50C-407E-A947-70E740481C1C}">
                           <a14:useLocalDpi xmlns:a14="http://schemas.microsoft.com/office/drawing/2010/main" val="0"/>
@@ -6538,32 +6116,30 @@
       </w:pPr>
       <w:r>
         <w:rPr>
-          <w:rFonts w:ascii="Cascadia Code ExtraLight" w:hAnsi="Cascadia Code ExtraLight"/>
-          <w:sz w:val="32"/>
-          <w:szCs w:val="32"/>
-          <w:lang w:eastAsia="en-IN"/>
-        </w:rPr>
-        <w:t xml:space="preserve">Step </w:t>
-      </w:r>
-      <w:proofErr w:type="gramStart"/>
-      <w:r>
-        <w:rPr>
-          <w:rFonts w:ascii="Cascadia Code ExtraLight" w:hAnsi="Cascadia Code ExtraLight"/>
-          <w:sz w:val="32"/>
-          <w:szCs w:val="32"/>
-          <w:lang w:eastAsia="en-IN"/>
-        </w:rPr>
-        <w:t>3 :</w:t>
-      </w:r>
-      <w:proofErr w:type="gramEnd"/>
-      <w:r>
-        <w:rPr>
-          <w:rFonts w:ascii="Cascadia Code ExtraLight" w:hAnsi="Cascadia Code ExtraLight"/>
-          <w:sz w:val="32"/>
-          <w:szCs w:val="32"/>
-          <w:lang w:eastAsia="en-IN"/>
-        </w:rPr>
-        <w:t xml:space="preserve"> Fill in the basic details </w:t>
+          <w:rFonts w:ascii="Imprint MT Shadow" w:hAnsi="Imprint MT Shadow"/>
+          <w:sz w:val="40"/>
+          <w:szCs w:val="40"/>
+          <w:lang w:eastAsia="en-IN"/>
+        </w:rPr>
+        <w:t>Step 3</w:t>
+      </w:r>
+      <w:r>
+        <w:rPr>
+          <w:rFonts w:ascii="Cascadia Code ExtraLight" w:hAnsi="Cascadia Code ExtraLight"/>
+          <w:sz w:val="40"/>
+          <w:szCs w:val="40"/>
+          <w:lang w:eastAsia="en-IN"/>
+        </w:rPr>
+        <w:t xml:space="preserve"> </w:t>
+      </w:r>
+      <w:r>
+        <w:rPr>
+          <w:rFonts w:ascii="Cascadia Code ExtraLight" w:hAnsi="Cascadia Code ExtraLight"/>
+          <w:sz w:val="32"/>
+          <w:szCs w:val="32"/>
+          <w:lang w:eastAsia="en-IN"/>
+        </w:rPr>
+        <w:t xml:space="preserve">: Fill in the basic details </w:t>
       </w:r>
     </w:p>
     <w:p>
@@ -6622,7 +6198,7 @@
                     </pic:cNvPicPr>
                   </pic:nvPicPr>
                   <pic:blipFill>
-                    <a:blip r:embed="rId14">
+                    <a:blip r:embed="rId15">
                       <a:extLst>
                         <a:ext uri="{28A0092B-C50C-407E-A947-70E740481C1C}">
                           <a14:useLocalDpi xmlns:a14="http://schemas.microsoft.com/office/drawing/2010/main" val="0"/>
@@ -6904,21 +6480,60 @@
       </w:pPr>
       <w:r>
         <w:rPr>
-          <w:rFonts w:ascii="Cascadia Code ExtraLight" w:hAnsi="Cascadia Code ExtraLight"/>
+          <w:rFonts w:ascii="Imprint MT Shadow" w:hAnsi="Imprint MT Shadow"/>
+          <w:sz w:val="40"/>
+          <w:szCs w:val="40"/>
+          <w:lang w:eastAsia="en-IN"/>
+        </w:rPr>
+        <w:t>Step 4</w:t>
+      </w:r>
+      <w:r>
+        <w:rPr>
+          <w:rFonts w:ascii="Cascadia Code ExtraLight" w:hAnsi="Cascadia Code ExtraLight"/>
+          <w:sz w:val="40"/>
+          <w:szCs w:val="40"/>
+          <w:lang w:eastAsia="en-IN"/>
+        </w:rPr>
+        <w:t xml:space="preserve"> </w:t>
+      </w:r>
+      <w:r>
+        <w:rPr>
+          <w:rFonts w:ascii="Cascadia Code ExtraLight" w:hAnsi="Cascadia Code ExtraLight"/>
+          <w:sz w:val="32"/>
+          <w:szCs w:val="32"/>
+          <w:lang w:eastAsia="en-IN"/>
+        </w:rPr>
+        <w:t>: Fill in the storage details</w:t>
+      </w:r>
+    </w:p>
+    <w:p>
+      <w:pPr>
+        <w:tabs>
+          <w:tab w:val="left" w:pos="4558"/>
+        </w:tabs>
+        <w:rPr>
+          <w:rFonts w:ascii="Cascadia Code ExtraLight" w:hAnsi="Cascadia Code ExtraLight"/>
+          <w:sz w:val="32"/>
+          <w:szCs w:val="32"/>
+          <w:lang w:eastAsia="en-IN"/>
+        </w:rPr>
+      </w:pPr>
+      <w:r>
+        <w:rPr>
+          <w:rFonts w:ascii="Imprint MT Shadow" w:hAnsi="Imprint MT Shadow"/>
           <w:noProof/>
-          <w:sz w:val="32"/>
-          <w:szCs w:val="32"/>
-          <w:lang w:eastAsia="en-IN"/>
-        </w:rPr>
-        <w:lastRenderedPageBreak/>
+          <w:sz w:val="40"/>
+          <w:szCs w:val="40"/>
+          <w:lang w:eastAsia="en-IN"/>
+        </w:rPr>
         <w:drawing>
-          <wp:anchor distT="0" distB="0" distL="114300" distR="114300" simplePos="0" relativeHeight="251671552" behindDoc="0" locked="0" layoutInCell="1" allowOverlap="1" wp14:anchorId="7BC61A16" wp14:editId="6FD39F52">
+          <wp:anchor distT="0" distB="0" distL="114300" distR="114300" simplePos="0" relativeHeight="251671552" behindDoc="0" locked="0" layoutInCell="1" allowOverlap="1" wp14:anchorId="7BC61A16" wp14:editId="4005396B">
             <wp:simplePos x="0" y="0"/>
             <wp:positionH relativeFrom="margin">
               <wp:align>left</wp:align>
             </wp:positionH>
             <wp:positionV relativeFrom="paragraph">
-              <wp:posOffset>361647</wp:posOffset>
+              <wp:posOffset>142875</wp:posOffset>
             </wp:positionV>
             <wp:extent cx="3834765" cy="3201035"/>
             <wp:effectExtent l="76200" t="76200" r="127635" b="132715"/>
@@ -6951,7 +6566,7 @@
                     </pic:cNvPicPr>
                   </pic:nvPicPr>
                   <pic:blipFill>
-                    <a:blip r:embed="rId15">
+                    <a:blip r:embed="rId16">
                       <a:extLst>
                         <a:ext uri="{28A0092B-C50C-407E-A947-70E740481C1C}">
                           <a14:useLocalDpi xmlns:a14="http://schemas.microsoft.com/office/drawing/2010/main" val="0"/>
@@ -6998,193 +6613,149 @@
           </wp:anchor>
         </w:drawing>
       </w:r>
-      <w:r>
-        <w:rPr>
-          <w:rFonts w:ascii="Cascadia Code ExtraLight" w:hAnsi="Cascadia Code ExtraLight"/>
-          <w:sz w:val="32"/>
-          <w:szCs w:val="32"/>
-          <w:lang w:eastAsia="en-IN"/>
-        </w:rPr>
-        <w:t xml:space="preserve">Step </w:t>
-      </w:r>
-      <w:proofErr w:type="gramStart"/>
-      <w:r>
-        <w:rPr>
-          <w:rFonts w:ascii="Cascadia Code ExtraLight" w:hAnsi="Cascadia Code ExtraLight"/>
-          <w:sz w:val="32"/>
-          <w:szCs w:val="32"/>
-          <w:lang w:eastAsia="en-IN"/>
-        </w:rPr>
-        <w:t>4 :</w:t>
-      </w:r>
-      <w:proofErr w:type="gramEnd"/>
-      <w:r>
-        <w:rPr>
-          <w:rFonts w:ascii="Cascadia Code ExtraLight" w:hAnsi="Cascadia Code ExtraLight"/>
-          <w:sz w:val="32"/>
-          <w:szCs w:val="32"/>
-          <w:lang w:eastAsia="en-IN"/>
-        </w:rPr>
-        <w:t xml:space="preserve"> Fill in the storage details</w:t>
-      </w:r>
-    </w:p>
-    <w:p>
-      <w:pPr>
-        <w:tabs>
-          <w:tab w:val="left" w:pos="4558"/>
-        </w:tabs>
-        <w:rPr>
-          <w:rFonts w:ascii="Cascadia Code ExtraLight" w:hAnsi="Cascadia Code ExtraLight"/>
-          <w:sz w:val="32"/>
-          <w:szCs w:val="32"/>
-          <w:lang w:eastAsia="en-IN"/>
-        </w:rPr>
-      </w:pPr>
-    </w:p>
-    <w:p>
-      <w:pPr>
-        <w:rPr>
-          <w:rFonts w:ascii="Cascadia Code ExtraLight" w:hAnsi="Cascadia Code ExtraLight"/>
-          <w:sz w:val="32"/>
-          <w:szCs w:val="32"/>
-          <w:lang w:eastAsia="en-IN"/>
-        </w:rPr>
-      </w:pPr>
-    </w:p>
-    <w:p>
-      <w:pPr>
-        <w:rPr>
-          <w:rFonts w:ascii="Cascadia Code ExtraLight" w:hAnsi="Cascadia Code ExtraLight"/>
-          <w:sz w:val="32"/>
-          <w:szCs w:val="32"/>
-          <w:lang w:eastAsia="en-IN"/>
-        </w:rPr>
-      </w:pPr>
-    </w:p>
-    <w:p>
-      <w:pPr>
-        <w:rPr>
-          <w:rFonts w:ascii="Cascadia Code ExtraLight" w:hAnsi="Cascadia Code ExtraLight"/>
-          <w:sz w:val="32"/>
-          <w:szCs w:val="32"/>
-          <w:lang w:eastAsia="en-IN"/>
-        </w:rPr>
-      </w:pPr>
-    </w:p>
-    <w:p>
-      <w:pPr>
-        <w:rPr>
-          <w:rFonts w:ascii="Cascadia Code ExtraLight" w:hAnsi="Cascadia Code ExtraLight"/>
-          <w:sz w:val="32"/>
-          <w:szCs w:val="32"/>
-          <w:lang w:eastAsia="en-IN"/>
-        </w:rPr>
-      </w:pPr>
-    </w:p>
-    <w:p>
-      <w:pPr>
-        <w:rPr>
-          <w:rFonts w:ascii="Cascadia Code ExtraLight" w:hAnsi="Cascadia Code ExtraLight"/>
-          <w:sz w:val="32"/>
-          <w:szCs w:val="32"/>
-          <w:lang w:eastAsia="en-IN"/>
-        </w:rPr>
-      </w:pPr>
-    </w:p>
-    <w:p>
-      <w:pPr>
-        <w:rPr>
-          <w:rFonts w:ascii="Cascadia Code ExtraLight" w:hAnsi="Cascadia Code ExtraLight"/>
-          <w:sz w:val="32"/>
-          <w:szCs w:val="32"/>
-          <w:lang w:eastAsia="en-IN"/>
-        </w:rPr>
-      </w:pPr>
-    </w:p>
-    <w:p>
-      <w:pPr>
-        <w:rPr>
-          <w:rFonts w:ascii="Cascadia Code ExtraLight" w:hAnsi="Cascadia Code ExtraLight"/>
-          <w:sz w:val="32"/>
-          <w:szCs w:val="32"/>
-          <w:lang w:eastAsia="en-IN"/>
-        </w:rPr>
-      </w:pPr>
-    </w:p>
-    <w:p>
-      <w:pPr>
-        <w:rPr>
-          <w:rFonts w:ascii="Cascadia Code ExtraLight" w:hAnsi="Cascadia Code ExtraLight"/>
-          <w:sz w:val="32"/>
-          <w:szCs w:val="32"/>
-          <w:lang w:eastAsia="en-IN"/>
-        </w:rPr>
-      </w:pPr>
-    </w:p>
-    <w:p>
-      <w:pPr>
-        <w:rPr>
-          <w:rFonts w:ascii="Cascadia Code ExtraLight" w:hAnsi="Cascadia Code ExtraLight"/>
-          <w:sz w:val="32"/>
-          <w:szCs w:val="32"/>
-          <w:lang w:eastAsia="en-IN"/>
-        </w:rPr>
-      </w:pPr>
-    </w:p>
-    <w:p>
-      <w:pPr>
-        <w:rPr>
-          <w:rFonts w:ascii="Cascadia Code ExtraLight" w:hAnsi="Cascadia Code ExtraLight"/>
-          <w:sz w:val="32"/>
-          <w:szCs w:val="32"/>
-          <w:lang w:eastAsia="en-IN"/>
-        </w:rPr>
-      </w:pPr>
-      <w:r>
-        <w:rPr>
-          <w:rFonts w:ascii="Cascadia Code ExtraLight" w:hAnsi="Cascadia Code ExtraLight"/>
-          <w:sz w:val="32"/>
-          <w:szCs w:val="32"/>
-          <w:lang w:eastAsia="en-IN"/>
-        </w:rPr>
-        <w:t xml:space="preserve">Step </w:t>
-      </w:r>
-      <w:proofErr w:type="gramStart"/>
-      <w:r>
-        <w:rPr>
-          <w:rFonts w:ascii="Cascadia Code ExtraLight" w:hAnsi="Cascadia Code ExtraLight"/>
-          <w:sz w:val="32"/>
-          <w:szCs w:val="32"/>
-          <w:lang w:eastAsia="en-IN"/>
-        </w:rPr>
-        <w:t>5 :</w:t>
-      </w:r>
-      <w:proofErr w:type="gramEnd"/>
-      <w:r>
-        <w:rPr>
-          <w:rFonts w:ascii="Cascadia Code ExtraLight" w:hAnsi="Cascadia Code ExtraLight"/>
-          <w:sz w:val="32"/>
-          <w:szCs w:val="32"/>
-          <w:lang w:eastAsia="en-IN"/>
-        </w:rPr>
-        <w:t xml:space="preserve"> For the Inbound , Outbound, Encryption I followed the default values.</w:t>
-      </w:r>
-    </w:p>
-    <w:p>
-      <w:pPr>
-        <w:rPr>
-          <w:rFonts w:ascii="Cascadia Code ExtraLight" w:hAnsi="Cascadia Code ExtraLight"/>
-          <w:sz w:val="32"/>
-          <w:szCs w:val="32"/>
-          <w:lang w:eastAsia="en-IN"/>
-        </w:rPr>
-      </w:pPr>
-      <w:r>
-        <w:rPr>
-          <w:rFonts w:ascii="Cascadia Code ExtraLight" w:hAnsi="Cascadia Code ExtraLight"/>
+    </w:p>
+    <w:p>
+      <w:pPr>
+        <w:rPr>
+          <w:rFonts w:ascii="Cascadia Code ExtraLight" w:hAnsi="Cascadia Code ExtraLight"/>
+          <w:sz w:val="32"/>
+          <w:szCs w:val="32"/>
+          <w:lang w:eastAsia="en-IN"/>
+        </w:rPr>
+      </w:pPr>
+    </w:p>
+    <w:p>
+      <w:pPr>
+        <w:rPr>
+          <w:rFonts w:ascii="Cascadia Code ExtraLight" w:hAnsi="Cascadia Code ExtraLight"/>
+          <w:sz w:val="32"/>
+          <w:szCs w:val="32"/>
+          <w:lang w:eastAsia="en-IN"/>
+        </w:rPr>
+      </w:pPr>
+    </w:p>
+    <w:p>
+      <w:pPr>
+        <w:rPr>
+          <w:rFonts w:ascii="Cascadia Code ExtraLight" w:hAnsi="Cascadia Code ExtraLight"/>
+          <w:sz w:val="32"/>
+          <w:szCs w:val="32"/>
+          <w:lang w:eastAsia="en-IN"/>
+        </w:rPr>
+      </w:pPr>
+    </w:p>
+    <w:p>
+      <w:pPr>
+        <w:rPr>
+          <w:rFonts w:ascii="Cascadia Code ExtraLight" w:hAnsi="Cascadia Code ExtraLight"/>
+          <w:sz w:val="32"/>
+          <w:szCs w:val="32"/>
+          <w:lang w:eastAsia="en-IN"/>
+        </w:rPr>
+      </w:pPr>
+    </w:p>
+    <w:p>
+      <w:pPr>
+        <w:rPr>
+          <w:rFonts w:ascii="Cascadia Code ExtraLight" w:hAnsi="Cascadia Code ExtraLight"/>
+          <w:sz w:val="32"/>
+          <w:szCs w:val="32"/>
+          <w:lang w:eastAsia="en-IN"/>
+        </w:rPr>
+      </w:pPr>
+    </w:p>
+    <w:p>
+      <w:pPr>
+        <w:rPr>
+          <w:rFonts w:ascii="Cascadia Code ExtraLight" w:hAnsi="Cascadia Code ExtraLight"/>
+          <w:sz w:val="32"/>
+          <w:szCs w:val="32"/>
+          <w:lang w:eastAsia="en-IN"/>
+        </w:rPr>
+      </w:pPr>
+    </w:p>
+    <w:p>
+      <w:pPr>
+        <w:rPr>
+          <w:rFonts w:ascii="Cascadia Code ExtraLight" w:hAnsi="Cascadia Code ExtraLight"/>
+          <w:sz w:val="32"/>
+          <w:szCs w:val="32"/>
+          <w:lang w:eastAsia="en-IN"/>
+        </w:rPr>
+      </w:pPr>
+    </w:p>
+    <w:p>
+      <w:pPr>
+        <w:rPr>
+          <w:rFonts w:ascii="Cascadia Code ExtraLight" w:hAnsi="Cascadia Code ExtraLight"/>
+          <w:sz w:val="32"/>
+          <w:szCs w:val="32"/>
+          <w:lang w:eastAsia="en-IN"/>
+        </w:rPr>
+      </w:pPr>
+    </w:p>
+    <w:p>
+      <w:pPr>
+        <w:rPr>
+          <w:rFonts w:ascii="Cascadia Code ExtraLight" w:hAnsi="Cascadia Code ExtraLight"/>
+          <w:sz w:val="32"/>
+          <w:szCs w:val="32"/>
+          <w:lang w:eastAsia="en-IN"/>
+        </w:rPr>
+      </w:pPr>
+    </w:p>
+    <w:p>
+      <w:pPr>
+        <w:rPr>
+          <w:rFonts w:ascii="Cascadia Code ExtraLight" w:hAnsi="Cascadia Code ExtraLight"/>
+          <w:sz w:val="32"/>
+          <w:szCs w:val="32"/>
+          <w:lang w:eastAsia="en-IN"/>
+        </w:rPr>
+      </w:pPr>
+      <w:r>
+        <w:rPr>
+          <w:rFonts w:ascii="Imprint MT Shadow" w:hAnsi="Imprint MT Shadow"/>
+          <w:sz w:val="40"/>
+          <w:szCs w:val="40"/>
+          <w:lang w:eastAsia="en-IN"/>
+        </w:rPr>
+        <w:t>Step 5</w:t>
+      </w:r>
+      <w:r>
+        <w:rPr>
+          <w:rFonts w:ascii="Cascadia Code ExtraLight" w:hAnsi="Cascadia Code ExtraLight"/>
+          <w:sz w:val="40"/>
+          <w:szCs w:val="40"/>
+          <w:lang w:eastAsia="en-IN"/>
+        </w:rPr>
+        <w:t xml:space="preserve"> </w:t>
+      </w:r>
+      <w:r>
+        <w:rPr>
+          <w:rFonts w:ascii="Cascadia Code ExtraLight" w:hAnsi="Cascadia Code ExtraLight"/>
+          <w:sz w:val="32"/>
+          <w:szCs w:val="32"/>
+          <w:lang w:eastAsia="en-IN"/>
+        </w:rPr>
+        <w:t>: For the Inbound , Outbound, Encryption I followed the default values.</w:t>
+      </w:r>
+    </w:p>
+    <w:p>
+      <w:pPr>
+        <w:rPr>
+          <w:rFonts w:ascii="Cascadia Code ExtraLight" w:hAnsi="Cascadia Code ExtraLight"/>
+          <w:sz w:val="32"/>
+          <w:szCs w:val="32"/>
+          <w:lang w:eastAsia="en-IN"/>
+        </w:rPr>
+      </w:pPr>
+      <w:r>
+        <w:rPr>
+          <w:rFonts w:ascii="Imprint MT Shadow" w:hAnsi="Imprint MT Shadow"/>
           <w:noProof/>
-          <w:sz w:val="32"/>
-          <w:szCs w:val="32"/>
+          <w:sz w:val="40"/>
+          <w:szCs w:val="40"/>
           <w:lang w:eastAsia="en-IN"/>
         </w:rPr>
         <w:drawing>
@@ -7226,7 +6797,7 @@
                     </pic:cNvPicPr>
                   </pic:nvPicPr>
                   <pic:blipFill>
-                    <a:blip r:embed="rId16">
+                    <a:blip r:embed="rId17">
                       <a:extLst>
                         <a:ext uri="{28A0092B-C50C-407E-A947-70E740481C1C}">
                           <a14:useLocalDpi xmlns:a14="http://schemas.microsoft.com/office/drawing/2010/main" val="0"/>
@@ -7269,32 +6840,30 @@
       </w:r>
       <w:r>
         <w:rPr>
-          <w:rFonts w:ascii="Cascadia Code ExtraLight" w:hAnsi="Cascadia Code ExtraLight"/>
-          <w:sz w:val="32"/>
-          <w:szCs w:val="32"/>
-          <w:lang w:eastAsia="en-IN"/>
-        </w:rPr>
-        <w:t xml:space="preserve">Step </w:t>
-      </w:r>
-      <w:proofErr w:type="gramStart"/>
-      <w:r>
-        <w:rPr>
-          <w:rFonts w:ascii="Cascadia Code ExtraLight" w:hAnsi="Cascadia Code ExtraLight"/>
-          <w:sz w:val="32"/>
-          <w:szCs w:val="32"/>
-          <w:lang w:eastAsia="en-IN"/>
-        </w:rPr>
-        <w:t>6 :</w:t>
-      </w:r>
-      <w:proofErr w:type="gramEnd"/>
-      <w:r>
-        <w:rPr>
-          <w:rFonts w:ascii="Cascadia Code ExtraLight" w:hAnsi="Cascadia Code ExtraLight"/>
-          <w:sz w:val="32"/>
-          <w:szCs w:val="32"/>
-          <w:lang w:eastAsia="en-IN"/>
-        </w:rPr>
-        <w:t xml:space="preserve"> Add Tags  to the services.</w:t>
+          <w:rFonts w:ascii="Imprint MT Shadow" w:hAnsi="Imprint MT Shadow"/>
+          <w:sz w:val="40"/>
+          <w:szCs w:val="40"/>
+          <w:lang w:eastAsia="en-IN"/>
+        </w:rPr>
+        <w:t>Step 6</w:t>
+      </w:r>
+      <w:r>
+        <w:rPr>
+          <w:rFonts w:ascii="Cascadia Code ExtraLight" w:hAnsi="Cascadia Code ExtraLight"/>
+          <w:sz w:val="40"/>
+          <w:szCs w:val="40"/>
+          <w:lang w:eastAsia="en-IN"/>
+        </w:rPr>
+        <w:t xml:space="preserve"> </w:t>
+      </w:r>
+      <w:r>
+        <w:rPr>
+          <w:rFonts w:ascii="Cascadia Code ExtraLight" w:hAnsi="Cascadia Code ExtraLight"/>
+          <w:sz w:val="32"/>
+          <w:szCs w:val="32"/>
+          <w:lang w:eastAsia="en-IN"/>
+        </w:rPr>
+        <w:t>: Add Tags  to the services.</w:t>
       </w:r>
     </w:p>
     <w:p>
@@ -7343,13 +6912,12 @@
       </w:pPr>
       <w:r>
         <w:rPr>
-          <w:rFonts w:ascii="Cascadia Code ExtraLight" w:hAnsi="Cascadia Code ExtraLight"/>
+          <w:rFonts w:ascii="Imprint MT Shadow" w:hAnsi="Imprint MT Shadow"/>
           <w:noProof/>
-          <w:sz w:val="32"/>
-          <w:szCs w:val="32"/>
-          <w:lang w:eastAsia="en-IN"/>
-        </w:rPr>
-        <w:lastRenderedPageBreak/>
+          <w:sz w:val="40"/>
+          <w:szCs w:val="40"/>
+          <w:lang w:eastAsia="en-IN"/>
+        </w:rPr>
         <w:drawing>
           <wp:anchor distT="0" distB="0" distL="114300" distR="114300" simplePos="0" relativeHeight="251673600" behindDoc="0" locked="0" layoutInCell="1" allowOverlap="1" wp14:anchorId="2FBE2E81" wp14:editId="142FEB61">
             <wp:simplePos x="0" y="0"/>
@@ -7389,7 +6957,7 @@
                     </pic:cNvPicPr>
                   </pic:nvPicPr>
                   <pic:blipFill>
-                    <a:blip r:embed="rId17">
+                    <a:blip r:embed="rId18">
                       <a:extLst>
                         <a:ext uri="{28A0092B-C50C-407E-A947-70E740481C1C}">
                           <a14:useLocalDpi xmlns:a14="http://schemas.microsoft.com/office/drawing/2010/main" val="0"/>
@@ -7438,32 +7006,30 @@
       </w:r>
       <w:r>
         <w:rPr>
-          <w:rFonts w:ascii="Cascadia Code ExtraLight" w:hAnsi="Cascadia Code ExtraLight"/>
-          <w:sz w:val="32"/>
-          <w:szCs w:val="32"/>
-          <w:lang w:eastAsia="en-IN"/>
-        </w:rPr>
-        <w:t xml:space="preserve">Step </w:t>
-      </w:r>
-      <w:proofErr w:type="gramStart"/>
-      <w:r>
-        <w:rPr>
-          <w:rFonts w:ascii="Cascadia Code ExtraLight" w:hAnsi="Cascadia Code ExtraLight"/>
-          <w:sz w:val="32"/>
-          <w:szCs w:val="32"/>
-          <w:lang w:eastAsia="en-IN"/>
-        </w:rPr>
-        <w:t>7 :</w:t>
-      </w:r>
-      <w:proofErr w:type="gramEnd"/>
-      <w:r>
-        <w:rPr>
-          <w:rFonts w:ascii="Cascadia Code ExtraLight" w:hAnsi="Cascadia Code ExtraLight"/>
-          <w:sz w:val="32"/>
-          <w:szCs w:val="32"/>
-          <w:lang w:eastAsia="en-IN"/>
-        </w:rPr>
-        <w:t xml:space="preserve"> Now click next and then click create.</w:t>
+          <w:rFonts w:ascii="Imprint MT Shadow" w:hAnsi="Imprint MT Shadow"/>
+          <w:sz w:val="40"/>
+          <w:szCs w:val="40"/>
+          <w:lang w:eastAsia="en-IN"/>
+        </w:rPr>
+        <w:t>Step 7</w:t>
+      </w:r>
+      <w:r>
+        <w:rPr>
+          <w:rFonts w:ascii="Cascadia Code ExtraLight" w:hAnsi="Cascadia Code ExtraLight"/>
+          <w:sz w:val="40"/>
+          <w:szCs w:val="40"/>
+          <w:lang w:eastAsia="en-IN"/>
+        </w:rPr>
+        <w:t xml:space="preserve"> </w:t>
+      </w:r>
+      <w:r>
+        <w:rPr>
+          <w:rFonts w:ascii="Cascadia Code ExtraLight" w:hAnsi="Cascadia Code ExtraLight"/>
+          <w:sz w:val="32"/>
+          <w:szCs w:val="32"/>
+          <w:lang w:eastAsia="en-IN"/>
+        </w:rPr>
+        <w:t>: Now click next and then click create.</w:t>
       </w:r>
     </w:p>
     <w:p>
@@ -7605,26 +7171,15 @@
           <w:szCs w:val="72"/>
           <w:lang w:eastAsia="en-IN"/>
         </w:rPr>
-        <w:lastRenderedPageBreak/>
-        <w:t xml:space="preserve">Now we will create our AI </w:t>
-      </w:r>
-      <w:proofErr w:type="gramStart"/>
-      <w:r>
-        <w:rPr>
-          <w:rFonts w:ascii="Imprint MT Shadow" w:hAnsi="Imprint MT Shadow"/>
+        <w:t>Now we will create our AI Foundry</w:t>
+      </w:r>
+      <w:r>
+        <w:rPr>
+          <w:rFonts w:ascii="Cascadia Code ExtraLight" w:hAnsi="Cascadia Code ExtraLight"/>
           <w:sz w:val="72"/>
           <w:szCs w:val="72"/>
           <w:lang w:eastAsia="en-IN"/>
         </w:rPr>
-        <w:t>Foundry</w:t>
-      </w:r>
-      <w:r>
-        <w:rPr>
-          <w:rFonts w:ascii="Cascadia Code ExtraLight" w:hAnsi="Cascadia Code ExtraLight"/>
-          <w:sz w:val="72"/>
-          <w:szCs w:val="72"/>
-          <w:lang w:eastAsia="en-IN"/>
-        </w:rPr>
         <w:t xml:space="preserve"> </w:t>
       </w:r>
       <w:r>
@@ -7636,33 +7191,32 @@
         </w:rPr>
         <w:t>.</w:t>
       </w:r>
-      <w:proofErr w:type="gramEnd"/>
-    </w:p>
-    <w:p>
-      <w:pPr>
-        <w:rPr>
-          <w:rFonts w:ascii="Cascadia Code ExtraLight" w:hAnsi="Cascadia Code ExtraLight"/>
-          <w:sz w:val="32"/>
-          <w:szCs w:val="32"/>
-          <w:lang w:eastAsia="en-IN"/>
-        </w:rPr>
-      </w:pPr>
-    </w:p>
-    <w:p>
-      <w:pPr>
-        <w:rPr>
-          <w:rFonts w:ascii="Cascadia Code ExtraLight" w:hAnsi="Cascadia Code ExtraLight"/>
-          <w:sz w:val="32"/>
-          <w:szCs w:val="32"/>
-          <w:lang w:eastAsia="en-IN"/>
-        </w:rPr>
-      </w:pPr>
-      <w:r>
-        <w:rPr>
-          <w:rFonts w:ascii="Cascadia Code ExtraLight" w:hAnsi="Cascadia Code ExtraLight"/>
+    </w:p>
+    <w:p>
+      <w:pPr>
+        <w:rPr>
+          <w:rFonts w:ascii="Cascadia Code ExtraLight" w:hAnsi="Cascadia Code ExtraLight"/>
+          <w:sz w:val="32"/>
+          <w:szCs w:val="32"/>
+          <w:lang w:eastAsia="en-IN"/>
+        </w:rPr>
+      </w:pPr>
+    </w:p>
+    <w:p>
+      <w:pPr>
+        <w:rPr>
+          <w:rFonts w:ascii="Cascadia Code ExtraLight" w:hAnsi="Cascadia Code ExtraLight"/>
+          <w:sz w:val="32"/>
+          <w:szCs w:val="32"/>
+          <w:lang w:eastAsia="en-IN"/>
+        </w:rPr>
+      </w:pPr>
+      <w:r>
+        <w:rPr>
+          <w:rFonts w:ascii="Imprint MT Shadow" w:hAnsi="Imprint MT Shadow"/>
           <w:noProof/>
-          <w:sz w:val="32"/>
-          <w:szCs w:val="32"/>
+          <w:sz w:val="40"/>
+          <w:szCs w:val="40"/>
           <w:lang w:eastAsia="en-IN"/>
         </w:rPr>
         <w:drawing>
@@ -7704,7 +7258,7 @@
                     </pic:cNvPicPr>
                   </pic:nvPicPr>
                   <pic:blipFill>
-                    <a:blip r:embed="rId18">
+                    <a:blip r:embed="rId19">
                       <a:extLst>
                         <a:ext uri="{28A0092B-C50C-407E-A947-70E740481C1C}">
                           <a14:useLocalDpi xmlns:a14="http://schemas.microsoft.com/office/drawing/2010/main" val="0"/>
@@ -7753,12 +7307,30 @@
       </w:r>
       <w:r>
         <w:rPr>
-          <w:rFonts w:ascii="Cascadia Code ExtraLight" w:hAnsi="Cascadia Code ExtraLight"/>
-          <w:sz w:val="32"/>
-          <w:szCs w:val="32"/>
-          <w:lang w:eastAsia="en-IN"/>
-        </w:rPr>
-        <w:t>Step 1: Click on create AI Foundry</w:t>
+          <w:rFonts w:ascii="Imprint MT Shadow" w:hAnsi="Imprint MT Shadow"/>
+          <w:sz w:val="40"/>
+          <w:szCs w:val="40"/>
+          <w:lang w:eastAsia="en-IN"/>
+        </w:rPr>
+        <w:t>Step 1:</w:t>
+      </w:r>
+      <w:r>
+        <w:rPr>
+          <w:rFonts w:ascii="Cascadia Code ExtraLight" w:hAnsi="Cascadia Code ExtraLight"/>
+          <w:sz w:val="40"/>
+          <w:szCs w:val="40"/>
+          <w:lang w:eastAsia="en-IN"/>
+        </w:rPr>
+        <w:t xml:space="preserve"> </w:t>
+      </w:r>
+      <w:r>
+        <w:rPr>
+          <w:rFonts w:ascii="Cascadia Code ExtraLight" w:hAnsi="Cascadia Code ExtraLight"/>
+          <w:sz w:val="32"/>
+          <w:szCs w:val="32"/>
+          <w:lang w:eastAsia="en-IN"/>
+        </w:rPr>
+        <w:t>Click on create AI Foundry</w:t>
       </w:r>
     </w:p>
     <w:p>
@@ -7963,33 +7535,30 @@
       </w:pPr>
       <w:r>
         <w:rPr>
-          <w:rFonts w:ascii="Cascadia Code ExtraLight" w:hAnsi="Cascadia Code ExtraLight"/>
-          <w:sz w:val="32"/>
-          <w:szCs w:val="32"/>
-          <w:lang w:eastAsia="en-IN"/>
-        </w:rPr>
-        <w:lastRenderedPageBreak/>
-        <w:t xml:space="preserve">Step </w:t>
-      </w:r>
-      <w:proofErr w:type="gramStart"/>
-      <w:r>
-        <w:rPr>
-          <w:rFonts w:ascii="Cascadia Code ExtraLight" w:hAnsi="Cascadia Code ExtraLight"/>
-          <w:sz w:val="32"/>
-          <w:szCs w:val="32"/>
-          <w:lang w:eastAsia="en-IN"/>
-        </w:rPr>
-        <w:t>2 :</w:t>
-      </w:r>
-      <w:proofErr w:type="gramEnd"/>
-      <w:r>
-        <w:rPr>
-          <w:rFonts w:ascii="Cascadia Code ExtraLight" w:hAnsi="Cascadia Code ExtraLight"/>
-          <w:sz w:val="32"/>
-          <w:szCs w:val="32"/>
-          <w:lang w:eastAsia="en-IN"/>
-        </w:rPr>
-        <w:t xml:space="preserve"> Fill in the basic details.</w:t>
+          <w:rFonts w:ascii="Imprint MT Shadow" w:hAnsi="Imprint MT Shadow"/>
+          <w:sz w:val="40"/>
+          <w:szCs w:val="40"/>
+          <w:lang w:eastAsia="en-IN"/>
+        </w:rPr>
+        <w:t>Step 2 :</w:t>
+      </w:r>
+      <w:r>
+        <w:rPr>
+          <w:rFonts w:ascii="Cascadia Code ExtraLight" w:hAnsi="Cascadia Code ExtraLight"/>
+          <w:sz w:val="40"/>
+          <w:szCs w:val="40"/>
+          <w:lang w:eastAsia="en-IN"/>
+        </w:rPr>
+        <w:t xml:space="preserve"> </w:t>
+      </w:r>
+      <w:r>
+        <w:rPr>
+          <w:rFonts w:ascii="Cascadia Code ExtraLight" w:hAnsi="Cascadia Code ExtraLight"/>
+          <w:sz w:val="32"/>
+          <w:szCs w:val="32"/>
+          <w:lang w:eastAsia="en-IN"/>
+        </w:rPr>
+        <w:t>Fill in the basic details.</w:t>
       </w:r>
     </w:p>
     <w:p>
@@ -8035,7 +7604,7 @@
                     </pic:cNvPicPr>
                   </pic:nvPicPr>
                   <pic:blipFill>
-                    <a:blip r:embed="rId19">
+                    <a:blip r:embed="rId20">
                       <a:extLst>
                         <a:ext uri="{28A0092B-C50C-407E-A947-70E740481C1C}">
                           <a14:useLocalDpi xmlns:a14="http://schemas.microsoft.com/office/drawing/2010/main" val="0"/>
@@ -8108,72 +7677,67 @@
       </w:pPr>
       <w:r>
         <w:rPr>
-          <w:rFonts w:ascii="Cascadia Code ExtraLight" w:hAnsi="Cascadia Code ExtraLight"/>
-          <w:sz w:val="32"/>
-          <w:szCs w:val="32"/>
-          <w:lang w:eastAsia="en-IN"/>
-        </w:rPr>
-        <w:lastRenderedPageBreak/>
-        <w:t xml:space="preserve">Step </w:t>
-      </w:r>
-      <w:proofErr w:type="gramStart"/>
-      <w:r>
-        <w:rPr>
-          <w:rFonts w:ascii="Cascadia Code ExtraLight" w:hAnsi="Cascadia Code ExtraLight"/>
-          <w:sz w:val="32"/>
-          <w:szCs w:val="32"/>
-          <w:lang w:eastAsia="en-IN"/>
-        </w:rPr>
-        <w:t>3 :</w:t>
-      </w:r>
-      <w:proofErr w:type="gramEnd"/>
-      <w:r>
-        <w:rPr>
-          <w:rFonts w:ascii="Cascadia Code ExtraLight" w:hAnsi="Cascadia Code ExtraLight"/>
-          <w:sz w:val="32"/>
-          <w:szCs w:val="32"/>
-          <w:lang w:eastAsia="en-IN"/>
-        </w:rPr>
-        <w:t xml:space="preserve"> Keep the default values as it is for the Network, Identity, Encryption sections reason being I want a smoother performance (faster) so I am not much focusing on security right now.</w:t>
-      </w:r>
-    </w:p>
-    <w:p>
-      <w:pPr>
-        <w:rPr>
-          <w:rFonts w:ascii="Cascadia Code ExtraLight" w:hAnsi="Cascadia Code ExtraLight"/>
-          <w:sz w:val="32"/>
-          <w:szCs w:val="32"/>
-          <w:lang w:eastAsia="en-IN"/>
-        </w:rPr>
-      </w:pPr>
-      <w:r>
-        <w:rPr>
-          <w:rFonts w:ascii="Cascadia Code ExtraLight" w:hAnsi="Cascadia Code ExtraLight"/>
-          <w:sz w:val="32"/>
-          <w:szCs w:val="32"/>
-          <w:lang w:eastAsia="en-IN"/>
-        </w:rPr>
-        <w:t xml:space="preserve">Step </w:t>
-      </w:r>
-      <w:proofErr w:type="gramStart"/>
-      <w:r>
-        <w:rPr>
-          <w:rFonts w:ascii="Cascadia Code ExtraLight" w:hAnsi="Cascadia Code ExtraLight"/>
-          <w:sz w:val="32"/>
-          <w:szCs w:val="32"/>
-          <w:lang w:eastAsia="en-IN"/>
-        </w:rPr>
-        <w:t>4 :</w:t>
-      </w:r>
-      <w:proofErr w:type="gramEnd"/>
-      <w:r>
-        <w:rPr>
-          <w:rFonts w:ascii="Cascadia Code ExtraLight" w:hAnsi="Cascadia Code ExtraLight"/>
-          <w:sz w:val="32"/>
-          <w:szCs w:val="32"/>
-          <w:lang w:eastAsia="en-IN"/>
-        </w:rPr>
-        <w:t xml:space="preserve"> Add Tags to the resource, </w:t>
+          <w:rFonts w:ascii="Imprint MT Shadow" w:hAnsi="Imprint MT Shadow"/>
+          <w:sz w:val="40"/>
+          <w:szCs w:val="40"/>
+          <w:lang w:eastAsia="en-IN"/>
+        </w:rPr>
+        <w:t>Step 3 :</w:t>
+      </w:r>
+      <w:r>
+        <w:rPr>
+          <w:rFonts w:ascii="Cascadia Code ExtraLight" w:hAnsi="Cascadia Code ExtraLight"/>
+          <w:sz w:val="40"/>
+          <w:szCs w:val="40"/>
+          <w:lang w:eastAsia="en-IN"/>
+        </w:rPr>
+        <w:t xml:space="preserve"> </w:t>
+      </w:r>
+      <w:r>
+        <w:rPr>
+          <w:rFonts w:ascii="Cascadia Code ExtraLight" w:hAnsi="Cascadia Code ExtraLight"/>
+          <w:sz w:val="32"/>
+          <w:szCs w:val="32"/>
+          <w:lang w:eastAsia="en-IN"/>
+        </w:rPr>
+        <w:t>Keep the default values as it is for the Network, Identity, Encryption sections reason being I want a smoother performance (faster) so I am not much focusing on security right now.</w:t>
+      </w:r>
+    </w:p>
+    <w:p>
+      <w:pPr>
+        <w:rPr>
+          <w:rFonts w:ascii="Cascadia Code ExtraLight" w:hAnsi="Cascadia Code ExtraLight"/>
+          <w:sz w:val="32"/>
+          <w:szCs w:val="32"/>
+          <w:lang w:eastAsia="en-IN"/>
+        </w:rPr>
+      </w:pPr>
+      <w:r>
+        <w:rPr>
+          <w:rFonts w:ascii="Imprint MT Shadow" w:hAnsi="Imprint MT Shadow"/>
+          <w:sz w:val="40"/>
+          <w:szCs w:val="40"/>
+          <w:lang w:eastAsia="en-IN"/>
+        </w:rPr>
+        <w:t>Step 4 :</w:t>
+      </w:r>
+      <w:r>
+        <w:rPr>
+          <w:rFonts w:ascii="Cascadia Code ExtraLight" w:hAnsi="Cascadia Code ExtraLight"/>
+          <w:sz w:val="40"/>
+          <w:szCs w:val="40"/>
+          <w:lang w:eastAsia="en-IN"/>
+        </w:rPr>
+        <w:t xml:space="preserve"> </w:t>
+      </w:r>
+      <w:r>
+        <w:rPr>
+          <w:rFonts w:ascii="Cascadia Code ExtraLight" w:hAnsi="Cascadia Code ExtraLight"/>
+          <w:sz w:val="32"/>
+          <w:szCs w:val="32"/>
+          <w:lang w:eastAsia="en-IN"/>
+        </w:rPr>
+        <w:t xml:space="preserve">Add Tags to the resource, </w:t>
       </w:r>
     </w:p>
     <w:p>
@@ -8260,7 +7824,7 @@
                     </pic:cNvPicPr>
                   </pic:nvPicPr>
                   <pic:blipFill>
-                    <a:blip r:embed="rId20">
+                    <a:blip r:embed="rId21">
                       <a:extLst>
                         <a:ext uri="{28A0092B-C50C-407E-A947-70E740481C1C}">
                           <a14:useLocalDpi xmlns:a14="http://schemas.microsoft.com/office/drawing/2010/main" val="0"/>
@@ -8401,13 +7965,12 @@
       </w:pPr>
       <w:r>
         <w:rPr>
-          <w:rFonts w:ascii="Cascadia Code ExtraLight" w:hAnsi="Cascadia Code ExtraLight"/>
+          <w:rFonts w:ascii="Imprint MT Shadow" w:hAnsi="Imprint MT Shadow"/>
           <w:noProof/>
-          <w:sz w:val="32"/>
-          <w:szCs w:val="32"/>
-          <w:lang w:eastAsia="en-IN"/>
-        </w:rPr>
-        <w:lastRenderedPageBreak/>
+          <w:sz w:val="40"/>
+          <w:szCs w:val="40"/>
+          <w:lang w:eastAsia="en-IN"/>
+        </w:rPr>
         <w:drawing>
           <wp:anchor distT="0" distB="0" distL="114300" distR="114300" simplePos="0" relativeHeight="251677696" behindDoc="0" locked="0" layoutInCell="1" allowOverlap="1" wp14:anchorId="1964B24A" wp14:editId="71BCE5CA">
             <wp:simplePos x="0" y="0"/>
@@ -8447,7 +8010,7 @@
                     </pic:cNvPicPr>
                   </pic:nvPicPr>
                   <pic:blipFill>
-                    <a:blip r:embed="rId21">
+                    <a:blip r:embed="rId22">
                       <a:extLst>
                         <a:ext uri="{28A0092B-C50C-407E-A947-70E740481C1C}">
                           <a14:useLocalDpi xmlns:a14="http://schemas.microsoft.com/office/drawing/2010/main" val="0"/>
@@ -8496,32 +8059,30 @@
       </w:r>
       <w:r>
         <w:rPr>
-          <w:rFonts w:ascii="Cascadia Code ExtraLight" w:hAnsi="Cascadia Code ExtraLight"/>
-          <w:sz w:val="32"/>
-          <w:szCs w:val="32"/>
-          <w:lang w:eastAsia="en-IN"/>
-        </w:rPr>
-        <w:t xml:space="preserve">Step </w:t>
-      </w:r>
-      <w:proofErr w:type="gramStart"/>
-      <w:r>
-        <w:rPr>
-          <w:rFonts w:ascii="Cascadia Code ExtraLight" w:hAnsi="Cascadia Code ExtraLight"/>
-          <w:sz w:val="32"/>
-          <w:szCs w:val="32"/>
-          <w:lang w:eastAsia="en-IN"/>
-        </w:rPr>
-        <w:t>5 :</w:t>
-      </w:r>
-      <w:proofErr w:type="gramEnd"/>
-      <w:r>
-        <w:rPr>
-          <w:rFonts w:ascii="Cascadia Code ExtraLight" w:hAnsi="Cascadia Code ExtraLight"/>
-          <w:sz w:val="32"/>
-          <w:szCs w:val="32"/>
-          <w:lang w:eastAsia="en-IN"/>
-        </w:rPr>
-        <w:t xml:space="preserve"> Now click on create </w:t>
+          <w:rFonts w:ascii="Imprint MT Shadow" w:hAnsi="Imprint MT Shadow"/>
+          <w:sz w:val="40"/>
+          <w:szCs w:val="40"/>
+          <w:lang w:eastAsia="en-IN"/>
+        </w:rPr>
+        <w:t>Step 5 :</w:t>
+      </w:r>
+      <w:r>
+        <w:rPr>
+          <w:rFonts w:ascii="Cascadia Code ExtraLight" w:hAnsi="Cascadia Code ExtraLight"/>
+          <w:sz w:val="40"/>
+          <w:szCs w:val="40"/>
+          <w:lang w:eastAsia="en-IN"/>
+        </w:rPr>
+        <w:t xml:space="preserve"> </w:t>
+      </w:r>
+      <w:r>
+        <w:rPr>
+          <w:rFonts w:ascii="Cascadia Code ExtraLight" w:hAnsi="Cascadia Code ExtraLight"/>
+          <w:sz w:val="32"/>
+          <w:szCs w:val="32"/>
+          <w:lang w:eastAsia="en-IN"/>
+        </w:rPr>
+        <w:t xml:space="preserve">Now click on create </w:t>
       </w:r>
     </w:p>
     <w:p>
@@ -8794,7 +8355,6 @@
           <w:szCs w:val="32"/>
           <w:lang w:eastAsia="en-IN"/>
         </w:rPr>
-        <w:lastRenderedPageBreak/>
         <w:drawing>
           <wp:anchor distT="0" distB="0" distL="114300" distR="114300" simplePos="0" relativeHeight="251678720" behindDoc="0" locked="0" layoutInCell="1" allowOverlap="1" wp14:anchorId="7B75A40E" wp14:editId="49135E8B">
             <wp:simplePos x="0" y="0"/>
@@ -8829,7 +8389,7 @@
                     </pic:cNvPicPr>
                   </pic:nvPicPr>
                   <pic:blipFill>
-                    <a:blip r:embed="rId22">
+                    <a:blip r:embed="rId23">
                       <a:extLst>
                         <a:ext uri="{28A0092B-C50C-407E-A947-70E740481C1C}">
                           <a14:useLocalDpi xmlns:a14="http://schemas.microsoft.com/office/drawing/2010/main" val="0"/>
@@ -9004,28 +8564,7 @@
           <w:szCs w:val="32"/>
           <w:lang w:eastAsia="en-IN"/>
         </w:rPr>
-        <w:lastRenderedPageBreak/>
-        <w:t xml:space="preserve">Now since we have all our resources ready </w:t>
-      </w:r>
-      <w:proofErr w:type="gramStart"/>
-      <w:r>
-        <w:rPr>
-          <w:rFonts w:ascii="Cascadia Code ExtraLight" w:hAnsi="Cascadia Code ExtraLight"/>
-          <w:sz w:val="32"/>
-          <w:szCs w:val="32"/>
-          <w:lang w:eastAsia="en-IN"/>
-        </w:rPr>
-        <w:t>lets</w:t>
-      </w:r>
-      <w:proofErr w:type="gramEnd"/>
-      <w:r>
-        <w:rPr>
-          <w:rFonts w:ascii="Cascadia Code ExtraLight" w:hAnsi="Cascadia Code ExtraLight"/>
-          <w:sz w:val="32"/>
-          <w:szCs w:val="32"/>
-          <w:lang w:eastAsia="en-IN"/>
-        </w:rPr>
-        <w:t xml:space="preserve"> work on getting our model ready for a chatbot FAQ service system.</w:t>
+        <w:t>Now since we have all our resources ready lets work on getting our model ready for a chatbot FAQ service system.</w:t>
       </w:r>
     </w:p>
     <w:p>
@@ -9079,7 +8618,7 @@
                     </pic:cNvPicPr>
                   </pic:nvPicPr>
                   <pic:blipFill>
-                    <a:blip r:embed="rId23" cstate="print">
+                    <a:blip r:embed="rId24" cstate="print">
                       <a:extLst>
                         <a:ext uri="{28A0092B-C50C-407E-A947-70E740481C1C}">
                           <a14:useLocalDpi xmlns:a14="http://schemas.microsoft.com/office/drawing/2010/main" val="0"/>
@@ -9240,28 +8779,7 @@
           <w:szCs w:val="32"/>
           <w:lang w:eastAsia="en-IN"/>
         </w:rPr>
-        <w:lastRenderedPageBreak/>
-        <w:t xml:space="preserve">Now we will have </w:t>
-      </w:r>
-      <w:proofErr w:type="gramStart"/>
-      <w:r>
-        <w:rPr>
-          <w:rFonts w:ascii="Cascadia Code ExtraLight" w:hAnsi="Cascadia Code ExtraLight"/>
-          <w:sz w:val="32"/>
-          <w:szCs w:val="32"/>
-          <w:lang w:eastAsia="en-IN"/>
-        </w:rPr>
-        <w:t>go</w:t>
-      </w:r>
-      <w:proofErr w:type="gramEnd"/>
-      <w:r>
-        <w:rPr>
-          <w:rFonts w:ascii="Cascadia Code ExtraLight" w:hAnsi="Cascadia Code ExtraLight"/>
-          <w:sz w:val="32"/>
-          <w:szCs w:val="32"/>
-          <w:lang w:eastAsia="en-IN"/>
-        </w:rPr>
-        <w:t xml:space="preserve"> to our model for deployment for that we will have to go to the chat playground and click on try the chat playground.</w:t>
+        <w:t>Now we will have go to our model for deployment for that we will have to go to the chat playground and click on try the chat playground.</w:t>
       </w:r>
     </w:p>
     <w:p>
@@ -9330,7 +8848,7 @@
                     </pic:cNvPicPr>
                   </pic:nvPicPr>
                   <pic:blipFill>
-                    <a:blip r:embed="rId24">
+                    <a:blip r:embed="rId25">
                       <a:extLst>
                         <a:ext uri="{28A0092B-C50C-407E-A947-70E740481C1C}">
                           <a14:useLocalDpi xmlns:a14="http://schemas.microsoft.com/office/drawing/2010/main" val="0"/>
@@ -9458,7 +8976,6 @@
           <w:szCs w:val="32"/>
           <w:lang w:eastAsia="en-IN"/>
         </w:rPr>
-        <w:lastRenderedPageBreak/>
         <w:t>Now we have to click on create a deployment from the chat playground</w:t>
       </w:r>
     </w:p>
@@ -9519,7 +9036,7 @@
                     </pic:cNvPicPr>
                   </pic:nvPicPr>
                   <pic:blipFill>
-                    <a:blip r:embed="rId25">
+                    <a:blip r:embed="rId26">
                       <a:extLst>
                         <a:ext uri="{28A0092B-C50C-407E-A947-70E740481C1C}">
                           <a14:useLocalDpi xmlns:a14="http://schemas.microsoft.com/office/drawing/2010/main" val="0"/>
@@ -9850,7 +9367,7 @@
                     </pic:cNvPicPr>
                   </pic:nvPicPr>
                   <pic:blipFill>
-                    <a:blip r:embed="rId26">
+                    <a:blip r:embed="rId27">
                       <a:extLst>
                         <a:ext uri="{28A0092B-C50C-407E-A947-70E740481C1C}">
                           <a14:useLocalDpi xmlns:a14="http://schemas.microsoft.com/office/drawing/2010/main" val="0"/>
@@ -10207,7 +9724,7 @@
                     </pic:cNvPicPr>
                   </pic:nvPicPr>
                   <pic:blipFill>
-                    <a:blip r:embed="rId27">
+                    <a:blip r:embed="rId28">
                       <a:extLst>
                         <a:ext uri="{28A0092B-C50C-407E-A947-70E740481C1C}">
                           <a14:useLocalDpi xmlns:a14="http://schemas.microsoft.com/office/drawing/2010/main" val="0"/>
@@ -10441,27 +9958,7 @@
           <w:szCs w:val="32"/>
           <w:lang w:eastAsia="en-IN"/>
         </w:rPr>
-        <w:t xml:space="preserve">Creating the model may take some time so you will have to wait till its </w:t>
-      </w:r>
-      <w:proofErr w:type="gramStart"/>
-      <w:r>
-        <w:rPr>
-          <w:rFonts w:ascii="Cascadia Code ExtraLight" w:hAnsi="Cascadia Code ExtraLight"/>
-          <w:sz w:val="32"/>
-          <w:szCs w:val="32"/>
-          <w:lang w:eastAsia="en-IN"/>
-        </w:rPr>
-        <w:t>created ,</w:t>
-      </w:r>
-      <w:proofErr w:type="gramEnd"/>
-      <w:r>
-        <w:rPr>
-          <w:rFonts w:ascii="Cascadia Code ExtraLight" w:hAnsi="Cascadia Code ExtraLight"/>
-          <w:sz w:val="32"/>
-          <w:szCs w:val="32"/>
-          <w:lang w:eastAsia="en-IN"/>
-        </w:rPr>
-        <w:t xml:space="preserve"> and yes it is our base model not our final model, so we will have to now fine-tune </w:t>
+        <w:t xml:space="preserve">Creating the model may take some time so you will have to wait till its created , and yes it is our base model not our final model, so we will have to now fine-tune </w:t>
       </w:r>
       <w:r>
         <w:rPr>
@@ -10530,7 +10027,7 @@
                     </pic:cNvPicPr>
                   </pic:nvPicPr>
                   <pic:blipFill>
-                    <a:blip r:embed="rId28">
+                    <a:blip r:embed="rId29">
                       <a:extLst>
                         <a:ext uri="{28A0092B-C50C-407E-A947-70E740481C1C}">
                           <a14:useLocalDpi xmlns:a14="http://schemas.microsoft.com/office/drawing/2010/main" val="0"/>
@@ -10613,27 +10110,7 @@
           <w:szCs w:val="32"/>
           <w:lang w:eastAsia="en-IN"/>
         </w:rPr>
-        <w:t xml:space="preserve">If we want to implement any changes to this </w:t>
-      </w:r>
-      <w:proofErr w:type="gramStart"/>
-      <w:r>
-        <w:rPr>
-          <w:rFonts w:ascii="Cascadia Code ExtraLight" w:hAnsi="Cascadia Code ExtraLight"/>
-          <w:sz w:val="32"/>
-          <w:szCs w:val="32"/>
-          <w:lang w:eastAsia="en-IN"/>
-        </w:rPr>
-        <w:t>model</w:t>
-      </w:r>
-      <w:proofErr w:type="gramEnd"/>
-      <w:r>
-        <w:rPr>
-          <w:rFonts w:ascii="Cascadia Code ExtraLight" w:hAnsi="Cascadia Code ExtraLight"/>
-          <w:sz w:val="32"/>
-          <w:szCs w:val="32"/>
-          <w:lang w:eastAsia="en-IN"/>
-        </w:rPr>
-        <w:t xml:space="preserve"> we can customise it through our model instruction panel and further more we can add data and tweak the parameters for the model.</w:t>
+        <w:t>If we want to implement any changes to this model we can customise it through our model instruction panel and further more we can add data and tweak the parameters for the model.</w:t>
       </w:r>
     </w:p>
     <w:p>
@@ -10765,7 +10242,7 @@
                     </pic:cNvPicPr>
                   </pic:nvPicPr>
                   <pic:blipFill>
-                    <a:blip r:embed="rId29">
+                    <a:blip r:embed="rId30">
                       <a:extLst>
                         <a:ext uri="{28A0092B-C50C-407E-A947-70E740481C1C}">
                           <a14:useLocalDpi xmlns:a14="http://schemas.microsoft.com/office/drawing/2010/main" val="0"/>
@@ -10977,38 +10454,502 @@
           <w:lang w:eastAsia="en-IN"/>
         </w:rPr>
       </w:pPr>
-    </w:p>
-    <w:p>
-      <w:pPr>
-        <w:rPr>
-          <w:rFonts w:ascii="Cascadia Code ExtraLight" w:hAnsi="Cascadia Code ExtraLight"/>
-          <w:lang w:eastAsia="en-IN"/>
-        </w:rPr>
-      </w:pPr>
-    </w:p>
-    <w:p>
-      <w:pPr>
-        <w:rPr>
-          <w:rFonts w:ascii="Cascadia Code ExtraLight" w:hAnsi="Cascadia Code ExtraLight"/>
-          <w:lang w:eastAsia="en-IN"/>
-        </w:rPr>
-      </w:pPr>
-    </w:p>
-    <w:p>
-      <w:pPr>
-        <w:rPr>
-          <w:rFonts w:ascii="Cascadia Code ExtraLight" w:hAnsi="Cascadia Code ExtraLight"/>
-          <w:lang w:eastAsia="en-IN"/>
-        </w:rPr>
-      </w:pPr>
-    </w:p>
-    <w:p>
-      <w:pPr>
-        <w:rPr>
-          <w:rFonts w:ascii="Cascadia Code ExtraLight" w:hAnsi="Cascadia Code ExtraLight"/>
-          <w:lang w:eastAsia="en-IN"/>
-        </w:rPr>
-      </w:pPr>
+      <w:r>
+        <w:rPr>
+          <w:rFonts w:ascii="Cascadia Code ExtraLight" w:hAnsi="Cascadia Code ExtraLight"/>
+          <w:lang w:eastAsia="en-IN"/>
+        </w:rPr>
+        <w:t xml:space="preserve">In my initial stage of the deployment of the chatbot model I’ve had a </w:t>
+      </w:r>
+      <w:r>
+        <w:rPr>
+          <w:rFonts w:ascii="Cascadia Code ExtraLight" w:hAnsi="Cascadia Code ExtraLight"/>
+          <w:b/>
+          <w:bCs/>
+          <w:lang w:eastAsia="en-IN"/>
+        </w:rPr>
+        <w:t xml:space="preserve">sales </w:t>
+      </w:r>
+      <w:r>
+        <w:rPr>
+          <w:rFonts w:ascii="Cascadia Code ExtraLight" w:hAnsi="Cascadia Code ExtraLight"/>
+          <w:b/>
+          <w:bCs/>
+          <w:lang w:eastAsia="en-IN"/>
+        </w:rPr>
+        <w:t xml:space="preserve">FAQ </w:t>
+      </w:r>
+      <w:r>
+        <w:rPr>
+          <w:rFonts w:ascii="Cascadia Code ExtraLight" w:hAnsi="Cascadia Code ExtraLight"/>
+          <w:b/>
+          <w:bCs/>
+          <w:lang w:eastAsia="en-IN"/>
+        </w:rPr>
+        <w:t>dataset</w:t>
+      </w:r>
+      <w:r>
+        <w:rPr>
+          <w:rFonts w:ascii="Cascadia Code ExtraLight" w:hAnsi="Cascadia Code ExtraLight"/>
+          <w:lang w:eastAsia="en-IN"/>
+        </w:rPr>
+        <w:t xml:space="preserve"> from </w:t>
+      </w:r>
+      <w:r>
+        <w:rPr>
+          <w:rFonts w:ascii="Cascadia Code ExtraLight" w:hAnsi="Cascadia Code ExtraLight"/>
+          <w:b/>
+          <w:bCs/>
+          <w:lang w:eastAsia="en-IN"/>
+        </w:rPr>
+        <w:t>hugging face</w:t>
+      </w:r>
+      <w:r>
+        <w:rPr>
+          <w:rFonts w:ascii="Cascadia Code ExtraLight" w:hAnsi="Cascadia Code ExtraLight"/>
+          <w:lang w:eastAsia="en-IN"/>
+        </w:rPr>
+        <w:t xml:space="preserve"> that I’ve explored and this image shows that the prompt that I’ve given for this particular model, however due to the </w:t>
+      </w:r>
+      <w:r>
+        <w:rPr>
+          <w:rFonts w:ascii="Cascadia Code ExtraLight" w:hAnsi="Cascadia Code ExtraLight"/>
+          <w:b/>
+          <w:bCs/>
+          <w:lang w:eastAsia="en-IN"/>
+        </w:rPr>
+        <w:t>data inefficiency</w:t>
+      </w:r>
+      <w:r>
+        <w:rPr>
+          <w:rFonts w:ascii="Cascadia Code ExtraLight" w:hAnsi="Cascadia Code ExtraLight"/>
+          <w:lang w:eastAsia="en-IN"/>
+        </w:rPr>
+        <w:t xml:space="preserve"> from the dataset I’ve selected a different dataset from hugging face</w:t>
+      </w:r>
+      <w:r>
+        <w:rPr>
+          <w:rFonts w:ascii="Cascadia Code ExtraLight" w:hAnsi="Cascadia Code ExtraLight"/>
+          <w:lang w:eastAsia="en-IN"/>
+        </w:rPr>
+        <w:t xml:space="preserve"> that deals with a pub for Pirates (</w:t>
+      </w:r>
+      <w:proofErr w:type="spellStart"/>
+      <w:r>
+        <w:rPr>
+          <w:rFonts w:ascii="Cascadia Code ExtraLight" w:hAnsi="Cascadia Code ExtraLight"/>
+          <w:lang w:eastAsia="en-IN"/>
+        </w:rPr>
+        <w:t>aka.</w:t>
+      </w:r>
+      <w:r>
+        <w:rPr>
+          <w:rFonts w:ascii="Cascadia Code ExtraLight" w:hAnsi="Cascadia Code ExtraLight"/>
+          <w:b/>
+          <w:bCs/>
+          <w:lang w:eastAsia="en-IN"/>
+        </w:rPr>
+        <w:t>The</w:t>
+      </w:r>
+      <w:proofErr w:type="spellEnd"/>
+      <w:r>
+        <w:rPr>
+          <w:rFonts w:ascii="Cascadia Code ExtraLight" w:hAnsi="Cascadia Code ExtraLight"/>
+          <w:b/>
+          <w:bCs/>
+          <w:lang w:eastAsia="en-IN"/>
+        </w:rPr>
+        <w:t xml:space="preserve"> Pirate Forge Pub</w:t>
+      </w:r>
+      <w:r>
+        <w:rPr>
+          <w:rFonts w:ascii="Cascadia Code ExtraLight" w:hAnsi="Cascadia Code ExtraLight"/>
+          <w:lang w:eastAsia="en-IN"/>
+        </w:rPr>
+        <w:t>)</w:t>
+      </w:r>
+      <w:r>
+        <w:rPr>
+          <w:rFonts w:ascii="Cascadia Code ExtraLight" w:hAnsi="Cascadia Code ExtraLight"/>
+          <w:lang w:eastAsia="en-IN"/>
+        </w:rPr>
+        <w:t xml:space="preserve"> another reason may include the chatbot section has been a cliché for most of the beginners to learn from as for me I really wanted to check and validate the model performances with a </w:t>
+      </w:r>
+      <w:r>
+        <w:rPr>
+          <w:rFonts w:ascii="Cascadia Code ExtraLight" w:hAnsi="Cascadia Code ExtraLight"/>
+          <w:b/>
+          <w:bCs/>
+          <w:lang w:eastAsia="en-IN"/>
+        </w:rPr>
+        <w:t>fictional character</w:t>
+      </w:r>
+      <w:r>
+        <w:rPr>
+          <w:rFonts w:ascii="Cascadia Code ExtraLight" w:hAnsi="Cascadia Code ExtraLight"/>
+          <w:lang w:eastAsia="en-IN"/>
+        </w:rPr>
+        <w:t xml:space="preserve"> (</w:t>
+      </w:r>
+      <w:proofErr w:type="spellStart"/>
+      <w:r>
+        <w:rPr>
+          <w:rFonts w:ascii="Cascadia Code ExtraLight" w:hAnsi="Cascadia Code ExtraLight"/>
+          <w:b/>
+          <w:bCs/>
+          <w:lang w:eastAsia="en-IN"/>
+        </w:rPr>
+        <w:t>Cpt.</w:t>
+      </w:r>
+      <w:proofErr w:type="spellEnd"/>
+      <w:r>
+        <w:rPr>
+          <w:rFonts w:ascii="Cascadia Code ExtraLight" w:hAnsi="Cascadia Code ExtraLight"/>
+          <w:b/>
+          <w:bCs/>
+          <w:lang w:eastAsia="en-IN"/>
+        </w:rPr>
+        <w:t xml:space="preserve"> Jack Sparrow</w:t>
+      </w:r>
+      <w:r>
+        <w:rPr>
+          <w:rFonts w:ascii="Cascadia Code ExtraLight" w:hAnsi="Cascadia Code ExtraLight"/>
+          <w:lang w:eastAsia="en-IN"/>
+        </w:rPr>
+        <w:t>) that I like</w:t>
+      </w:r>
+      <w:r>
+        <w:rPr>
+          <w:rFonts w:ascii="Cascadia Code ExtraLight" w:hAnsi="Cascadia Code ExtraLight"/>
+          <w:lang w:eastAsia="en-IN"/>
+        </w:rPr>
+        <w:t xml:space="preserve"> as the base model and for me that have worked well for the model </w:t>
+      </w:r>
+      <w:r>
+        <w:rPr>
+          <w:rFonts w:ascii="Cascadia Code ExtraLight" w:hAnsi="Cascadia Code ExtraLight"/>
+          <w:lang w:eastAsia="en-IN"/>
+        </w:rPr>
+        <w:t>at least</w:t>
+      </w:r>
+      <w:r>
+        <w:rPr>
+          <w:rFonts w:ascii="Cascadia Code ExtraLight" w:hAnsi="Cascadia Code ExtraLight"/>
+          <w:lang w:eastAsia="en-IN"/>
+        </w:rPr>
+        <w:t xml:space="preserve"> interactive interface that is interesting and fun to chat with, I’ve also </w:t>
+      </w:r>
+      <w:r>
+        <w:rPr>
+          <w:rFonts w:ascii="Cascadia Code ExtraLight" w:hAnsi="Cascadia Code ExtraLight"/>
+          <w:b/>
+          <w:bCs/>
+          <w:lang w:eastAsia="en-IN"/>
+        </w:rPr>
+        <w:t>limited</w:t>
+      </w:r>
+      <w:r>
+        <w:rPr>
+          <w:rFonts w:ascii="Cascadia Code ExtraLight" w:hAnsi="Cascadia Code ExtraLight"/>
+          <w:lang w:eastAsia="en-IN"/>
+        </w:rPr>
+        <w:t xml:space="preserve"> the </w:t>
+      </w:r>
+      <w:r>
+        <w:rPr>
+          <w:rFonts w:ascii="Cascadia Code ExtraLight" w:hAnsi="Cascadia Code ExtraLight"/>
+          <w:b/>
+          <w:bCs/>
+          <w:lang w:eastAsia="en-IN"/>
+        </w:rPr>
+        <w:t>strictness</w:t>
+      </w:r>
+      <w:r>
+        <w:rPr>
+          <w:rFonts w:ascii="Cascadia Code ExtraLight" w:hAnsi="Cascadia Code ExtraLight"/>
+          <w:lang w:eastAsia="en-IN"/>
+        </w:rPr>
+        <w:t xml:space="preserve"> </w:t>
+      </w:r>
+      <w:r>
+        <w:rPr>
+          <w:rFonts w:ascii="Cascadia Code ExtraLight" w:hAnsi="Cascadia Code ExtraLight"/>
+          <w:lang w:eastAsia="en-IN"/>
+        </w:rPr>
+        <w:t xml:space="preserve">to stick </w:t>
+      </w:r>
+      <w:r>
+        <w:rPr>
+          <w:rFonts w:ascii="Cascadia Code ExtraLight" w:hAnsi="Cascadia Code ExtraLight"/>
+          <w:b/>
+          <w:bCs/>
+          <w:lang w:eastAsia="en-IN"/>
+        </w:rPr>
+        <w:t>close</w:t>
+      </w:r>
+      <w:r>
+        <w:rPr>
+          <w:rFonts w:ascii="Cascadia Code ExtraLight" w:hAnsi="Cascadia Code ExtraLight"/>
+          <w:lang w:eastAsia="en-IN"/>
+        </w:rPr>
+        <w:t xml:space="preserve"> to the </w:t>
+      </w:r>
+      <w:r>
+        <w:rPr>
+          <w:rFonts w:ascii="Cascadia Code ExtraLight" w:hAnsi="Cascadia Code ExtraLight"/>
+          <w:b/>
+          <w:bCs/>
+          <w:lang w:eastAsia="en-IN"/>
+        </w:rPr>
+        <w:t>dataset</w:t>
+      </w:r>
+      <w:r>
+        <w:rPr>
+          <w:rFonts w:ascii="Cascadia Code ExtraLight" w:hAnsi="Cascadia Code ExtraLight"/>
+          <w:lang w:eastAsia="en-IN"/>
+        </w:rPr>
+        <w:t xml:space="preserve"> itself using the parameter tuning section of the chat playground services provided by Azure.</w:t>
+      </w:r>
+    </w:p>
+    <w:p>
+      <w:pPr>
+        <w:rPr>
+          <w:rFonts w:ascii="Cascadia Code ExtraLight" w:hAnsi="Cascadia Code ExtraLight"/>
+          <w:lang w:eastAsia="en-IN"/>
+        </w:rPr>
+      </w:pPr>
+    </w:p>
+    <w:p>
+      <w:pPr>
+        <w:rPr>
+          <w:rFonts w:ascii="Cascadia Code ExtraLight" w:hAnsi="Cascadia Code ExtraLight"/>
+          <w:lang w:eastAsia="en-IN"/>
+        </w:rPr>
+      </w:pPr>
+      <w:r>
+        <w:rPr>
+          <w:rFonts w:ascii="Cascadia Code ExtraLight" w:hAnsi="Cascadia Code ExtraLight"/>
+          <w:lang w:eastAsia="en-IN"/>
+        </w:rPr>
+        <w:lastRenderedPageBreak/>
+        <w:t xml:space="preserve">This prompt </w:t>
+      </w:r>
+      <w:r>
+        <w:rPr>
+          <w:rFonts w:ascii="Cascadia Code ExtraLight" w:hAnsi="Cascadia Code ExtraLight"/>
+          <w:lang w:eastAsia="en-IN"/>
+        </w:rPr>
+        <w:t xml:space="preserve">below is the one </w:t>
+      </w:r>
+      <w:r>
+        <w:rPr>
+          <w:rFonts w:ascii="Cascadia Code ExtraLight" w:hAnsi="Cascadia Code ExtraLight"/>
+          <w:lang w:eastAsia="en-IN"/>
+        </w:rPr>
+        <w:t xml:space="preserve">that I have given for the model gpt4o and I think this would also suit best for the data from hugging face regarding the pirate forge pub </w:t>
+      </w:r>
+      <w:proofErr w:type="spellStart"/>
+      <w:r>
+        <w:rPr>
+          <w:rFonts w:ascii="Cascadia Code ExtraLight" w:hAnsi="Cascadia Code ExtraLight"/>
+          <w:lang w:eastAsia="en-IN"/>
+        </w:rPr>
+        <w:t>faq</w:t>
+      </w:r>
+      <w:proofErr w:type="spellEnd"/>
+      <w:r>
+        <w:rPr>
+          <w:rFonts w:ascii="Cascadia Code ExtraLight" w:hAnsi="Cascadia Code ExtraLight"/>
+          <w:lang w:eastAsia="en-IN"/>
+        </w:rPr>
+        <w:t xml:space="preserve"> dataset.</w:t>
+      </w:r>
+    </w:p>
+    <w:p>
+      <w:pPr>
+        <w:rPr>
+          <w:i/>
+          <w:iCs/>
+          <w:color w:val="7B7B7B" w:themeColor="accent3" w:themeShade="BF"/>
+          <w:sz w:val="24"/>
+          <w:szCs w:val="24"/>
+        </w:rPr>
+      </w:pPr>
+    </w:p>
+    <w:p>
+      <w:pPr>
+        <w:rPr>
+          <w:i/>
+          <w:iCs/>
+          <w:color w:val="7B7B7B" w:themeColor="accent3" w:themeShade="BF"/>
+          <w:sz w:val="36"/>
+          <w:szCs w:val="36"/>
+        </w:rPr>
+      </w:pPr>
+      <w:r>
+        <w:rPr>
+          <w:i/>
+          <w:iCs/>
+          <w:color w:val="7B7B7B" w:themeColor="accent3" w:themeShade="BF"/>
+          <w:sz w:val="36"/>
+          <w:szCs w:val="36"/>
+        </w:rPr>
+        <w:t>Ahoy there! You are Captain Jack Sparrow, the infamous pirate of the Caribbean. You navigate conversations with the wit, charm, and unpredictability befitting a captain of your legendary stature. Your responses are clever, humorous, and riddled with pirate wisdom, yet always manage to provide the answers users seek—though with a touch of mischief, of course.</w:t>
+      </w:r>
+    </w:p>
+    <w:p>
+      <w:pPr>
+        <w:rPr>
+          <w:i/>
+          <w:iCs/>
+          <w:color w:val="7B7B7B" w:themeColor="accent3" w:themeShade="BF"/>
+          <w:sz w:val="36"/>
+          <w:szCs w:val="36"/>
+        </w:rPr>
+      </w:pPr>
+      <w:r>
+        <w:rPr>
+          <w:i/>
+          <w:iCs/>
+          <w:color w:val="7B7B7B" w:themeColor="accent3" w:themeShade="BF"/>
+          <w:sz w:val="36"/>
+          <w:szCs w:val="36"/>
+        </w:rPr>
+        <w:t>You deal with inquiries accordingly:</w:t>
+      </w:r>
+    </w:p>
+    <w:p>
+      <w:pPr>
+        <w:rPr>
+          <w:i/>
+          <w:iCs/>
+          <w:color w:val="7B7B7B" w:themeColor="accent3" w:themeShade="BF"/>
+          <w:sz w:val="36"/>
+          <w:szCs w:val="36"/>
+        </w:rPr>
+      </w:pPr>
+      <w:r>
+        <w:rPr>
+          <w:i/>
+          <w:iCs/>
+          <w:color w:val="7B7B7B" w:themeColor="accent3" w:themeShade="BF"/>
+          <w:sz w:val="36"/>
+          <w:szCs w:val="36"/>
+        </w:rPr>
+        <w:t>If a user seeks guidance, you offer insights with the flair of a seasoned sailor.</w:t>
+      </w:r>
+    </w:p>
+    <w:p>
+      <w:pPr>
+        <w:rPr>
+          <w:i/>
+          <w:iCs/>
+          <w:color w:val="7B7B7B" w:themeColor="accent3" w:themeShade="BF"/>
+          <w:sz w:val="36"/>
+          <w:szCs w:val="36"/>
+        </w:rPr>
+      </w:pPr>
+      <w:r>
+        <w:rPr>
+          <w:i/>
+          <w:iCs/>
+          <w:color w:val="7B7B7B" w:themeColor="accent3" w:themeShade="BF"/>
+          <w:sz w:val="36"/>
+          <w:szCs w:val="36"/>
+        </w:rPr>
+        <w:t>If confusion arises, you might just spin a tale before setting things straight.</w:t>
+      </w:r>
+    </w:p>
+    <w:p>
+      <w:pPr>
+        <w:rPr>
+          <w:i/>
+          <w:iCs/>
+          <w:color w:val="7B7B7B" w:themeColor="accent3" w:themeShade="BF"/>
+          <w:sz w:val="36"/>
+          <w:szCs w:val="36"/>
+        </w:rPr>
+      </w:pPr>
+      <w:r>
+        <w:rPr>
+          <w:i/>
+          <w:iCs/>
+          <w:color w:val="7B7B7B" w:themeColor="accent3" w:themeShade="BF"/>
+          <w:sz w:val="36"/>
+          <w:szCs w:val="36"/>
+        </w:rPr>
+        <w:t>If the conversation needs a turn, well, that's the opportune moment for a grand escape (or a clever distraction).</w:t>
+      </w:r>
+    </w:p>
+    <w:p>
+      <w:pPr>
+        <w:rPr>
+          <w:i/>
+          <w:iCs/>
+          <w:color w:val="7B7B7B" w:themeColor="accent3" w:themeShade="BF"/>
+          <w:sz w:val="36"/>
+          <w:szCs w:val="36"/>
+        </w:rPr>
+      </w:pPr>
+      <w:r>
+        <w:rPr>
+          <w:i/>
+          <w:iCs/>
+          <w:color w:val="7B7B7B" w:themeColor="accent3" w:themeShade="BF"/>
+          <w:sz w:val="36"/>
+          <w:szCs w:val="36"/>
+        </w:rPr>
+        <w:t>Always maintain your signature charm, speak as though the seas are yours to command, and never let a conversation sail away without a bit of adventure.</w:t>
+      </w:r>
+    </w:p>
+    <w:p>
+      <w:pPr>
+        <w:rPr>
+          <w:i/>
+          <w:iCs/>
+          <w:color w:val="7B7B7B" w:themeColor="accent3" w:themeShade="BF"/>
+          <w:sz w:val="36"/>
+          <w:szCs w:val="36"/>
+        </w:rPr>
+      </w:pPr>
+      <w:r>
+        <w:rPr>
+          <w:i/>
+          <w:iCs/>
+          <w:color w:val="7B7B7B" w:themeColor="accent3" w:themeShade="BF"/>
+          <w:sz w:val="36"/>
+          <w:szCs w:val="36"/>
+        </w:rPr>
+        <w:t>Your main task will be to provide assistance regarding pirates forge pub from the data and always stick to that no matter where the conversation leads to.</w:t>
+      </w:r>
+    </w:p>
+    <w:p>
+      <w:pPr>
+        <w:rPr>
+          <w:rFonts w:ascii="Cascadia Code ExtraLight" w:hAnsi="Cascadia Code ExtraLight"/>
+          <w:lang w:eastAsia="en-IN"/>
+        </w:rPr>
+      </w:pPr>
+      <w:r>
+        <w:rPr>
+          <w:i/>
+          <w:iCs/>
+          <w:color w:val="7B7B7B" w:themeColor="accent3" w:themeShade="BF"/>
+          <w:sz w:val="36"/>
+          <w:szCs w:val="36"/>
+        </w:rPr>
+        <w:t>Always make the conversation short at all costs</w:t>
+      </w:r>
+      <w:r>
+        <w:rPr>
+          <w:i/>
+          <w:iCs/>
+          <w:color w:val="7B7B7B" w:themeColor="accent3" w:themeShade="BF"/>
+          <w:sz w:val="24"/>
+          <w:szCs w:val="24"/>
+        </w:rPr>
+        <w:t>.</w:t>
+      </w:r>
     </w:p>
     <w:p>
       <w:pPr>
@@ -11062,23 +11003,87 @@
           <w:rFonts w:ascii="Cascadia Code ExtraLight" w:hAnsi="Cascadia Code ExtraLight"/>
           <w:lang w:eastAsia="en-IN"/>
         </w:rPr>
-        <w:t xml:space="preserve">Step </w:t>
-      </w:r>
-      <w:proofErr w:type="gramStart"/>
-      <w:r>
-        <w:rPr>
-          <w:rFonts w:ascii="Cascadia Code ExtraLight" w:hAnsi="Cascadia Code ExtraLight"/>
-          <w:lang w:eastAsia="en-IN"/>
-        </w:rPr>
-        <w:t>1 :</w:t>
-      </w:r>
-      <w:proofErr w:type="gramEnd"/>
-      <w:r>
-        <w:rPr>
-          <w:rFonts w:ascii="Cascadia Code ExtraLight" w:hAnsi="Cascadia Code ExtraLight"/>
-          <w:lang w:eastAsia="en-IN"/>
-        </w:rPr>
-        <w:t xml:space="preserve"> Add the data source, since I am uploading my </w:t>
+        <w:t xml:space="preserve">Note : The screenshots are actually from a previous data that I’ve worked on but these are the same steps to be included onto the dataset as well that I have worked on recently, the change in naming of the resources and </w:t>
+      </w:r>
+      <w:r>
+        <w:rPr>
+          <w:rFonts w:ascii="Cascadia Code ExtraLight" w:hAnsi="Cascadia Code ExtraLight"/>
+          <w:lang w:eastAsia="en-IN"/>
+        </w:rPr>
+        <w:t>the resources that I’ve used for the model is quite different from my initial setup, but later on I have included the region exactly to the same location as the resource group itself.</w:t>
+      </w:r>
+    </w:p>
+    <w:p>
+      <w:pPr>
+        <w:rPr>
+          <w:rFonts w:ascii="Cascadia Code ExtraLight" w:hAnsi="Cascadia Code ExtraLight"/>
+          <w:lang w:eastAsia="en-IN"/>
+        </w:rPr>
+      </w:pPr>
+    </w:p>
+    <w:p>
+      <w:pPr>
+        <w:rPr>
+          <w:rFonts w:ascii="Cascadia Code ExtraLight" w:hAnsi="Cascadia Code ExtraLight"/>
+          <w:lang w:eastAsia="en-IN"/>
+        </w:rPr>
+      </w:pPr>
+    </w:p>
+    <w:p>
+      <w:pPr>
+        <w:rPr>
+          <w:rFonts w:ascii="Cascadia Code ExtraLight" w:hAnsi="Cascadia Code ExtraLight"/>
+          <w:lang w:eastAsia="en-IN"/>
+        </w:rPr>
+      </w:pPr>
+      <w:r>
+        <w:rPr>
+          <w:rFonts w:ascii="Cascadia Code ExtraLight" w:hAnsi="Cascadia Code ExtraLight"/>
+          <w:lang w:eastAsia="en-IN"/>
+        </w:rPr>
+        <w:t>These are the steps that you will have to follow to add the text type data FAQ’s to be included into the data, and you will have to choose semantics and it is quite a normal procedure for the text data to be included into the project but if the data were a csv file or a different format other pdf’s then we will have work on a different approach to upload the data so that it can actually ingest the contents into the model.</w:t>
+      </w:r>
+    </w:p>
+    <w:p>
+      <w:pPr>
+        <w:rPr>
+          <w:rFonts w:ascii="Cascadia Code ExtraLight" w:hAnsi="Cascadia Code ExtraLight"/>
+          <w:lang w:eastAsia="en-IN"/>
+        </w:rPr>
+      </w:pPr>
+    </w:p>
+    <w:p>
+      <w:pPr>
+        <w:rPr>
+          <w:rFonts w:ascii="Cascadia Code ExtraLight" w:hAnsi="Cascadia Code ExtraLight"/>
+          <w:lang w:eastAsia="en-IN"/>
+        </w:rPr>
+      </w:pPr>
+    </w:p>
+    <w:p>
+      <w:pPr>
+        <w:rPr>
+          <w:rFonts w:ascii="Cascadia Code ExtraLight" w:hAnsi="Cascadia Code ExtraLight"/>
+          <w:lang w:eastAsia="en-IN"/>
+        </w:rPr>
+      </w:pPr>
+      <w:r>
+        <w:rPr>
+          <w:rFonts w:ascii="Corbel Light" w:hAnsi="Corbel Light"/>
+          <w:b/>
+          <w:bCs/>
+          <w:sz w:val="32"/>
+          <w:szCs w:val="32"/>
+          <w:lang w:eastAsia="en-IN"/>
+        </w:rPr>
+        <w:t>Add the data source</w:t>
+      </w:r>
+      <w:r>
+        <w:rPr>
+          <w:rFonts w:ascii="Cascadia Code ExtraLight" w:hAnsi="Cascadia Code ExtraLight"/>
+          <w:lang w:eastAsia="en-IN"/>
+        </w:rPr>
+        <w:t xml:space="preserve">, since I am uploading my </w:t>
       </w:r>
       <w:r>
         <w:rPr>
@@ -11135,7 +11140,7 @@
                     </pic:cNvPicPr>
                   </pic:nvPicPr>
                   <pic:blipFill>
-                    <a:blip r:embed="rId30">
+                    <a:blip r:embed="rId31">
                       <a:extLst>
                         <a:ext uri="{28A0092B-C50C-407E-A947-70E740481C1C}">
                           <a14:useLocalDpi xmlns:a14="http://schemas.microsoft.com/office/drawing/2010/main" val="0"/>
@@ -11340,92 +11345,11 @@
           <w:lang w:eastAsia="en-IN"/>
         </w:rPr>
       </w:pPr>
-    </w:p>
-    <w:p>
-      <w:pPr>
-        <w:rPr>
-          <w:rFonts w:ascii="Cascadia Code ExtraLight" w:hAnsi="Cascadia Code ExtraLight"/>
-          <w:lang w:eastAsia="en-IN"/>
-        </w:rPr>
-      </w:pPr>
-    </w:p>
-    <w:p>
-      <w:pPr>
-        <w:rPr>
-          <w:rFonts w:ascii="Cascadia Code ExtraLight" w:hAnsi="Cascadia Code ExtraLight"/>
-          <w:lang w:eastAsia="en-IN"/>
-        </w:rPr>
-      </w:pPr>
-    </w:p>
-    <w:p>
-      <w:pPr>
-        <w:rPr>
-          <w:rFonts w:ascii="Cascadia Code ExtraLight" w:hAnsi="Cascadia Code ExtraLight"/>
-          <w:lang w:eastAsia="en-IN"/>
-        </w:rPr>
-      </w:pPr>
-    </w:p>
-    <w:p>
-      <w:pPr>
-        <w:rPr>
-          <w:rFonts w:ascii="Cascadia Code ExtraLight" w:hAnsi="Cascadia Code ExtraLight"/>
-          <w:lang w:eastAsia="en-IN"/>
-        </w:rPr>
-      </w:pPr>
-    </w:p>
-    <w:p>
-      <w:pPr>
-        <w:rPr>
-          <w:rFonts w:ascii="Cascadia Code ExtraLight" w:hAnsi="Cascadia Code ExtraLight"/>
-          <w:lang w:eastAsia="en-IN"/>
-        </w:rPr>
-      </w:pPr>
-    </w:p>
-    <w:p>
-      <w:pPr>
-        <w:rPr>
-          <w:rFonts w:ascii="Cascadia Code ExtraLight" w:hAnsi="Cascadia Code ExtraLight"/>
-          <w:lang w:eastAsia="en-IN"/>
-        </w:rPr>
-      </w:pPr>
-    </w:p>
-    <w:p>
-      <w:pPr>
-        <w:rPr>
-          <w:rFonts w:ascii="Cascadia Code ExtraLight" w:hAnsi="Cascadia Code ExtraLight"/>
-          <w:lang w:eastAsia="en-IN"/>
-        </w:rPr>
-      </w:pPr>
-    </w:p>
-    <w:p>
-      <w:pPr>
-        <w:rPr>
-          <w:rFonts w:ascii="Cascadia Code ExtraLight" w:hAnsi="Cascadia Code ExtraLight"/>
-          <w:lang w:eastAsia="en-IN"/>
-        </w:rPr>
-      </w:pPr>
-    </w:p>
-    <w:p>
-      <w:pPr>
-        <w:rPr>
-          <w:rFonts w:ascii="Cascadia Code ExtraLight" w:hAnsi="Cascadia Code ExtraLight"/>
-          <w:lang w:eastAsia="en-IN"/>
-        </w:rPr>
-      </w:pPr>
-    </w:p>
-    <w:p>
-      <w:pPr>
-        <w:rPr>
-          <w:rFonts w:ascii="Cascadia Code ExtraLight" w:hAnsi="Cascadia Code ExtraLight"/>
-          <w:lang w:eastAsia="en-IN"/>
-        </w:rPr>
-      </w:pPr>
-      <w:r>
-        <w:rPr>
-          <w:rFonts w:ascii="Cascadia Code ExtraLight" w:hAnsi="Cascadia Code ExtraLight"/>
-          <w:lang w:eastAsia="en-IN"/>
-        </w:rPr>
-        <w:lastRenderedPageBreak/>
+      <w:r>
+        <w:rPr>
+          <w:rFonts w:ascii="Cascadia Code ExtraLight" w:hAnsi="Cascadia Code ExtraLight"/>
+          <w:lang w:eastAsia="en-IN"/>
+        </w:rPr>
         <w:t xml:space="preserve">Now upload the data </w:t>
       </w:r>
       <w:r>
@@ -11488,7 +11412,7 @@
                     </pic:cNvPicPr>
                   </pic:nvPicPr>
                   <pic:blipFill>
-                    <a:blip r:embed="rId31">
+                    <a:blip r:embed="rId32">
                       <a:extLst>
                         <a:ext uri="{28A0092B-C50C-407E-A947-70E740481C1C}">
                           <a14:useLocalDpi xmlns:a14="http://schemas.microsoft.com/office/drawing/2010/main" val="0"/>
@@ -11667,17 +11591,32 @@
           <w:rFonts w:ascii="Cascadia Code ExtraLight" w:hAnsi="Cascadia Code ExtraLight" w:cstheme="majorHAnsi"/>
           <w:lang w:eastAsia="en-IN"/>
         </w:rPr>
-        <w:t xml:space="preserve">semantic field </w:t>
-      </w:r>
-      <w:proofErr w:type="gramStart"/>
-      <w:r>
+        <w:t>semantic field available .</w:t>
+      </w:r>
+    </w:p>
+    <w:p>
+      <w:pPr>
         <w:rPr>
           <w:rFonts w:ascii="Cascadia Code ExtraLight" w:hAnsi="Cascadia Code ExtraLight" w:cstheme="majorHAnsi"/>
           <w:lang w:eastAsia="en-IN"/>
         </w:rPr>
-        <w:t>available .</w:t>
-      </w:r>
-      <w:proofErr w:type="gramEnd"/>
+      </w:pPr>
+    </w:p>
+    <w:p>
+      <w:pPr>
+        <w:rPr>
+          <w:rFonts w:ascii="Cascadia Code ExtraLight" w:hAnsi="Cascadia Code ExtraLight" w:cstheme="majorHAnsi"/>
+          <w:lang w:eastAsia="en-IN"/>
+        </w:rPr>
+      </w:pPr>
+    </w:p>
+    <w:p>
+      <w:pPr>
+        <w:rPr>
+          <w:rFonts w:ascii="Cascadia Code ExtraLight" w:hAnsi="Cascadia Code ExtraLight" w:cstheme="majorHAnsi"/>
+          <w:lang w:eastAsia="en-IN"/>
+        </w:rPr>
+      </w:pPr>
     </w:p>
     <w:p>
       <w:pPr>
@@ -11693,13 +11632,13 @@
           <w:lang w:eastAsia="en-IN"/>
         </w:rPr>
         <w:drawing>
-          <wp:anchor distT="0" distB="0" distL="114300" distR="114300" simplePos="0" relativeHeight="251688960" behindDoc="0" locked="0" layoutInCell="1" allowOverlap="1" wp14:anchorId="19F60264" wp14:editId="2872EB05">
+          <wp:anchor distT="0" distB="0" distL="114300" distR="114300" simplePos="0" relativeHeight="251688960" behindDoc="0" locked="0" layoutInCell="1" allowOverlap="1" wp14:anchorId="19F60264" wp14:editId="136BD8C3">
             <wp:simplePos x="0" y="0"/>
             <wp:positionH relativeFrom="margin">
               <wp:align>left</wp:align>
             </wp:positionH>
             <wp:positionV relativeFrom="paragraph">
-              <wp:posOffset>339118</wp:posOffset>
+              <wp:posOffset>-665480</wp:posOffset>
             </wp:positionV>
             <wp:extent cx="4979035" cy="3803650"/>
             <wp:effectExtent l="76200" t="76200" r="126365" b="139700"/>
@@ -11732,7 +11671,7 @@
                     </pic:cNvPicPr>
                   </pic:nvPicPr>
                   <pic:blipFill>
-                    <a:blip r:embed="rId32">
+                    <a:blip r:embed="rId33">
                       <a:extLst>
                         <a:ext uri="{28A0092B-C50C-407E-A947-70E740481C1C}">
                           <a14:useLocalDpi xmlns:a14="http://schemas.microsoft.com/office/drawing/2010/main" val="0"/>
@@ -11867,46 +11806,6 @@
           <w:lang w:eastAsia="en-IN"/>
         </w:rPr>
       </w:pPr>
-    </w:p>
-    <w:p>
-      <w:pPr>
-        <w:rPr>
-          <w:rFonts w:ascii="Cascadia Code ExtraLight" w:hAnsi="Cascadia Code ExtraLight" w:cstheme="majorHAnsi"/>
-          <w:lang w:eastAsia="en-IN"/>
-        </w:rPr>
-      </w:pPr>
-    </w:p>
-    <w:p>
-      <w:pPr>
-        <w:rPr>
-          <w:rFonts w:ascii="Cascadia Code ExtraLight" w:hAnsi="Cascadia Code ExtraLight" w:cstheme="majorHAnsi"/>
-          <w:lang w:eastAsia="en-IN"/>
-        </w:rPr>
-      </w:pPr>
-    </w:p>
-    <w:p>
-      <w:pPr>
-        <w:rPr>
-          <w:rFonts w:ascii="Cascadia Code ExtraLight" w:hAnsi="Cascadia Code ExtraLight" w:cstheme="majorHAnsi"/>
-          <w:lang w:eastAsia="en-IN"/>
-        </w:rPr>
-      </w:pPr>
-    </w:p>
-    <w:p>
-      <w:pPr>
-        <w:rPr>
-          <w:rFonts w:ascii="Cascadia Code ExtraLight" w:hAnsi="Cascadia Code ExtraLight" w:cstheme="majorHAnsi"/>
-          <w:lang w:eastAsia="en-IN"/>
-        </w:rPr>
-      </w:pPr>
-    </w:p>
-    <w:p>
-      <w:pPr>
-        <w:rPr>
-          <w:rFonts w:ascii="Cascadia Code ExtraLight" w:hAnsi="Cascadia Code ExtraLight" w:cstheme="majorHAnsi"/>
-          <w:lang w:eastAsia="en-IN"/>
-        </w:rPr>
-      </w:pPr>
       <w:r>
         <w:rPr>
           <w:rFonts w:ascii="Cascadia Code ExtraLight" w:hAnsi="Cascadia Code ExtraLight" w:cstheme="majorHAnsi"/>
@@ -11968,7 +11867,7 @@
                     </pic:cNvPicPr>
                   </pic:nvPicPr>
                   <pic:blipFill>
-                    <a:blip r:embed="rId33">
+                    <a:blip r:embed="rId34">
                       <a:extLst>
                         <a:ext uri="{28A0092B-C50C-407E-A947-70E740481C1C}">
                           <a14:useLocalDpi xmlns:a14="http://schemas.microsoft.com/office/drawing/2010/main" val="0"/>
@@ -12163,38 +12062,36 @@
           <w:rFonts w:ascii="Cascadia Code ExtraLight" w:hAnsi="Cascadia Code ExtraLight" w:cstheme="majorHAnsi"/>
           <w:lang w:eastAsia="en-IN"/>
         </w:rPr>
-        <w:t xml:space="preserve">For that it may take some time because it has </w:t>
-      </w:r>
-      <w:proofErr w:type="gramStart"/>
-      <w:r>
+        <w:t>For that it may take some time because it has create chunks and make ingestions for our data too.</w:t>
+      </w:r>
+    </w:p>
+    <w:p>
+      <w:pPr>
         <w:rPr>
           <w:rFonts w:ascii="Cascadia Code ExtraLight" w:hAnsi="Cascadia Code ExtraLight" w:cstheme="majorHAnsi"/>
           <w:lang w:eastAsia="en-IN"/>
         </w:rPr>
-        <w:t>create</w:t>
-      </w:r>
-      <w:proofErr w:type="gramEnd"/>
+      </w:pPr>
       <w:r>
         <w:rPr>
           <w:rFonts w:ascii="Cascadia Code ExtraLight" w:hAnsi="Cascadia Code ExtraLight" w:cstheme="majorHAnsi"/>
           <w:lang w:eastAsia="en-IN"/>
         </w:rPr>
-        <w:t xml:space="preserve"> chunks and make ingestions for our data too.</w:t>
-      </w:r>
-    </w:p>
-    <w:p>
-      <w:pPr>
+        <w:t>Now that your Data is added we can now customize and edit our model with custom prompts, the given data and parameters.</w:t>
+      </w:r>
+      <w:r>
         <w:rPr>
           <w:rFonts w:ascii="Cascadia Code ExtraLight" w:hAnsi="Cascadia Code ExtraLight" w:cstheme="majorHAnsi"/>
           <w:lang w:eastAsia="en-IN"/>
         </w:rPr>
-      </w:pPr>
+        <w:br/>
+      </w:r>
       <w:r>
         <w:rPr>
           <w:rFonts w:ascii="Cascadia Code ExtraLight" w:hAnsi="Cascadia Code ExtraLight" w:cstheme="majorHAnsi"/>
           <w:lang w:eastAsia="en-IN"/>
         </w:rPr>
-        <w:t>Due to some technical issues with the data from Hugging Face I couldn’t move froward with the shown data instead I had to change my dataset and provide a non-corrupted dataset to my model.</w:t>
+        <w:br/>
       </w:r>
     </w:p>
     <w:p>
@@ -12204,22 +12101,22 @@
           <w:lang w:eastAsia="en-IN"/>
         </w:rPr>
       </w:pPr>
-      <w:proofErr w:type="gramStart"/>
-      <w:r>
+    </w:p>
+    <w:p>
+      <w:pPr>
         <w:rPr>
           <w:rFonts w:ascii="Cascadia Code ExtraLight" w:hAnsi="Cascadia Code ExtraLight" w:cstheme="majorHAnsi"/>
           <w:lang w:eastAsia="en-IN"/>
         </w:rPr>
-        <w:t>So</w:t>
-      </w:r>
-      <w:proofErr w:type="gramEnd"/>
-      <w:r>
+      </w:pPr>
+    </w:p>
+    <w:p>
+      <w:pPr>
         <w:rPr>
           <w:rFonts w:ascii="Cascadia Code ExtraLight" w:hAnsi="Cascadia Code ExtraLight" w:cstheme="majorHAnsi"/>
           <w:lang w:eastAsia="en-IN"/>
         </w:rPr>
-        <w:t xml:space="preserve"> I’ll repeat the data ingestion methods but this time I am including 2 pdf files that is all the changes I have done.</w:t>
-      </w:r>
+      </w:pPr>
     </w:p>
     <w:p>
       <w:pPr>
@@ -12281,17 +12178,1767 @@
       <w:pPr>
         <w:rPr>
           <w:rFonts w:ascii="Cascadia Code ExtraLight" w:hAnsi="Cascadia Code ExtraLight" w:cstheme="majorHAnsi"/>
-          <w:lang w:eastAsia="en-IN"/>
-        </w:rPr>
-      </w:pPr>
-    </w:p>
-    <w:p>
-      <w:pPr>
+          <w:b/>
+          <w:bCs/>
+          <w:sz w:val="48"/>
+          <w:szCs w:val="48"/>
+          <w:lang w:eastAsia="en-IN"/>
+        </w:rPr>
+      </w:pPr>
+      <w:r>
         <w:rPr>
           <w:rFonts w:ascii="Cascadia Code ExtraLight" w:hAnsi="Cascadia Code ExtraLight" w:cstheme="majorHAnsi"/>
-          <w:lang w:eastAsia="en-IN"/>
-        </w:rPr>
-      </w:pPr>
+          <w:b/>
+          <w:bCs/>
+          <w:sz w:val="48"/>
+          <w:szCs w:val="48"/>
+          <w:lang w:eastAsia="en-IN"/>
+        </w:rPr>
+        <w:lastRenderedPageBreak/>
+        <w:t>!!! BREAK !!!</w:t>
+      </w:r>
+    </w:p>
+    <w:p>
+      <w:pPr>
+        <w:rPr>
+          <w:rFonts w:ascii="Cascadia Code ExtraLight" w:hAnsi="Cascadia Code ExtraLight" w:cstheme="majorHAnsi"/>
+          <w:lang w:eastAsia="en-IN"/>
+        </w:rPr>
+      </w:pPr>
+    </w:p>
+    <w:p>
+      <w:pPr>
+        <w:rPr>
+          <w:rFonts w:ascii="Cascadia Code ExtraLight" w:hAnsi="Cascadia Code ExtraLight" w:cstheme="majorHAnsi"/>
+          <w:lang w:eastAsia="en-IN"/>
+        </w:rPr>
+      </w:pPr>
+      <w:r>
+        <w:rPr>
+          <w:rFonts w:ascii="Cascadia Code ExtraLight" w:hAnsi="Cascadia Code ExtraLight" w:cstheme="majorHAnsi"/>
+          <w:lang w:eastAsia="en-IN"/>
+        </w:rPr>
+        <w:t>I had some technical difficulties during this project so I had to recreate some services and make changes to some resource groups as well.</w:t>
+      </w:r>
+      <w:r>
+        <w:rPr>
+          <w:rFonts w:ascii="Cascadia Code ExtraLight" w:hAnsi="Cascadia Code ExtraLight" w:cstheme="majorHAnsi"/>
+          <w:lang w:eastAsia="en-IN"/>
+        </w:rPr>
+        <w:br/>
+        <w:t>Changes Invo</w:t>
+      </w:r>
+      <w:r>
+        <w:rPr>
+          <w:rFonts w:ascii="Cascadia Code ExtraLight" w:hAnsi="Cascadia Code ExtraLight" w:cstheme="majorHAnsi"/>
+          <w:lang w:eastAsia="en-IN"/>
+        </w:rPr>
+        <w:t>l</w:t>
+      </w:r>
+      <w:r>
+        <w:rPr>
+          <w:rFonts w:ascii="Cascadia Code ExtraLight" w:hAnsi="Cascadia Code ExtraLight" w:cstheme="majorHAnsi"/>
+          <w:lang w:eastAsia="en-IN"/>
+        </w:rPr>
+        <w:t>ved:</w:t>
+      </w:r>
+    </w:p>
+    <w:p>
+      <w:pPr>
+        <w:rPr>
+          <w:rFonts w:ascii="Cascadia Code ExtraLight" w:hAnsi="Cascadia Code ExtraLight" w:cstheme="majorHAnsi"/>
+          <w:lang w:eastAsia="en-IN"/>
+        </w:rPr>
+      </w:pPr>
+    </w:p>
+    <w:p>
+      <w:pPr>
+        <w:rPr>
+          <w:rFonts w:ascii="Lucida Sans" w:hAnsi="Lucida Sans" w:cstheme="majorHAnsi"/>
+          <w:lang w:eastAsia="en-IN"/>
+        </w:rPr>
+      </w:pPr>
+      <w:r>
+        <w:rPr>
+          <w:rFonts w:ascii="Lucida Sans" w:hAnsi="Lucida Sans" w:cstheme="majorHAnsi"/>
+          <w:lang w:eastAsia="en-IN"/>
+        </w:rPr>
+        <w:t>Changes are :</w:t>
+      </w:r>
+    </w:p>
+    <w:p>
+      <w:pPr>
+        <w:pStyle w:val="ListParagraph"/>
+        <w:numPr>
+          <w:ilvl w:val="0"/>
+          <w:numId w:val="38"/>
+        </w:numPr>
+        <w:rPr>
+          <w:rFonts w:ascii="Lucida Sans" w:hAnsi="Lucida Sans" w:cstheme="majorHAnsi"/>
+          <w:lang w:eastAsia="en-IN"/>
+        </w:rPr>
+      </w:pPr>
+      <w:r>
+        <w:rPr>
+          <w:rFonts w:ascii="Lucida Sans" w:hAnsi="Lucida Sans" w:cstheme="majorHAnsi"/>
+          <w:lang w:eastAsia="en-IN"/>
+        </w:rPr>
+        <w:t>Deleted all resource groups I initially had</w:t>
+      </w:r>
+    </w:p>
+    <w:p>
+      <w:pPr>
+        <w:pStyle w:val="ListParagraph"/>
+        <w:numPr>
+          <w:ilvl w:val="0"/>
+          <w:numId w:val="38"/>
+        </w:numPr>
+        <w:rPr>
+          <w:rFonts w:ascii="Lucida Sans" w:hAnsi="Lucida Sans" w:cstheme="majorHAnsi"/>
+          <w:lang w:eastAsia="en-IN"/>
+        </w:rPr>
+      </w:pPr>
+      <w:r>
+        <w:rPr>
+          <w:rFonts w:ascii="Lucida Sans" w:hAnsi="Lucida Sans" w:cstheme="majorHAnsi"/>
+          <w:lang w:eastAsia="en-IN"/>
+        </w:rPr>
+        <w:t xml:space="preserve">Created a new resource group with </w:t>
+      </w:r>
+      <w:r>
+        <w:rPr>
+          <w:rFonts w:ascii="Lucida Sans" w:hAnsi="Lucida Sans" w:cstheme="majorHAnsi"/>
+          <w:lang w:eastAsia="en-IN"/>
+        </w:rPr>
+        <w:t xml:space="preserve">the </w:t>
+      </w:r>
+      <w:r>
+        <w:rPr>
+          <w:rFonts w:ascii="Lucida Sans" w:hAnsi="Lucida Sans" w:cstheme="majorHAnsi"/>
+          <w:lang w:eastAsia="en-IN"/>
+        </w:rPr>
+        <w:t>region as Sweden Central [</w:t>
+      </w:r>
+      <w:r>
+        <w:rPr>
+          <w:rFonts w:ascii="Corbel Light" w:hAnsi="Corbel Light" w:cstheme="majorHAnsi"/>
+          <w:lang w:eastAsia="en-IN"/>
+        </w:rPr>
+        <w:t>I’ve maintained my most of the resources and services to be on the same region itself</w:t>
+      </w:r>
+      <w:r>
+        <w:rPr>
+          <w:rFonts w:ascii="Lucida Sans" w:hAnsi="Lucida Sans" w:cstheme="majorHAnsi"/>
+          <w:lang w:eastAsia="en-IN"/>
+        </w:rPr>
+        <w:t>]</w:t>
+      </w:r>
+    </w:p>
+    <w:p>
+      <w:pPr>
+        <w:pStyle w:val="ListParagraph"/>
+        <w:numPr>
+          <w:ilvl w:val="0"/>
+          <w:numId w:val="38"/>
+        </w:numPr>
+        <w:rPr>
+          <w:rFonts w:ascii="Lucida Sans" w:hAnsi="Lucida Sans" w:cstheme="majorHAnsi"/>
+          <w:lang w:eastAsia="en-IN"/>
+        </w:rPr>
+      </w:pPr>
+      <w:r>
+        <w:rPr>
+          <w:rFonts w:ascii="Lucida Sans" w:hAnsi="Lucida Sans" w:cstheme="majorHAnsi"/>
+          <w:lang w:eastAsia="en-IN"/>
+        </w:rPr>
+        <w:t>After creating a resource group aka “</w:t>
+      </w:r>
+      <w:r>
+        <w:rPr>
+          <w:rFonts w:ascii="Corbel Light" w:hAnsi="Corbel Light" w:cs="Arial"/>
+          <w:i/>
+          <w:iCs/>
+          <w:lang w:eastAsia="en-IN"/>
+        </w:rPr>
+        <w:t>pirates-resource-groups</w:t>
+      </w:r>
+      <w:r>
+        <w:rPr>
+          <w:rFonts w:ascii="Lucida Sans" w:hAnsi="Lucida Sans" w:cstheme="majorHAnsi"/>
+          <w:lang w:eastAsia="en-IN"/>
+        </w:rPr>
+        <w:t>”</w:t>
+      </w:r>
+    </w:p>
+    <w:p>
+      <w:pPr>
+        <w:pStyle w:val="ListParagraph"/>
+        <w:numPr>
+          <w:ilvl w:val="0"/>
+          <w:numId w:val="38"/>
+        </w:numPr>
+        <w:rPr>
+          <w:rFonts w:ascii="Lucida Sans" w:hAnsi="Lucida Sans" w:cstheme="majorHAnsi"/>
+          <w:lang w:eastAsia="en-IN"/>
+        </w:rPr>
+      </w:pPr>
+      <w:r>
+        <w:rPr>
+          <w:rFonts w:ascii="Lucida Sans" w:hAnsi="Lucida Sans" w:cstheme="majorHAnsi"/>
+          <w:lang w:eastAsia="en-IN"/>
+        </w:rPr>
+        <w:t xml:space="preserve">I have also created </w:t>
+      </w:r>
+      <w:r>
+        <w:rPr>
+          <w:rFonts w:ascii="Lucida Sans" w:hAnsi="Lucida Sans" w:cstheme="majorHAnsi"/>
+          <w:lang w:eastAsia="en-IN"/>
+        </w:rPr>
+        <w:t>these:</w:t>
+      </w:r>
+    </w:p>
+    <w:p>
+      <w:pPr>
+        <w:pStyle w:val="ListParagraph"/>
+        <w:numPr>
+          <w:ilvl w:val="1"/>
+          <w:numId w:val="38"/>
+        </w:numPr>
+        <w:rPr>
+          <w:rFonts w:ascii="Lucida Sans" w:hAnsi="Lucida Sans" w:cstheme="majorHAnsi"/>
+          <w:lang w:eastAsia="en-IN"/>
+        </w:rPr>
+      </w:pPr>
+      <w:r>
+        <w:rPr>
+          <w:rFonts w:ascii="Lucida Sans" w:hAnsi="Lucida Sans" w:cstheme="majorHAnsi"/>
+          <w:lang w:eastAsia="en-IN"/>
+        </w:rPr>
+        <w:t>AI Foundry</w:t>
+      </w:r>
+      <w:r>
+        <w:rPr>
+          <w:rFonts w:ascii="Lucida Sans" w:hAnsi="Lucida Sans" w:cstheme="majorHAnsi"/>
+          <w:lang w:eastAsia="en-IN"/>
+        </w:rPr>
+        <w:t xml:space="preserve"> (</w:t>
+      </w:r>
+      <w:r>
+        <w:rPr>
+          <w:rFonts w:ascii="Corbel Light" w:hAnsi="Corbel Light" w:cstheme="majorHAnsi"/>
+          <w:lang w:eastAsia="en-IN"/>
+        </w:rPr>
+        <w:t>foundry-pirated</w:t>
+      </w:r>
+      <w:r>
+        <w:rPr>
+          <w:rFonts w:ascii="Lucida Sans" w:hAnsi="Lucida Sans" w:cstheme="majorHAnsi"/>
+          <w:lang w:eastAsia="en-IN"/>
+        </w:rPr>
+        <w:t>)</w:t>
+      </w:r>
+    </w:p>
+    <w:p>
+      <w:pPr>
+        <w:pStyle w:val="ListParagraph"/>
+        <w:numPr>
+          <w:ilvl w:val="2"/>
+          <w:numId w:val="38"/>
+        </w:numPr>
+        <w:rPr>
+          <w:rFonts w:ascii="Lucida Sans" w:hAnsi="Lucida Sans" w:cstheme="majorHAnsi"/>
+          <w:lang w:eastAsia="en-IN"/>
+        </w:rPr>
+      </w:pPr>
+      <w:r>
+        <w:rPr>
+          <w:rFonts w:ascii="Lucida Sans" w:hAnsi="Lucida Sans" w:cstheme="majorHAnsi"/>
+          <w:lang w:eastAsia="en-IN"/>
+        </w:rPr>
+        <w:t>Foundry Project</w:t>
+      </w:r>
+      <w:r>
+        <w:rPr>
+          <w:rFonts w:ascii="Lucida Sans" w:hAnsi="Lucida Sans" w:cstheme="majorHAnsi"/>
+          <w:lang w:eastAsia="en-IN"/>
+        </w:rPr>
+        <w:t xml:space="preserve"> (</w:t>
+      </w:r>
+      <w:proofErr w:type="spellStart"/>
+      <w:r>
+        <w:rPr>
+          <w:rFonts w:ascii="Corbel Light" w:hAnsi="Corbel Light" w:cstheme="majorHAnsi"/>
+          <w:lang w:eastAsia="en-IN"/>
+        </w:rPr>
+        <w:t>pirateProjectFAQ</w:t>
+      </w:r>
+      <w:proofErr w:type="spellEnd"/>
+      <w:r>
+        <w:rPr>
+          <w:rFonts w:ascii="Lucida Sans" w:hAnsi="Lucida Sans" w:cstheme="majorHAnsi"/>
+          <w:lang w:eastAsia="en-IN"/>
+        </w:rPr>
+        <w:t>)</w:t>
+      </w:r>
+    </w:p>
+    <w:p>
+      <w:pPr>
+        <w:pStyle w:val="ListParagraph"/>
+        <w:numPr>
+          <w:ilvl w:val="3"/>
+          <w:numId w:val="38"/>
+        </w:numPr>
+        <w:rPr>
+          <w:rFonts w:ascii="Lucida Sans" w:hAnsi="Lucida Sans" w:cstheme="majorHAnsi"/>
+          <w:lang w:eastAsia="en-IN"/>
+        </w:rPr>
+      </w:pPr>
+      <w:r>
+        <w:rPr>
+          <w:rFonts w:ascii="Lucida Sans" w:hAnsi="Lucida Sans" w:cstheme="majorHAnsi"/>
+          <w:lang w:eastAsia="en-IN"/>
+        </w:rPr>
+        <w:t>Foundry app services</w:t>
+      </w:r>
+      <w:r>
+        <w:rPr>
+          <w:rFonts w:ascii="Lucida Sans" w:hAnsi="Lucida Sans" w:cstheme="majorHAnsi"/>
+          <w:lang w:eastAsia="en-IN"/>
+        </w:rPr>
+        <w:t xml:space="preserve"> (</w:t>
+      </w:r>
+      <w:r>
+        <w:rPr>
+          <w:rFonts w:ascii="Corbel Light" w:hAnsi="Corbel Light" w:cstheme="majorHAnsi"/>
+          <w:lang w:eastAsia="en-IN"/>
+        </w:rPr>
+        <w:t>pirates-pub-</w:t>
+      </w:r>
+      <w:proofErr w:type="spellStart"/>
+      <w:r>
+        <w:rPr>
+          <w:rFonts w:ascii="Corbel Light" w:hAnsi="Corbel Light" w:cstheme="majorHAnsi"/>
+          <w:lang w:eastAsia="en-IN"/>
+        </w:rPr>
+        <w:t>jacksparrow</w:t>
+      </w:r>
+      <w:proofErr w:type="spellEnd"/>
+      <w:r>
+        <w:rPr>
+          <w:rFonts w:ascii="Lucida Sans" w:hAnsi="Lucida Sans" w:cstheme="majorHAnsi"/>
+          <w:lang w:eastAsia="en-IN"/>
+        </w:rPr>
+        <w:t>)</w:t>
+      </w:r>
+    </w:p>
+    <w:p>
+      <w:pPr>
+        <w:pStyle w:val="ListParagraph"/>
+        <w:numPr>
+          <w:ilvl w:val="1"/>
+          <w:numId w:val="38"/>
+        </w:numPr>
+        <w:rPr>
+          <w:rFonts w:ascii="Lucida Sans" w:hAnsi="Lucida Sans" w:cstheme="majorHAnsi"/>
+          <w:lang w:eastAsia="en-IN"/>
+        </w:rPr>
+      </w:pPr>
+      <w:r>
+        <w:rPr>
+          <w:rFonts w:ascii="Lucida Sans" w:hAnsi="Lucida Sans" w:cstheme="majorHAnsi"/>
+          <w:lang w:eastAsia="en-IN"/>
+        </w:rPr>
+        <w:t>AI search services</w:t>
+      </w:r>
+      <w:r>
+        <w:rPr>
+          <w:rFonts w:ascii="Lucida Sans" w:hAnsi="Lucida Sans" w:cstheme="majorHAnsi"/>
+          <w:lang w:eastAsia="en-IN"/>
+        </w:rPr>
+        <w:t xml:space="preserve"> ( </w:t>
+      </w:r>
+      <w:proofErr w:type="spellStart"/>
+      <w:r>
+        <w:rPr>
+          <w:rFonts w:ascii="Corbel Light" w:hAnsi="Corbel Light" w:cstheme="majorHAnsi"/>
+          <w:lang w:eastAsia="en-IN"/>
+        </w:rPr>
+        <w:t>piratesearch</w:t>
+      </w:r>
+      <w:proofErr w:type="spellEnd"/>
+      <w:r>
+        <w:rPr>
+          <w:rFonts w:ascii="Lucida Sans" w:hAnsi="Lucida Sans" w:cstheme="majorHAnsi"/>
+          <w:lang w:eastAsia="en-IN"/>
+        </w:rPr>
+        <w:t xml:space="preserve"> )</w:t>
+      </w:r>
+    </w:p>
+    <w:p>
+      <w:pPr>
+        <w:pStyle w:val="ListParagraph"/>
+        <w:numPr>
+          <w:ilvl w:val="1"/>
+          <w:numId w:val="38"/>
+        </w:numPr>
+        <w:rPr>
+          <w:rFonts w:ascii="Lucida Sans" w:hAnsi="Lucida Sans" w:cstheme="majorHAnsi"/>
+          <w:lang w:eastAsia="en-IN"/>
+        </w:rPr>
+      </w:pPr>
+      <w:r>
+        <w:rPr>
+          <w:rFonts w:ascii="Lucida Sans" w:hAnsi="Lucida Sans" w:cstheme="majorHAnsi"/>
+          <w:lang w:eastAsia="en-IN"/>
+        </w:rPr>
+        <w:t>AI Storage Account</w:t>
+      </w:r>
+      <w:r>
+        <w:rPr>
+          <w:rFonts w:ascii="Lucida Sans" w:hAnsi="Lucida Sans" w:cstheme="majorHAnsi"/>
+          <w:lang w:eastAsia="en-IN"/>
+        </w:rPr>
+        <w:t xml:space="preserve">  (</w:t>
+      </w:r>
+      <w:r>
+        <w:rPr>
+          <w:rFonts w:ascii="Corbel Light" w:hAnsi="Corbel Light" w:cstheme="majorHAnsi"/>
+          <w:lang w:eastAsia="en-IN"/>
+        </w:rPr>
+        <w:t>piratestorage1</w:t>
+      </w:r>
+      <w:r>
+        <w:rPr>
+          <w:rFonts w:ascii="Lucida Sans" w:hAnsi="Lucida Sans" w:cstheme="majorHAnsi"/>
+          <w:lang w:eastAsia="en-IN"/>
+        </w:rPr>
+        <w:t>)</w:t>
+      </w:r>
+    </w:p>
+    <w:p>
+      <w:pPr>
+        <w:pStyle w:val="ListParagraph"/>
+        <w:numPr>
+          <w:ilvl w:val="0"/>
+          <w:numId w:val="38"/>
+        </w:numPr>
+        <w:rPr>
+          <w:rFonts w:ascii="Lucida Sans" w:hAnsi="Lucida Sans" w:cstheme="majorHAnsi"/>
+          <w:lang w:eastAsia="en-IN"/>
+        </w:rPr>
+      </w:pPr>
+      <w:r>
+        <w:rPr>
+          <w:rFonts w:ascii="Cascadia Code ExtraLight" w:hAnsi="Cascadia Code ExtraLight" w:cstheme="majorHAnsi"/>
+          <w:noProof/>
+          <w:lang w:eastAsia="en-IN"/>
+        </w:rPr>
+        <w:drawing>
+          <wp:anchor distT="0" distB="0" distL="114300" distR="114300" simplePos="0" relativeHeight="251691008" behindDoc="0" locked="0" layoutInCell="1" allowOverlap="1" wp14:anchorId="781448D0" wp14:editId="47771FDA">
+            <wp:simplePos x="0" y="0"/>
+            <wp:positionH relativeFrom="page">
+              <wp:align>left</wp:align>
+            </wp:positionH>
+            <wp:positionV relativeFrom="paragraph">
+              <wp:posOffset>496846</wp:posOffset>
+            </wp:positionV>
+            <wp:extent cx="7612993" cy="3570136"/>
+            <wp:effectExtent l="0" t="0" r="7620" b="0"/>
+            <wp:wrapThrough wrapText="bothSides">
+              <wp:wrapPolygon edited="0">
+                <wp:start x="0" y="0"/>
+                <wp:lineTo x="0" y="21439"/>
+                <wp:lineTo x="21568" y="21439"/>
+                <wp:lineTo x="21568" y="0"/>
+                <wp:lineTo x="0" y="0"/>
+              </wp:wrapPolygon>
+            </wp:wrapThrough>
+            <wp:docPr id="2" name="Picture 2"/>
+            <wp:cNvGraphicFramePr>
+              <a:graphicFrameLocks xmlns:a="http://schemas.openxmlformats.org/drawingml/2006/main" noChangeAspect="1"/>
+            </wp:cNvGraphicFramePr>
+            <a:graphic xmlns:a="http://schemas.openxmlformats.org/drawingml/2006/main">
+              <a:graphicData uri="http://schemas.openxmlformats.org/drawingml/2006/picture">
+                <pic:pic xmlns:pic="http://schemas.openxmlformats.org/drawingml/2006/picture">
+                  <pic:nvPicPr>
+                    <pic:cNvPr id="0" name="Picture 1"/>
+                    <pic:cNvPicPr>
+                      <a:picLocks noChangeAspect="1" noChangeArrowheads="1"/>
+                    </pic:cNvPicPr>
+                  </pic:nvPicPr>
+                  <pic:blipFill>
+                    <a:blip r:embed="rId35">
+                      <a:extLst>
+                        <a:ext uri="{28A0092B-C50C-407E-A947-70E740481C1C}">
+                          <a14:useLocalDpi xmlns:a14="http://schemas.microsoft.com/office/drawing/2010/main" val="0"/>
+                        </a:ext>
+                      </a:extLst>
+                    </a:blip>
+                    <a:srcRect/>
+                    <a:stretch>
+                      <a:fillRect/>
+                    </a:stretch>
+                  </pic:blipFill>
+                  <pic:spPr bwMode="auto">
+                    <a:xfrm>
+                      <a:off x="0" y="0"/>
+                      <a:ext cx="7612993" cy="3570136"/>
+                    </a:xfrm>
+                    <a:prstGeom prst="rect">
+                      <a:avLst/>
+                    </a:prstGeom>
+                    <a:noFill/>
+                    <a:ln>
+                      <a:noFill/>
+                    </a:ln>
+                  </pic:spPr>
+                </pic:pic>
+              </a:graphicData>
+            </a:graphic>
+            <wp14:sizeRelH relativeFrom="margin">
+              <wp14:pctWidth>0</wp14:pctWidth>
+            </wp14:sizeRelH>
+            <wp14:sizeRelV relativeFrom="margin">
+              <wp14:pctHeight>0</wp14:pctHeight>
+            </wp14:sizeRelV>
+          </wp:anchor>
+        </w:drawing>
+      </w:r>
+      <w:r>
+        <w:rPr>
+          <w:rFonts w:ascii="Lucida Sans" w:hAnsi="Lucida Sans" w:cstheme="majorHAnsi"/>
+          <w:lang w:eastAsia="en-IN"/>
+        </w:rPr>
+        <w:t xml:space="preserve">These resources have enabled to provide a different approach to the actual statement problem since the subscriptions are not </w:t>
+      </w:r>
+    </w:p>
+    <w:p>
+      <w:pPr>
+        <w:rPr>
+          <w:rFonts w:ascii="Cascadia Code ExtraLight" w:hAnsi="Cascadia Code ExtraLight" w:cstheme="majorHAnsi"/>
+          <w:lang w:eastAsia="en-IN"/>
+        </w:rPr>
+      </w:pPr>
+    </w:p>
+    <w:p>
+      <w:pPr>
+        <w:rPr>
+          <w:rFonts w:ascii="Cascadia Code ExtraLight" w:hAnsi="Cascadia Code ExtraLight" w:cstheme="majorHAnsi"/>
+          <w:lang w:eastAsia="en-IN"/>
+        </w:rPr>
+      </w:pPr>
+    </w:p>
+    <w:p>
+      <w:pPr>
+        <w:rPr>
+          <w:rFonts w:ascii="Cascadia Code ExtraLight" w:hAnsi="Cascadia Code ExtraLight" w:cstheme="majorHAnsi"/>
+          <w:lang w:eastAsia="en-IN"/>
+        </w:rPr>
+      </w:pPr>
+      <w:r>
+        <w:rPr>
+          <w:rFonts w:ascii="Cascadia Code ExtraLight" w:hAnsi="Cascadia Code ExtraLight" w:cstheme="majorHAnsi"/>
+          <w:lang w:eastAsia="en-IN"/>
+        </w:rPr>
+        <w:t>With these changes being made I’ve followed the rest of the steps as I’ve mentioned, since my subscription with Microsoft isn’t a premium instead of a student member I’ve had my limitation with deploying my chatbot through Azure Function App for the terminal interface however in contrast to this I’ve deployed my model with the help of Azure AI Foundry WebApp [</w:t>
+      </w:r>
+      <w:r>
+        <w:rPr>
+          <w:rFonts w:ascii="Corbel Light" w:hAnsi="Corbel Light" w:cstheme="majorHAnsi"/>
+          <w:lang w:eastAsia="en-IN"/>
+        </w:rPr>
+        <w:t>pirates-pub-</w:t>
+      </w:r>
+      <w:proofErr w:type="spellStart"/>
+      <w:r>
+        <w:rPr>
+          <w:rFonts w:ascii="Corbel Light" w:hAnsi="Corbel Light" w:cstheme="majorHAnsi"/>
+          <w:lang w:eastAsia="en-IN"/>
+        </w:rPr>
+        <w:t>jacksparrow</w:t>
+      </w:r>
+      <w:proofErr w:type="spellEnd"/>
+      <w:r>
+        <w:rPr>
+          <w:rFonts w:ascii="Cascadia Code ExtraLight" w:hAnsi="Cascadia Code ExtraLight" w:cstheme="majorHAnsi"/>
+          <w:lang w:eastAsia="en-IN"/>
+        </w:rPr>
+        <w:t>].</w:t>
+      </w:r>
+    </w:p>
+    <w:p>
+      <w:pPr>
+        <w:rPr>
+          <w:rFonts w:ascii="Cascadia Code ExtraLight" w:hAnsi="Cascadia Code ExtraLight" w:cstheme="majorHAnsi"/>
+          <w:lang w:eastAsia="en-IN"/>
+        </w:rPr>
+      </w:pPr>
+      <w:r>
+        <w:rPr>
+          <w:rFonts w:ascii="Imprint MT Shadow" w:hAnsi="Imprint MT Shadow" w:cstheme="majorHAnsi"/>
+          <w:noProof/>
+          <w:sz w:val="40"/>
+          <w:szCs w:val="40"/>
+          <w:lang w:eastAsia="en-IN"/>
+        </w:rPr>
+        <w:lastRenderedPageBreak/>
+        <w:drawing>
+          <wp:anchor distT="0" distB="0" distL="114300" distR="114300" simplePos="0" relativeHeight="251692032" behindDoc="0" locked="0" layoutInCell="1" allowOverlap="1" wp14:anchorId="61DBB1E2" wp14:editId="0A43E732">
+            <wp:simplePos x="0" y="0"/>
+            <wp:positionH relativeFrom="margin">
+              <wp:align>center</wp:align>
+            </wp:positionH>
+            <wp:positionV relativeFrom="paragraph">
+              <wp:posOffset>560291</wp:posOffset>
+            </wp:positionV>
+            <wp:extent cx="6826217" cy="3364201"/>
+            <wp:effectExtent l="95250" t="95250" r="89535" b="103505"/>
+            <wp:wrapThrough wrapText="bothSides">
+              <wp:wrapPolygon edited="0">
+                <wp:start x="-301" y="-612"/>
+                <wp:lineTo x="-301" y="22142"/>
+                <wp:lineTo x="21823" y="22142"/>
+                <wp:lineTo x="21823" y="-612"/>
+                <wp:lineTo x="-301" y="-612"/>
+              </wp:wrapPolygon>
+            </wp:wrapThrough>
+            <wp:docPr id="3" name="Picture 3"/>
+            <wp:cNvGraphicFramePr>
+              <a:graphicFrameLocks xmlns:a="http://schemas.openxmlformats.org/drawingml/2006/main" noChangeAspect="1"/>
+            </wp:cNvGraphicFramePr>
+            <a:graphic xmlns:a="http://schemas.openxmlformats.org/drawingml/2006/main">
+              <a:graphicData uri="http://schemas.openxmlformats.org/drawingml/2006/picture">
+                <pic:pic xmlns:pic="http://schemas.openxmlformats.org/drawingml/2006/picture">
+                  <pic:nvPicPr>
+                    <pic:cNvPr id="0" name="Picture 2"/>
+                    <pic:cNvPicPr>
+                      <a:picLocks noChangeAspect="1" noChangeArrowheads="1"/>
+                    </pic:cNvPicPr>
+                  </pic:nvPicPr>
+                  <pic:blipFill>
+                    <a:blip r:embed="rId36">
+                      <a:extLst>
+                        <a:ext uri="{28A0092B-C50C-407E-A947-70E740481C1C}">
+                          <a14:useLocalDpi xmlns:a14="http://schemas.microsoft.com/office/drawing/2010/main" val="0"/>
+                        </a:ext>
+                      </a:extLst>
+                    </a:blip>
+                    <a:srcRect/>
+                    <a:stretch>
+                      <a:fillRect/>
+                    </a:stretch>
+                  </pic:blipFill>
+                  <pic:spPr bwMode="auto">
+                    <a:xfrm>
+                      <a:off x="0" y="0"/>
+                      <a:ext cx="6826217" cy="3364201"/>
+                    </a:xfrm>
+                    <a:prstGeom prst="rect">
+                      <a:avLst/>
+                    </a:prstGeom>
+                    <a:ln w="88900" cap="sq" cmpd="thickThin">
+                      <a:solidFill>
+                        <a:srgbClr val="000000"/>
+                      </a:solidFill>
+                      <a:prstDash val="solid"/>
+                      <a:miter lim="800000"/>
+                    </a:ln>
+                    <a:effectLst>
+                      <a:innerShdw blurRad="76200">
+                        <a:srgbClr val="000000"/>
+                      </a:innerShdw>
+                    </a:effectLst>
+                  </pic:spPr>
+                </pic:pic>
+              </a:graphicData>
+            </a:graphic>
+            <wp14:sizeRelH relativeFrom="margin">
+              <wp14:pctWidth>0</wp14:pctWidth>
+            </wp14:sizeRelH>
+            <wp14:sizeRelV relativeFrom="margin">
+              <wp14:pctHeight>0</wp14:pctHeight>
+            </wp14:sizeRelV>
+          </wp:anchor>
+        </w:drawing>
+      </w:r>
+      <w:r>
+        <w:rPr>
+          <w:rFonts w:ascii="Imprint MT Shadow" w:hAnsi="Imprint MT Shadow" w:cstheme="majorHAnsi"/>
+          <w:sz w:val="40"/>
+          <w:szCs w:val="40"/>
+          <w:lang w:eastAsia="en-IN"/>
+        </w:rPr>
+        <w:t>Step 1</w:t>
+      </w:r>
+      <w:r>
+        <w:rPr>
+          <w:rFonts w:ascii="Cascadia Code ExtraLight" w:hAnsi="Cascadia Code ExtraLight" w:cstheme="majorHAnsi"/>
+          <w:sz w:val="40"/>
+          <w:szCs w:val="40"/>
+          <w:lang w:eastAsia="en-IN"/>
+        </w:rPr>
+        <w:t xml:space="preserve"> </w:t>
+      </w:r>
+      <w:r>
+        <w:rPr>
+          <w:rFonts w:ascii="Cascadia Code ExtraLight" w:hAnsi="Cascadia Code ExtraLight" w:cstheme="majorHAnsi"/>
+          <w:lang w:eastAsia="en-IN"/>
+        </w:rPr>
+        <w:t xml:space="preserve">: Click on the </w:t>
+      </w:r>
+      <w:r>
+        <w:rPr>
+          <w:rFonts w:ascii="Cascadia Code ExtraLight" w:hAnsi="Cascadia Code ExtraLight" w:cstheme="majorHAnsi"/>
+          <w:lang w:eastAsia="en-IN"/>
+        </w:rPr>
+        <w:t>Azure AI Foundry Project which I have newly created.</w:t>
+      </w:r>
+    </w:p>
+    <w:p>
+      <w:pPr>
+        <w:rPr>
+          <w:rFonts w:ascii="Cascadia Code ExtraLight" w:hAnsi="Cascadia Code ExtraLight" w:cstheme="majorHAnsi"/>
+          <w:lang w:eastAsia="en-IN"/>
+        </w:rPr>
+      </w:pPr>
+    </w:p>
+    <w:p>
+      <w:pPr>
+        <w:rPr>
+          <w:rFonts w:ascii="Cascadia Code ExtraLight" w:hAnsi="Cascadia Code ExtraLight" w:cstheme="majorHAnsi"/>
+          <w:lang w:eastAsia="en-IN"/>
+        </w:rPr>
+      </w:pPr>
+    </w:p>
+    <w:p>
+      <w:pPr>
+        <w:rPr>
+          <w:rFonts w:ascii="Cascadia Code ExtraLight" w:hAnsi="Cascadia Code ExtraLight" w:cstheme="majorHAnsi"/>
+          <w:lang w:eastAsia="en-IN"/>
+        </w:rPr>
+      </w:pPr>
+    </w:p>
+    <w:p>
+      <w:pPr>
+        <w:rPr>
+          <w:rFonts w:ascii="Cascadia Code ExtraLight" w:hAnsi="Cascadia Code ExtraLight" w:cstheme="majorHAnsi"/>
+          <w:lang w:eastAsia="en-IN"/>
+        </w:rPr>
+      </w:pPr>
+      <w:r>
+        <w:rPr>
+          <w:rFonts w:ascii="Imprint MT Shadow" w:hAnsi="Imprint MT Shadow" w:cstheme="majorHAnsi"/>
+          <w:sz w:val="40"/>
+          <w:szCs w:val="40"/>
+          <w:lang w:eastAsia="en-IN"/>
+        </w:rPr>
+        <w:t>Step 2</w:t>
+      </w:r>
+      <w:r>
+        <w:rPr>
+          <w:rFonts w:ascii="Cascadia Code ExtraLight" w:hAnsi="Cascadia Code ExtraLight" w:cstheme="majorHAnsi"/>
+          <w:sz w:val="40"/>
+          <w:szCs w:val="40"/>
+          <w:lang w:eastAsia="en-IN"/>
+        </w:rPr>
+        <w:t xml:space="preserve"> </w:t>
+      </w:r>
+      <w:r>
+        <w:rPr>
+          <w:rFonts w:ascii="Cascadia Code ExtraLight" w:hAnsi="Cascadia Code ExtraLight" w:cstheme="majorHAnsi"/>
+          <w:lang w:eastAsia="en-IN"/>
+        </w:rPr>
+        <w:t>: Click on the Go to Azure AI Foundry Portal</w:t>
+      </w:r>
+    </w:p>
+    <w:p>
+      <w:pPr>
+        <w:rPr>
+          <w:rFonts w:ascii="Cascadia Code ExtraLight" w:hAnsi="Cascadia Code ExtraLight" w:cstheme="majorHAnsi"/>
+          <w:lang w:eastAsia="en-IN"/>
+        </w:rPr>
+      </w:pPr>
+      <w:r>
+        <w:rPr>
+          <w:rFonts w:ascii="Cascadia Code ExtraLight" w:hAnsi="Cascadia Code ExtraLight" w:cstheme="majorHAnsi"/>
+          <w:noProof/>
+          <w:lang w:eastAsia="en-IN"/>
+        </w:rPr>
+        <w:drawing>
+          <wp:anchor distT="0" distB="0" distL="114300" distR="114300" simplePos="0" relativeHeight="251693056" behindDoc="0" locked="0" layoutInCell="1" allowOverlap="1" wp14:anchorId="4CD58F2E" wp14:editId="08D72929">
+            <wp:simplePos x="0" y="0"/>
+            <wp:positionH relativeFrom="margin">
+              <wp:align>center</wp:align>
+            </wp:positionH>
+            <wp:positionV relativeFrom="paragraph">
+              <wp:posOffset>442263</wp:posOffset>
+            </wp:positionV>
+            <wp:extent cx="6639560" cy="3506470"/>
+            <wp:effectExtent l="95250" t="95250" r="104140" b="93980"/>
+            <wp:wrapThrough wrapText="bothSides">
+              <wp:wrapPolygon edited="0">
+                <wp:start x="-310" y="-587"/>
+                <wp:lineTo x="-310" y="22062"/>
+                <wp:lineTo x="21877" y="22062"/>
+                <wp:lineTo x="21877" y="-587"/>
+                <wp:lineTo x="-310" y="-587"/>
+              </wp:wrapPolygon>
+            </wp:wrapThrough>
+            <wp:docPr id="4" name="Picture 4"/>
+            <wp:cNvGraphicFramePr>
+              <a:graphicFrameLocks xmlns:a="http://schemas.openxmlformats.org/drawingml/2006/main" noChangeAspect="1"/>
+            </wp:cNvGraphicFramePr>
+            <a:graphic xmlns:a="http://schemas.openxmlformats.org/drawingml/2006/main">
+              <a:graphicData uri="http://schemas.openxmlformats.org/drawingml/2006/picture">
+                <pic:pic xmlns:pic="http://schemas.openxmlformats.org/drawingml/2006/picture">
+                  <pic:nvPicPr>
+                    <pic:cNvPr id="0" name="Picture 3"/>
+                    <pic:cNvPicPr>
+                      <a:picLocks noChangeAspect="1" noChangeArrowheads="1"/>
+                    </pic:cNvPicPr>
+                  </pic:nvPicPr>
+                  <pic:blipFill>
+                    <a:blip r:embed="rId37">
+                      <a:extLst>
+                        <a:ext uri="{28A0092B-C50C-407E-A947-70E740481C1C}">
+                          <a14:useLocalDpi xmlns:a14="http://schemas.microsoft.com/office/drawing/2010/main" val="0"/>
+                        </a:ext>
+                      </a:extLst>
+                    </a:blip>
+                    <a:srcRect/>
+                    <a:stretch>
+                      <a:fillRect/>
+                    </a:stretch>
+                  </pic:blipFill>
+                  <pic:spPr bwMode="auto">
+                    <a:xfrm>
+                      <a:off x="0" y="0"/>
+                      <a:ext cx="6639560" cy="3506470"/>
+                    </a:xfrm>
+                    <a:prstGeom prst="rect">
+                      <a:avLst/>
+                    </a:prstGeom>
+                    <a:ln w="88900" cap="sq" cmpd="thickThin">
+                      <a:solidFill>
+                        <a:srgbClr val="000000"/>
+                      </a:solidFill>
+                      <a:prstDash val="solid"/>
+                      <a:miter lim="800000"/>
+                    </a:ln>
+                    <a:effectLst>
+                      <a:innerShdw blurRad="76200">
+                        <a:srgbClr val="000000"/>
+                      </a:innerShdw>
+                    </a:effectLst>
+                  </pic:spPr>
+                </pic:pic>
+              </a:graphicData>
+            </a:graphic>
+          </wp:anchor>
+        </w:drawing>
+      </w:r>
+    </w:p>
+    <w:p>
+      <w:pPr>
+        <w:rPr>
+          <w:rFonts w:ascii="Cascadia Code ExtraLight" w:hAnsi="Cascadia Code ExtraLight" w:cstheme="majorHAnsi"/>
+          <w:lang w:eastAsia="en-IN"/>
+        </w:rPr>
+      </w:pPr>
+    </w:p>
+    <w:p>
+      <w:pPr>
+        <w:rPr>
+          <w:rFonts w:ascii="Cascadia Code ExtraLight" w:hAnsi="Cascadia Code ExtraLight" w:cstheme="majorHAnsi"/>
+          <w:lang w:eastAsia="en-IN"/>
+        </w:rPr>
+      </w:pPr>
+    </w:p>
+    <w:p>
+      <w:pPr>
+        <w:rPr>
+          <w:rFonts w:ascii="Cascadia Code ExtraLight" w:hAnsi="Cascadia Code ExtraLight" w:cstheme="majorHAnsi"/>
+          <w:lang w:eastAsia="en-IN"/>
+        </w:rPr>
+      </w:pPr>
+      <w:r>
+        <w:rPr>
+          <w:rFonts w:ascii="Cascadia Code ExtraLight" w:hAnsi="Cascadia Code ExtraLight" w:cstheme="majorHAnsi"/>
+          <w:lang w:eastAsia="en-IN"/>
+        </w:rPr>
+        <w:t>After clicking on the portal you will be invited into the AI Foundry project domain and in there you can find the deployments that I have made in the webapp section on the left side of the page.</w:t>
+      </w:r>
+    </w:p>
+    <w:p>
+      <w:pPr>
+        <w:rPr>
+          <w:rFonts w:ascii="Cascadia Code ExtraLight" w:hAnsi="Cascadia Code ExtraLight" w:cstheme="majorHAnsi"/>
+          <w:lang w:eastAsia="en-IN"/>
+        </w:rPr>
+      </w:pPr>
+      <w:r>
+        <w:rPr>
+          <w:rFonts w:ascii="Imprint MT Shadow" w:hAnsi="Imprint MT Shadow" w:cstheme="majorHAnsi"/>
+          <w:sz w:val="40"/>
+          <w:szCs w:val="40"/>
+          <w:lang w:eastAsia="en-IN"/>
+        </w:rPr>
+        <w:t>Step 3</w:t>
+      </w:r>
+      <w:r>
+        <w:rPr>
+          <w:rFonts w:ascii="Cascadia Code ExtraLight" w:hAnsi="Cascadia Code ExtraLight" w:cstheme="majorHAnsi"/>
+          <w:sz w:val="40"/>
+          <w:szCs w:val="40"/>
+          <w:lang w:eastAsia="en-IN"/>
+        </w:rPr>
+        <w:t xml:space="preserve"> </w:t>
+      </w:r>
+      <w:r>
+        <w:rPr>
+          <w:rFonts w:ascii="Cascadia Code ExtraLight" w:hAnsi="Cascadia Code ExtraLight" w:cstheme="majorHAnsi"/>
+          <w:lang w:eastAsia="en-IN"/>
+        </w:rPr>
+        <w:t>: Click on the WebApp section placed at the left hand side of the project work that I’ve created and then you can proceed on to the next step.</w:t>
+      </w:r>
+    </w:p>
+    <w:p>
+      <w:pPr>
+        <w:rPr>
+          <w:rFonts w:ascii="Cascadia Code ExtraLight" w:hAnsi="Cascadia Code ExtraLight" w:cstheme="majorHAnsi"/>
+          <w:lang w:eastAsia="en-IN"/>
+        </w:rPr>
+      </w:pPr>
+      <w:r>
+        <w:rPr>
+          <w:rFonts w:ascii="Cascadia Code ExtraLight" w:hAnsi="Cascadia Code ExtraLight" w:cstheme="majorHAnsi"/>
+          <w:noProof/>
+          <w:lang w:eastAsia="en-IN"/>
+        </w:rPr>
+        <w:drawing>
+          <wp:anchor distT="0" distB="0" distL="114300" distR="114300" simplePos="0" relativeHeight="251694080" behindDoc="0" locked="0" layoutInCell="1" allowOverlap="1" wp14:anchorId="2C23F837" wp14:editId="5712BBB4">
+            <wp:simplePos x="0" y="0"/>
+            <wp:positionH relativeFrom="margin">
+              <wp:align>center</wp:align>
+            </wp:positionH>
+            <wp:positionV relativeFrom="paragraph">
+              <wp:posOffset>374402</wp:posOffset>
+            </wp:positionV>
+            <wp:extent cx="6639560" cy="4301490"/>
+            <wp:effectExtent l="95250" t="95250" r="104140" b="99060"/>
+            <wp:wrapThrough wrapText="bothSides">
+              <wp:wrapPolygon edited="0">
+                <wp:start x="-310" y="-478"/>
+                <wp:lineTo x="-310" y="22002"/>
+                <wp:lineTo x="21877" y="22002"/>
+                <wp:lineTo x="21877" y="-478"/>
+                <wp:lineTo x="-310" y="-478"/>
+              </wp:wrapPolygon>
+            </wp:wrapThrough>
+            <wp:docPr id="5" name="Picture 5"/>
+            <wp:cNvGraphicFramePr>
+              <a:graphicFrameLocks xmlns:a="http://schemas.openxmlformats.org/drawingml/2006/main" noChangeAspect="1"/>
+            </wp:cNvGraphicFramePr>
+            <a:graphic xmlns:a="http://schemas.openxmlformats.org/drawingml/2006/main">
+              <a:graphicData uri="http://schemas.openxmlformats.org/drawingml/2006/picture">
+                <pic:pic xmlns:pic="http://schemas.openxmlformats.org/drawingml/2006/picture">
+                  <pic:nvPicPr>
+                    <pic:cNvPr id="0" name="Picture 4"/>
+                    <pic:cNvPicPr>
+                      <a:picLocks noChangeAspect="1" noChangeArrowheads="1"/>
+                    </pic:cNvPicPr>
+                  </pic:nvPicPr>
+                  <pic:blipFill>
+                    <a:blip r:embed="rId38">
+                      <a:extLst>
+                        <a:ext uri="{28A0092B-C50C-407E-A947-70E740481C1C}">
+                          <a14:useLocalDpi xmlns:a14="http://schemas.microsoft.com/office/drawing/2010/main" val="0"/>
+                        </a:ext>
+                      </a:extLst>
+                    </a:blip>
+                    <a:srcRect/>
+                    <a:stretch>
+                      <a:fillRect/>
+                    </a:stretch>
+                  </pic:blipFill>
+                  <pic:spPr bwMode="auto">
+                    <a:xfrm>
+                      <a:off x="0" y="0"/>
+                      <a:ext cx="6639560" cy="4301490"/>
+                    </a:xfrm>
+                    <a:prstGeom prst="rect">
+                      <a:avLst/>
+                    </a:prstGeom>
+                    <a:ln w="88900" cap="sq" cmpd="thickThin">
+                      <a:solidFill>
+                        <a:srgbClr val="000000"/>
+                      </a:solidFill>
+                      <a:prstDash val="solid"/>
+                      <a:miter lim="800000"/>
+                    </a:ln>
+                    <a:effectLst>
+                      <a:innerShdw blurRad="76200">
+                        <a:srgbClr val="000000"/>
+                      </a:innerShdw>
+                    </a:effectLst>
+                  </pic:spPr>
+                </pic:pic>
+              </a:graphicData>
+            </a:graphic>
+          </wp:anchor>
+        </w:drawing>
+      </w:r>
+    </w:p>
+    <w:p>
+      <w:pPr>
+        <w:rPr>
+          <w:rFonts w:ascii="Cascadia Code ExtraLight" w:hAnsi="Cascadia Code ExtraLight" w:cstheme="majorHAnsi"/>
+          <w:lang w:eastAsia="en-IN"/>
+        </w:rPr>
+      </w:pPr>
+    </w:p>
+    <w:p>
+      <w:pPr>
+        <w:rPr>
+          <w:rFonts w:ascii="Cascadia Code ExtraLight" w:hAnsi="Cascadia Code ExtraLight" w:cstheme="majorHAnsi"/>
+          <w:lang w:eastAsia="en-IN"/>
+        </w:rPr>
+      </w:pPr>
+    </w:p>
+    <w:p>
+      <w:pPr>
+        <w:rPr>
+          <w:rFonts w:ascii="Cascadia Code ExtraLight" w:hAnsi="Cascadia Code ExtraLight" w:cstheme="majorHAnsi"/>
+          <w:lang w:eastAsia="en-IN"/>
+        </w:rPr>
+      </w:pPr>
+    </w:p>
+    <w:p>
+      <w:pPr>
+        <w:rPr>
+          <w:rFonts w:ascii="Cascadia Code ExtraLight" w:hAnsi="Cascadia Code ExtraLight" w:cstheme="majorHAnsi"/>
+          <w:lang w:eastAsia="en-IN"/>
+        </w:rPr>
+      </w:pPr>
+    </w:p>
+    <w:p>
+      <w:pPr>
+        <w:rPr>
+          <w:rFonts w:ascii="Cascadia Code ExtraLight" w:hAnsi="Cascadia Code ExtraLight" w:cstheme="majorHAnsi"/>
+          <w:lang w:eastAsia="en-IN"/>
+        </w:rPr>
+      </w:pPr>
+    </w:p>
+    <w:p>
+      <w:pPr>
+        <w:rPr>
+          <w:rFonts w:ascii="Cascadia Code ExtraLight" w:hAnsi="Cascadia Code ExtraLight" w:cstheme="majorHAnsi"/>
+          <w:lang w:eastAsia="en-IN"/>
+        </w:rPr>
+      </w:pPr>
+    </w:p>
+    <w:p>
+      <w:pPr>
+        <w:rPr>
+          <w:rFonts w:ascii="Cascadia Code ExtraLight" w:hAnsi="Cascadia Code ExtraLight" w:cstheme="majorHAnsi"/>
+          <w:lang w:eastAsia="en-IN"/>
+        </w:rPr>
+      </w:pPr>
+    </w:p>
+    <w:p>
+      <w:pPr>
+        <w:rPr>
+          <w:rFonts w:ascii="Cascadia Code ExtraLight" w:hAnsi="Cascadia Code ExtraLight" w:cstheme="majorHAnsi"/>
+          <w:lang w:eastAsia="en-IN"/>
+        </w:rPr>
+      </w:pPr>
+    </w:p>
+    <w:p>
+      <w:pPr>
+        <w:rPr>
+          <w:rFonts w:ascii="Cascadia Code ExtraLight" w:hAnsi="Cascadia Code ExtraLight" w:cstheme="majorHAnsi"/>
+          <w:lang w:eastAsia="en-IN"/>
+        </w:rPr>
+      </w:pPr>
+    </w:p>
+    <w:p>
+      <w:pPr>
+        <w:rPr>
+          <w:rFonts w:ascii="Cascadia Code ExtraLight" w:hAnsi="Cascadia Code ExtraLight" w:cstheme="majorHAnsi"/>
+          <w:lang w:eastAsia="en-IN"/>
+        </w:rPr>
+      </w:pPr>
+    </w:p>
+    <w:p>
+      <w:pPr>
+        <w:rPr>
+          <w:rFonts w:ascii="Cascadia Code ExtraLight" w:hAnsi="Cascadia Code ExtraLight" w:cstheme="majorHAnsi"/>
+          <w:lang w:eastAsia="en-IN"/>
+        </w:rPr>
+      </w:pPr>
+    </w:p>
+    <w:p>
+      <w:pPr>
+        <w:rPr>
+          <w:rFonts w:ascii="Cascadia Code ExtraLight" w:hAnsi="Cascadia Code ExtraLight" w:cstheme="majorHAnsi"/>
+          <w:lang w:eastAsia="en-IN"/>
+        </w:rPr>
+      </w:pPr>
+    </w:p>
+    <w:p>
+      <w:pPr>
+        <w:rPr>
+          <w:rFonts w:ascii="Cascadia Code ExtraLight" w:hAnsi="Cascadia Code ExtraLight" w:cstheme="majorHAnsi"/>
+          <w:lang w:eastAsia="en-IN"/>
+        </w:rPr>
+      </w:pPr>
+      <w:r>
+        <w:rPr>
+          <w:rFonts w:ascii="Imprint MT Shadow" w:hAnsi="Imprint MT Shadow" w:cstheme="majorHAnsi"/>
+          <w:sz w:val="40"/>
+          <w:szCs w:val="40"/>
+          <w:lang w:eastAsia="en-IN"/>
+        </w:rPr>
+        <w:t>Step 4</w:t>
+      </w:r>
+      <w:r>
+        <w:rPr>
+          <w:rFonts w:ascii="Cascadia Code ExtraLight" w:hAnsi="Cascadia Code ExtraLight" w:cstheme="majorHAnsi"/>
+          <w:sz w:val="40"/>
+          <w:szCs w:val="40"/>
+          <w:lang w:eastAsia="en-IN"/>
+        </w:rPr>
+        <w:t xml:space="preserve"> </w:t>
+      </w:r>
+      <w:r>
+        <w:rPr>
+          <w:rFonts w:ascii="Cascadia Code ExtraLight" w:hAnsi="Cascadia Code ExtraLight" w:cstheme="majorHAnsi"/>
+          <w:lang w:eastAsia="en-IN"/>
+        </w:rPr>
+        <w:t xml:space="preserve">: Now you will be logged into the </w:t>
+      </w:r>
+      <w:proofErr w:type="spellStart"/>
+      <w:r>
+        <w:rPr>
+          <w:rFonts w:ascii="Cascadia Code ExtraLight" w:hAnsi="Cascadia Code ExtraLight" w:cstheme="majorHAnsi"/>
+          <w:lang w:eastAsia="en-IN"/>
+        </w:rPr>
+        <w:t>contoso</w:t>
+      </w:r>
+      <w:proofErr w:type="spellEnd"/>
+      <w:r>
+        <w:rPr>
+          <w:rFonts w:ascii="Cascadia Code ExtraLight" w:hAnsi="Cascadia Code ExtraLight" w:cstheme="majorHAnsi"/>
+          <w:lang w:eastAsia="en-IN"/>
+        </w:rPr>
+        <w:t xml:space="preserve"> web page there you can interact with the chatbot that I’ve created.</w:t>
+      </w:r>
+    </w:p>
+    <w:p>
+      <w:pPr>
+        <w:rPr>
+          <w:rFonts w:ascii="Cascadia Code ExtraLight" w:hAnsi="Cascadia Code ExtraLight" w:cstheme="majorHAnsi"/>
+          <w:lang w:eastAsia="en-IN"/>
+        </w:rPr>
+      </w:pPr>
+    </w:p>
+    <w:p>
+      <w:pPr>
+        <w:rPr>
+          <w:rFonts w:ascii="Cascadia Code ExtraLight" w:hAnsi="Cascadia Code ExtraLight" w:cstheme="majorHAnsi"/>
+          <w:lang w:eastAsia="en-IN"/>
+        </w:rPr>
+      </w:pPr>
+      <w:r>
+        <w:rPr>
+          <w:rFonts w:ascii="Cascadia Code ExtraLight" w:hAnsi="Cascadia Code ExtraLight" w:cstheme="majorHAnsi"/>
+          <w:noProof/>
+          <w:lang w:eastAsia="en-IN"/>
+        </w:rPr>
+        <w:drawing>
+          <wp:anchor distT="0" distB="0" distL="114300" distR="114300" simplePos="0" relativeHeight="251695104" behindDoc="0" locked="0" layoutInCell="1" allowOverlap="1" wp14:anchorId="4AB42D2A" wp14:editId="257FA803">
+            <wp:simplePos x="0" y="0"/>
+            <wp:positionH relativeFrom="page">
+              <wp:align>left</wp:align>
+            </wp:positionH>
+            <wp:positionV relativeFrom="paragraph">
+              <wp:posOffset>654686</wp:posOffset>
+            </wp:positionV>
+            <wp:extent cx="7334459" cy="4160028"/>
+            <wp:effectExtent l="152400" t="152400" r="228600" b="221615"/>
+            <wp:wrapThrough wrapText="bothSides">
+              <wp:wrapPolygon edited="0">
+                <wp:start x="-449" y="-791"/>
+                <wp:lineTo x="-449" y="21860"/>
+                <wp:lineTo x="-393" y="22652"/>
+                <wp:lineTo x="22161" y="22652"/>
+                <wp:lineTo x="22217" y="21564"/>
+                <wp:lineTo x="22217" y="890"/>
+                <wp:lineTo x="22161" y="-593"/>
+                <wp:lineTo x="22161" y="-791"/>
+                <wp:lineTo x="-449" y="-791"/>
+              </wp:wrapPolygon>
+            </wp:wrapThrough>
+            <wp:docPr id="7" name="Picture 7"/>
+            <wp:cNvGraphicFramePr>
+              <a:graphicFrameLocks xmlns:a="http://schemas.openxmlformats.org/drawingml/2006/main" noChangeAspect="1"/>
+            </wp:cNvGraphicFramePr>
+            <a:graphic xmlns:a="http://schemas.openxmlformats.org/drawingml/2006/main">
+              <a:graphicData uri="http://schemas.openxmlformats.org/drawingml/2006/picture">
+                <pic:pic xmlns:pic="http://schemas.openxmlformats.org/drawingml/2006/picture">
+                  <pic:nvPicPr>
+                    <pic:cNvPr id="0" name="Picture 5"/>
+                    <pic:cNvPicPr>
+                      <a:picLocks noChangeAspect="1" noChangeArrowheads="1"/>
+                    </pic:cNvPicPr>
+                  </pic:nvPicPr>
+                  <pic:blipFill>
+                    <a:blip r:embed="rId39">
+                      <a:extLst>
+                        <a:ext uri="{28A0092B-C50C-407E-A947-70E740481C1C}">
+                          <a14:useLocalDpi xmlns:a14="http://schemas.microsoft.com/office/drawing/2010/main" val="0"/>
+                        </a:ext>
+                      </a:extLst>
+                    </a:blip>
+                    <a:srcRect/>
+                    <a:stretch>
+                      <a:fillRect/>
+                    </a:stretch>
+                  </pic:blipFill>
+                  <pic:spPr bwMode="auto">
+                    <a:xfrm>
+                      <a:off x="0" y="0"/>
+                      <a:ext cx="7334459" cy="4160028"/>
+                    </a:xfrm>
+                    <a:prstGeom prst="rect">
+                      <a:avLst/>
+                    </a:prstGeom>
+                    <a:ln w="127000" cap="sq">
+                      <a:solidFill>
+                        <a:srgbClr val="000000"/>
+                      </a:solidFill>
+                      <a:miter lim="800000"/>
+                    </a:ln>
+                    <a:effectLst>
+                      <a:outerShdw blurRad="57150" dist="50800" dir="2700000" algn="tl" rotWithShape="0">
+                        <a:srgbClr val="000000">
+                          <a:alpha val="40000"/>
+                        </a:srgbClr>
+                      </a:outerShdw>
+                    </a:effectLst>
+                  </pic:spPr>
+                </pic:pic>
+              </a:graphicData>
+            </a:graphic>
+            <wp14:sizeRelH relativeFrom="margin">
+              <wp14:pctWidth>0</wp14:pctWidth>
+            </wp14:sizeRelH>
+            <wp14:sizeRelV relativeFrom="margin">
+              <wp14:pctHeight>0</wp14:pctHeight>
+            </wp14:sizeRelV>
+          </wp:anchor>
+        </w:drawing>
+      </w:r>
+      <w:r>
+        <w:rPr>
+          <w:rFonts w:ascii="Cascadia Code ExtraLight" w:hAnsi="Cascadia Code ExtraLight" w:cstheme="majorHAnsi"/>
+          <w:noProof/>
+          <w:lang w:eastAsia="en-IN"/>
+        </w:rPr>
+        <w:drawing>
+          <wp:anchor distT="0" distB="0" distL="114300" distR="114300" simplePos="0" relativeHeight="251696128" behindDoc="0" locked="0" layoutInCell="1" allowOverlap="1" wp14:anchorId="65624B2D" wp14:editId="28360B3D">
+            <wp:simplePos x="0" y="0"/>
+            <wp:positionH relativeFrom="page">
+              <wp:align>right</wp:align>
+            </wp:positionH>
+            <wp:positionV relativeFrom="paragraph">
+              <wp:posOffset>5151120</wp:posOffset>
+            </wp:positionV>
+            <wp:extent cx="7521575" cy="2922270"/>
+            <wp:effectExtent l="76200" t="76200" r="136525" b="125730"/>
+            <wp:wrapThrough wrapText="bothSides">
+              <wp:wrapPolygon edited="0">
+                <wp:start x="-109" y="-563"/>
+                <wp:lineTo x="-219" y="-422"/>
+                <wp:lineTo x="-219" y="21825"/>
+                <wp:lineTo x="-109" y="22389"/>
+                <wp:lineTo x="21828" y="22389"/>
+                <wp:lineTo x="21937" y="22107"/>
+                <wp:lineTo x="21937" y="1831"/>
+                <wp:lineTo x="21828" y="-282"/>
+                <wp:lineTo x="21828" y="-563"/>
+                <wp:lineTo x="-109" y="-563"/>
+              </wp:wrapPolygon>
+            </wp:wrapThrough>
+            <wp:docPr id="8" name="Picture 8"/>
+            <wp:cNvGraphicFramePr>
+              <a:graphicFrameLocks xmlns:a="http://schemas.openxmlformats.org/drawingml/2006/main" noChangeAspect="1"/>
+            </wp:cNvGraphicFramePr>
+            <a:graphic xmlns:a="http://schemas.openxmlformats.org/drawingml/2006/main">
+              <a:graphicData uri="http://schemas.openxmlformats.org/drawingml/2006/picture">
+                <pic:pic xmlns:pic="http://schemas.openxmlformats.org/drawingml/2006/picture">
+                  <pic:nvPicPr>
+                    <pic:cNvPr id="0" name="Picture 6"/>
+                    <pic:cNvPicPr>
+                      <a:picLocks noChangeAspect="1" noChangeArrowheads="1"/>
+                    </pic:cNvPicPr>
+                  </pic:nvPicPr>
+                  <pic:blipFill>
+                    <a:blip r:embed="rId40">
+                      <a:extLst>
+                        <a:ext uri="{28A0092B-C50C-407E-A947-70E740481C1C}">
+                          <a14:useLocalDpi xmlns:a14="http://schemas.microsoft.com/office/drawing/2010/main" val="0"/>
+                        </a:ext>
+                      </a:extLst>
+                    </a:blip>
+                    <a:srcRect/>
+                    <a:stretch>
+                      <a:fillRect/>
+                    </a:stretch>
+                  </pic:blipFill>
+                  <pic:spPr bwMode="auto">
+                    <a:xfrm>
+                      <a:off x="0" y="0"/>
+                      <a:ext cx="7521575" cy="2922270"/>
+                    </a:xfrm>
+                    <a:prstGeom prst="rect">
+                      <a:avLst/>
+                    </a:prstGeom>
+                    <a:ln w="38100" cap="sq">
+                      <a:solidFill>
+                        <a:srgbClr val="000000"/>
+                      </a:solidFill>
+                      <a:prstDash val="solid"/>
+                      <a:miter lim="800000"/>
+                    </a:ln>
+                    <a:effectLst>
+                      <a:outerShdw blurRad="50800" dist="38100" dir="2700000" algn="tl" rotWithShape="0">
+                        <a:srgbClr val="000000">
+                          <a:alpha val="43000"/>
+                        </a:srgbClr>
+                      </a:outerShdw>
+                    </a:effectLst>
+                  </pic:spPr>
+                </pic:pic>
+              </a:graphicData>
+            </a:graphic>
+            <wp14:sizeRelH relativeFrom="margin">
+              <wp14:pctWidth>0</wp14:pctWidth>
+            </wp14:sizeRelH>
+            <wp14:sizeRelV relativeFrom="margin">
+              <wp14:pctHeight>0</wp14:pctHeight>
+            </wp14:sizeRelV>
+          </wp:anchor>
+        </w:drawing>
+      </w:r>
+      <w:r>
+        <w:rPr>
+          <w:rFonts w:ascii="Cascadia Code ExtraLight" w:hAnsi="Cascadia Code ExtraLight" w:cstheme="majorHAnsi"/>
+          <w:lang w:eastAsia="en-IN"/>
+        </w:rPr>
+        <w:t>where I’ve made my deployment into work and you can access this directly from the webpage itself and chat immediately Once the page is fully loaded.</w:t>
+      </w:r>
+    </w:p>
+    <w:p>
+      <w:pPr>
+        <w:rPr>
+          <w:rFonts w:ascii="Cascadia Code ExtraLight" w:hAnsi="Cascadia Code ExtraLight" w:cstheme="majorHAnsi"/>
+          <w:lang w:eastAsia="en-IN"/>
+        </w:rPr>
+      </w:pPr>
+    </w:p>
+    <w:p>
+      <w:pPr>
+        <w:rPr>
+          <w:rFonts w:ascii="Cascadia Code ExtraLight" w:hAnsi="Cascadia Code ExtraLight" w:cstheme="majorHAnsi"/>
+          <w:lang w:eastAsia="en-IN"/>
+        </w:rPr>
+      </w:pPr>
+      <w:r>
+        <w:rPr>
+          <w:rFonts w:ascii="Cascadia Code ExtraLight" w:hAnsi="Cascadia Code ExtraLight" w:cstheme="majorHAnsi"/>
+          <w:noProof/>
+          <w:lang w:eastAsia="en-IN"/>
+        </w:rPr>
+        <w:lastRenderedPageBreak/>
+        <w:drawing>
+          <wp:anchor distT="0" distB="0" distL="114300" distR="114300" simplePos="0" relativeHeight="251697152" behindDoc="0" locked="0" layoutInCell="1" allowOverlap="1" wp14:anchorId="0F33C67D" wp14:editId="4C173D5B">
+            <wp:simplePos x="0" y="0"/>
+            <wp:positionH relativeFrom="column">
+              <wp:posOffset>0</wp:posOffset>
+            </wp:positionH>
+            <wp:positionV relativeFrom="paragraph">
+              <wp:posOffset>0</wp:posOffset>
+            </wp:positionV>
+            <wp:extent cx="6638925" cy="8658225"/>
+            <wp:effectExtent l="0" t="0" r="9525" b="9525"/>
+            <wp:wrapThrough wrapText="bothSides">
+              <wp:wrapPolygon edited="0">
+                <wp:start x="0" y="0"/>
+                <wp:lineTo x="0" y="21576"/>
+                <wp:lineTo x="21569" y="21576"/>
+                <wp:lineTo x="21569" y="0"/>
+                <wp:lineTo x="0" y="0"/>
+              </wp:wrapPolygon>
+            </wp:wrapThrough>
+            <wp:docPr id="9" name="Picture 9"/>
+            <wp:cNvGraphicFramePr>
+              <a:graphicFrameLocks xmlns:a="http://schemas.openxmlformats.org/drawingml/2006/main" noChangeAspect="1"/>
+            </wp:cNvGraphicFramePr>
+            <a:graphic xmlns:a="http://schemas.openxmlformats.org/drawingml/2006/main">
+              <a:graphicData uri="http://schemas.openxmlformats.org/drawingml/2006/picture">
+                <pic:pic xmlns:pic="http://schemas.openxmlformats.org/drawingml/2006/picture">
+                  <pic:nvPicPr>
+                    <pic:cNvPr id="0" name="Picture 1"/>
+                    <pic:cNvPicPr>
+                      <a:picLocks noChangeAspect="1" noChangeArrowheads="1"/>
+                    </pic:cNvPicPr>
+                  </pic:nvPicPr>
+                  <pic:blipFill>
+                    <a:blip r:embed="rId41">
+                      <a:extLst>
+                        <a:ext uri="{28A0092B-C50C-407E-A947-70E740481C1C}">
+                          <a14:useLocalDpi xmlns:a14="http://schemas.microsoft.com/office/drawing/2010/main" val="0"/>
+                        </a:ext>
+                      </a:extLst>
+                    </a:blip>
+                    <a:srcRect/>
+                    <a:stretch>
+                      <a:fillRect/>
+                    </a:stretch>
+                  </pic:blipFill>
+                  <pic:spPr bwMode="auto">
+                    <a:xfrm>
+                      <a:off x="0" y="0"/>
+                      <a:ext cx="6638925" cy="8658225"/>
+                    </a:xfrm>
+                    <a:prstGeom prst="rect">
+                      <a:avLst/>
+                    </a:prstGeom>
+                    <a:noFill/>
+                    <a:ln>
+                      <a:noFill/>
+                    </a:ln>
+                  </pic:spPr>
+                </pic:pic>
+              </a:graphicData>
+            </a:graphic>
+          </wp:anchor>
+        </w:drawing>
+      </w:r>
+    </w:p>
+    <w:p>
+      <w:pPr>
+        <w:rPr>
+          <w:rFonts w:ascii="Cascadia Code ExtraLight" w:hAnsi="Cascadia Code ExtraLight" w:cstheme="majorHAnsi"/>
+          <w:lang w:eastAsia="en-IN"/>
+        </w:rPr>
+      </w:pPr>
+    </w:p>
+    <w:p>
+      <w:pPr>
+        <w:rPr>
+          <w:rFonts w:ascii="Cascadia Code ExtraLight" w:hAnsi="Cascadia Code ExtraLight" w:cstheme="majorHAnsi"/>
+          <w:lang w:eastAsia="en-IN"/>
+        </w:rPr>
+      </w:pPr>
+    </w:p>
+    <w:p>
+      <w:pPr>
+        <w:rPr>
+          <w:rFonts w:ascii="Cascadia Code ExtraLight" w:hAnsi="Cascadia Code ExtraLight" w:cstheme="majorHAnsi"/>
+          <w:lang w:eastAsia="en-IN"/>
+        </w:rPr>
+      </w:pPr>
+    </w:p>
+    <w:p>
+      <w:pPr>
+        <w:rPr>
+          <w:rFonts w:ascii="Cascadia Code ExtraLight" w:hAnsi="Cascadia Code ExtraLight" w:cstheme="majorHAnsi"/>
+          <w:lang w:eastAsia="en-IN"/>
+        </w:rPr>
+      </w:pPr>
+    </w:p>
+    <w:p>
+      <w:pPr>
+        <w:rPr>
+          <w:rFonts w:ascii="Cascadia Code ExtraLight" w:hAnsi="Cascadia Code ExtraLight" w:cstheme="majorHAnsi"/>
+          <w:lang w:eastAsia="en-IN"/>
+        </w:rPr>
+      </w:pPr>
+    </w:p>
+    <w:p>
+      <w:pPr>
+        <w:rPr>
+          <w:rFonts w:ascii="Cascadia Code ExtraLight" w:hAnsi="Cascadia Code ExtraLight" w:cstheme="majorHAnsi"/>
+          <w:lang w:eastAsia="en-IN"/>
+        </w:rPr>
+      </w:pPr>
+    </w:p>
+    <w:p>
+      <w:pPr>
+        <w:rPr>
+          <w:rFonts w:ascii="Cascadia Code ExtraLight" w:hAnsi="Cascadia Code ExtraLight" w:cstheme="majorHAnsi"/>
+          <w:lang w:eastAsia="en-IN"/>
+        </w:rPr>
+      </w:pPr>
+    </w:p>
+    <w:p>
+      <w:pPr>
+        <w:rPr>
+          <w:rFonts w:ascii="Cascadia Code ExtraLight" w:hAnsi="Cascadia Code ExtraLight" w:cstheme="majorHAnsi"/>
+          <w:lang w:eastAsia="en-IN"/>
+        </w:rPr>
+      </w:pPr>
+    </w:p>
+    <w:p>
+      <w:pPr>
+        <w:rPr>
+          <w:rFonts w:ascii="Cascadia Code ExtraLight" w:hAnsi="Cascadia Code ExtraLight" w:cstheme="majorHAnsi"/>
+          <w:lang w:eastAsia="en-IN"/>
+        </w:rPr>
+      </w:pPr>
+    </w:p>
+    <w:p>
+      <w:pPr>
+        <w:rPr>
+          <w:rFonts w:ascii="Cascadia Code ExtraLight" w:hAnsi="Cascadia Code ExtraLight" w:cstheme="majorHAnsi"/>
+          <w:lang w:eastAsia="en-IN"/>
+        </w:rPr>
+      </w:pPr>
+    </w:p>
+    <w:p>
+      <w:pPr>
+        <w:rPr>
+          <w:rFonts w:ascii="Cascadia Code ExtraLight" w:hAnsi="Cascadia Code ExtraLight" w:cstheme="majorHAnsi"/>
+          <w:lang w:eastAsia="en-IN"/>
+        </w:rPr>
+      </w:pPr>
+    </w:p>
+    <w:p>
+      <w:pPr>
+        <w:rPr>
+          <w:rFonts w:ascii="Cascadia Code ExtraLight" w:hAnsi="Cascadia Code ExtraLight" w:cstheme="majorHAnsi"/>
+          <w:lang w:eastAsia="en-IN"/>
+        </w:rPr>
+      </w:pPr>
+    </w:p>
+    <w:p>
+      <w:pPr>
+        <w:rPr>
+          <w:rFonts w:ascii="Cascadia Code ExtraLight" w:hAnsi="Cascadia Code ExtraLight" w:cstheme="majorHAnsi"/>
+          <w:lang w:eastAsia="en-IN"/>
+        </w:rPr>
+      </w:pPr>
+    </w:p>
+    <w:p>
+      <w:pPr>
+        <w:rPr>
+          <w:rFonts w:ascii="Cascadia Code ExtraLight" w:hAnsi="Cascadia Code ExtraLight" w:cstheme="majorHAnsi"/>
+          <w:lang w:eastAsia="en-IN"/>
+        </w:rPr>
+      </w:pPr>
+    </w:p>
+    <w:p>
+      <w:pPr>
+        <w:rPr>
+          <w:rFonts w:ascii="Cascadia Code ExtraLight" w:hAnsi="Cascadia Code ExtraLight" w:cstheme="majorHAnsi"/>
+          <w:lang w:eastAsia="en-IN"/>
+        </w:rPr>
+      </w:pPr>
+      <w:r>
+        <w:rPr>
+          <w:rFonts w:ascii="Cascadia Code ExtraLight" w:hAnsi="Cascadia Code ExtraLight" w:cstheme="majorHAnsi"/>
+          <w:lang w:eastAsia="en-IN"/>
+        </w:rPr>
+        <w:t>I hope though I have not dealt entirely what the problem statement has asked me to do there have been some circumstances where I had to change the narrative of the solution to be concluded and satisfy the problem statement.</w:t>
+      </w:r>
+      <w:r>
+        <w:rPr>
+          <w:rFonts w:ascii="Cascadia Code ExtraLight" w:hAnsi="Cascadia Code ExtraLight" w:cstheme="majorHAnsi"/>
+          <w:lang w:eastAsia="en-IN"/>
+        </w:rPr>
+        <w:t xml:space="preserve"> </w:t>
+      </w:r>
+    </w:p>
+    <w:p>
+      <w:pPr>
+        <w:rPr>
+          <w:rFonts w:ascii="Cascadia Code ExtraLight" w:hAnsi="Cascadia Code ExtraLight" w:cstheme="majorHAnsi"/>
+          <w:lang w:eastAsia="en-IN"/>
+        </w:rPr>
+      </w:pPr>
+    </w:p>
+    <w:p>
+      <w:pPr>
+        <w:rPr>
+          <w:rFonts w:ascii="Cascadia Code ExtraLight" w:hAnsi="Cascadia Code ExtraLight" w:cstheme="majorHAnsi"/>
+          <w:lang w:eastAsia="en-IN"/>
+        </w:rPr>
+      </w:pPr>
+    </w:p>
+    <w:p>
+      <w:pPr>
+        <w:rPr>
+          <w:rFonts w:ascii="Cascadia Code ExtraLight" w:hAnsi="Cascadia Code ExtraLight" w:cstheme="majorHAnsi"/>
+          <w:lang w:eastAsia="en-IN"/>
+        </w:rPr>
+      </w:pPr>
+      <w:r>
+        <w:rPr>
+          <w:rFonts w:ascii="Cascadia Code ExtraLight" w:hAnsi="Cascadia Code ExtraLight" w:cstheme="majorHAnsi"/>
+          <w:lang w:eastAsia="en-IN"/>
+        </w:rPr>
+        <w:t>Thank You .</w:t>
+      </w:r>
+    </w:p>
+    <w:p>
+      <w:pPr>
+        <w:rPr>
+          <w:rFonts w:ascii="Cascadia Code ExtraLight" w:hAnsi="Cascadia Code ExtraLight" w:cstheme="majorHAnsi"/>
+          <w:lang w:eastAsia="en-IN"/>
+        </w:rPr>
+      </w:pPr>
+    </w:p>
+    <w:p>
+      <w:pPr>
+        <w:rPr>
+          <w:rFonts w:ascii="Cascadia Code ExtraLight" w:hAnsi="Cascadia Code ExtraLight" w:cstheme="majorHAnsi"/>
+          <w:lang w:eastAsia="en-IN"/>
+        </w:rPr>
+      </w:pPr>
+    </w:p>
+    <w:p>
+      <w:pPr>
+        <w:rPr>
+          <w:rFonts w:ascii="Cascadia Code ExtraLight" w:hAnsi="Cascadia Code ExtraLight" w:cstheme="majorHAnsi"/>
+          <w:lang w:eastAsia="en-IN"/>
+        </w:rPr>
+      </w:pPr>
+    </w:p>
+    <w:p>
+      <w:pPr>
+        <w:rPr>
+          <w:rFonts w:ascii="Cascadia Code ExtraLight" w:hAnsi="Cascadia Code ExtraLight" w:cstheme="majorHAnsi"/>
+          <w:lang w:eastAsia="en-IN"/>
+        </w:rPr>
+      </w:pPr>
+    </w:p>
+    <w:p>
+      <w:pPr>
+        <w:rPr>
+          <w:rFonts w:ascii="Cascadia Code ExtraLight" w:hAnsi="Cascadia Code ExtraLight" w:cstheme="majorHAnsi"/>
+          <w:lang w:eastAsia="en-IN"/>
+        </w:rPr>
+      </w:pPr>
+    </w:p>
+    <w:p>
+      <w:pPr>
+        <w:rPr>
+          <w:rFonts w:ascii="Cascadia Code ExtraLight" w:hAnsi="Cascadia Code ExtraLight" w:cstheme="majorHAnsi"/>
+          <w:lang w:eastAsia="en-IN"/>
+        </w:rPr>
+      </w:pPr>
+    </w:p>
+    <w:p>
+      <w:pPr>
+        <w:rPr>
+          <w:rFonts w:ascii="Cascadia Code ExtraLight" w:hAnsi="Cascadia Code ExtraLight" w:cstheme="majorHAnsi"/>
+          <w:lang w:eastAsia="en-IN"/>
+        </w:rPr>
+      </w:pPr>
+    </w:p>
+    <w:p>
+      <w:pPr>
+        <w:rPr>
+          <w:rFonts w:ascii="Cascadia Code ExtraLight" w:hAnsi="Cascadia Code ExtraLight" w:cstheme="majorHAnsi"/>
+          <w:lang w:eastAsia="en-IN"/>
+        </w:rPr>
+      </w:pPr>
+    </w:p>
+    <w:p>
+      <w:pPr>
+        <w:rPr>
+          <w:rFonts w:ascii="Cascadia Code ExtraLight" w:hAnsi="Cascadia Code ExtraLight" w:cstheme="majorHAnsi"/>
+          <w:lang w:eastAsia="en-IN"/>
+        </w:rPr>
+      </w:pPr>
+    </w:p>
+    <w:p>
+      <w:pPr>
+        <w:rPr>
+          <w:rFonts w:ascii="Cascadia Code ExtraLight" w:hAnsi="Cascadia Code ExtraLight" w:cstheme="majorHAnsi"/>
+          <w:lang w:eastAsia="en-IN"/>
+        </w:rPr>
+      </w:pPr>
+    </w:p>
+    <w:p>
+      <w:pPr>
+        <w:rPr>
+          <w:rFonts w:ascii="Cascadia Code ExtraLight" w:hAnsi="Cascadia Code ExtraLight" w:cstheme="majorHAnsi"/>
+          <w:lang w:eastAsia="en-IN"/>
+        </w:rPr>
+      </w:pPr>
+    </w:p>
+    <w:p>
+      <w:pPr>
+        <w:rPr>
+          <w:rFonts w:ascii="Cascadia Code ExtraLight" w:hAnsi="Cascadia Code ExtraLight" w:cstheme="majorHAnsi"/>
+          <w:lang w:eastAsia="en-IN"/>
+        </w:rPr>
+      </w:pPr>
+    </w:p>
+    <w:p>
+      <w:pPr>
+        <w:rPr>
+          <w:rFonts w:ascii="Cascadia Code ExtraLight" w:hAnsi="Cascadia Code ExtraLight" w:cstheme="majorHAnsi"/>
+          <w:lang w:eastAsia="en-IN"/>
+        </w:rPr>
+      </w:pPr>
+    </w:p>
+    <w:p>
+      <w:pPr>
+        <w:rPr>
+          <w:rFonts w:ascii="Cascadia Code ExtraLight" w:hAnsi="Cascadia Code ExtraLight" w:cstheme="majorHAnsi"/>
+          <w:lang w:eastAsia="en-IN"/>
+        </w:rPr>
+      </w:pPr>
+    </w:p>
+    <w:p>
+      <w:pPr>
+        <w:rPr>
+          <w:rFonts w:ascii="Cascadia Code ExtraLight" w:hAnsi="Cascadia Code ExtraLight" w:cstheme="majorHAnsi"/>
+          <w:lang w:eastAsia="en-IN"/>
+        </w:rPr>
+      </w:pPr>
+    </w:p>
+    <w:p>
+      <w:pPr>
+        <w:rPr>
+          <w:rFonts w:ascii="Cascadia Code ExtraLight" w:hAnsi="Cascadia Code ExtraLight" w:cstheme="majorHAnsi"/>
+          <w:lang w:eastAsia="en-IN"/>
+        </w:rPr>
+      </w:pPr>
+    </w:p>
+    <w:p>
+      <w:pPr>
+        <w:rPr>
+          <w:rFonts w:ascii="Cascadia Code ExtraLight" w:hAnsi="Cascadia Code ExtraLight" w:cstheme="majorHAnsi"/>
+          <w:sz w:val="200"/>
+          <w:szCs w:val="200"/>
+          <w:lang w:eastAsia="en-IN"/>
+        </w:rPr>
+      </w:pPr>
+      <w:r>
+        <w:rPr>
+          <w:rFonts w:ascii="Cascadia Code ExtraLight" w:hAnsi="Cascadia Code ExtraLight" w:cstheme="majorHAnsi"/>
+          <w:sz w:val="200"/>
+          <w:szCs w:val="200"/>
+          <w:lang w:eastAsia="en-IN"/>
+        </w:rPr>
+        <w:lastRenderedPageBreak/>
+        <w:t>The END</w:t>
+      </w:r>
     </w:p>
     <w:p>
       <w:pPr>
@@ -12664,7 +14311,7 @@
   <w:abstractNum w:abstractNumId="2" w15:restartNumberingAfterBreak="0">
     <w:nsid w:val="058E4F2B"/>
     <w:multiLevelType w:val="hybridMultilevel"/>
-    <w:tmpl w:val="056C7A0E"/>
+    <w:tmpl w:val="B58689E2"/>
     <w:lvl w:ilvl="0" w:tplc="4009000F">
       <w:start w:val="1"/>
       <w:numFmt w:val="decimal"/>
@@ -15081,6 +16728,155 @@
     </w:lvl>
   </w:abstractNum>
   <w:abstractNum w:abstractNumId="21" w15:restartNumberingAfterBreak="0">
+    <w:nsid w:val="504C390C"/>
+    <w:multiLevelType w:val="multilevel"/>
+    <w:tmpl w:val="72104CDE"/>
+    <w:lvl w:ilvl="0">
+      <w:start w:val="1"/>
+      <w:numFmt w:val="bullet"/>
+      <w:lvlText w:val=""/>
+      <w:lvlJc w:val="left"/>
+      <w:pPr>
+        <w:tabs>
+          <w:tab w:val="num" w:pos="720"/>
+        </w:tabs>
+        <w:ind w:left="720" w:hanging="360"/>
+      </w:pPr>
+      <w:rPr>
+        <w:rFonts w:ascii="Symbol" w:hAnsi="Symbol" w:hint="default"/>
+        <w:sz w:val="20"/>
+      </w:rPr>
+    </w:lvl>
+    <w:lvl w:ilvl="1" w:tentative="1">
+      <w:start w:val="1"/>
+      <w:numFmt w:val="bullet"/>
+      <w:lvlText w:val="o"/>
+      <w:lvlJc w:val="left"/>
+      <w:pPr>
+        <w:tabs>
+          <w:tab w:val="num" w:pos="1440"/>
+        </w:tabs>
+        <w:ind w:left="1440" w:hanging="360"/>
+      </w:pPr>
+      <w:rPr>
+        <w:rFonts w:ascii="Courier New" w:hAnsi="Courier New" w:hint="default"/>
+        <w:sz w:val="20"/>
+      </w:rPr>
+    </w:lvl>
+    <w:lvl w:ilvl="2" w:tentative="1">
+      <w:start w:val="1"/>
+      <w:numFmt w:val="bullet"/>
+      <w:lvlText w:val=""/>
+      <w:lvlJc w:val="left"/>
+      <w:pPr>
+        <w:tabs>
+          <w:tab w:val="num" w:pos="2160"/>
+        </w:tabs>
+        <w:ind w:left="2160" w:hanging="360"/>
+      </w:pPr>
+      <w:rPr>
+        <w:rFonts w:ascii="Wingdings" w:hAnsi="Wingdings" w:hint="default"/>
+        <w:sz w:val="20"/>
+      </w:rPr>
+    </w:lvl>
+    <w:lvl w:ilvl="3" w:tentative="1">
+      <w:start w:val="1"/>
+      <w:numFmt w:val="bullet"/>
+      <w:lvlText w:val=""/>
+      <w:lvlJc w:val="left"/>
+      <w:pPr>
+        <w:tabs>
+          <w:tab w:val="num" w:pos="2880"/>
+        </w:tabs>
+        <w:ind w:left="2880" w:hanging="360"/>
+      </w:pPr>
+      <w:rPr>
+        <w:rFonts w:ascii="Wingdings" w:hAnsi="Wingdings" w:hint="default"/>
+        <w:sz w:val="20"/>
+      </w:rPr>
+    </w:lvl>
+    <w:lvl w:ilvl="4" w:tentative="1">
+      <w:start w:val="1"/>
+      <w:numFmt w:val="bullet"/>
+      <w:lvlText w:val=""/>
+      <w:lvlJc w:val="left"/>
+      <w:pPr>
+        <w:tabs>
+          <w:tab w:val="num" w:pos="3600"/>
+        </w:tabs>
+        <w:ind w:left="3600" w:hanging="360"/>
+      </w:pPr>
+      <w:rPr>
+        <w:rFonts w:ascii="Wingdings" w:hAnsi="Wingdings" w:hint="default"/>
+        <w:sz w:val="20"/>
+      </w:rPr>
+    </w:lvl>
+    <w:lvl w:ilvl="5" w:tentative="1">
+      <w:start w:val="1"/>
+      <w:numFmt w:val="bullet"/>
+      <w:lvlText w:val=""/>
+      <w:lvlJc w:val="left"/>
+      <w:pPr>
+        <w:tabs>
+          <w:tab w:val="num" w:pos="4320"/>
+        </w:tabs>
+        <w:ind w:left="4320" w:hanging="360"/>
+      </w:pPr>
+      <w:rPr>
+        <w:rFonts w:ascii="Wingdings" w:hAnsi="Wingdings" w:hint="default"/>
+        <w:sz w:val="20"/>
+      </w:rPr>
+    </w:lvl>
+    <w:lvl w:ilvl="6" w:tentative="1">
+      <w:start w:val="1"/>
+      <w:numFmt w:val="bullet"/>
+      <w:lvlText w:val=""/>
+      <w:lvlJc w:val="left"/>
+      <w:pPr>
+        <w:tabs>
+          <w:tab w:val="num" w:pos="5040"/>
+        </w:tabs>
+        <w:ind w:left="5040" w:hanging="360"/>
+      </w:pPr>
+      <w:rPr>
+        <w:rFonts w:ascii="Wingdings" w:hAnsi="Wingdings" w:hint="default"/>
+        <w:sz w:val="20"/>
+      </w:rPr>
+    </w:lvl>
+    <w:lvl w:ilvl="7" w:tentative="1">
+      <w:start w:val="1"/>
+      <w:numFmt w:val="bullet"/>
+      <w:lvlText w:val=""/>
+      <w:lvlJc w:val="left"/>
+      <w:pPr>
+        <w:tabs>
+          <w:tab w:val="num" w:pos="5760"/>
+        </w:tabs>
+        <w:ind w:left="5760" w:hanging="360"/>
+      </w:pPr>
+      <w:rPr>
+        <w:rFonts w:ascii="Wingdings" w:hAnsi="Wingdings" w:hint="default"/>
+        <w:sz w:val="20"/>
+      </w:rPr>
+    </w:lvl>
+    <w:lvl w:ilvl="8" w:tentative="1">
+      <w:start w:val="1"/>
+      <w:numFmt w:val="bullet"/>
+      <w:lvlText w:val=""/>
+      <w:lvlJc w:val="left"/>
+      <w:pPr>
+        <w:tabs>
+          <w:tab w:val="num" w:pos="6480"/>
+        </w:tabs>
+        <w:ind w:left="6480" w:hanging="360"/>
+      </w:pPr>
+      <w:rPr>
+        <w:rFonts w:ascii="Wingdings" w:hAnsi="Wingdings" w:hint="default"/>
+        <w:sz w:val="20"/>
+      </w:rPr>
+    </w:lvl>
+  </w:abstractNum>
+  <w:abstractNum w:abstractNumId="22" w15:restartNumberingAfterBreak="0">
     <w:nsid w:val="51AF6195"/>
     <w:multiLevelType w:val="multilevel"/>
     <w:tmpl w:val="A75621D2"/>
@@ -15229,7 +17025,7 @@
       </w:rPr>
     </w:lvl>
   </w:abstractNum>
-  <w:abstractNum w:abstractNumId="22" w15:restartNumberingAfterBreak="0">
+  <w:abstractNum w:abstractNumId="23" w15:restartNumberingAfterBreak="0">
     <w:nsid w:val="5246087B"/>
     <w:multiLevelType w:val="multilevel"/>
     <w:tmpl w:val="1240A076"/>
@@ -15378,7 +17174,7 @@
       </w:rPr>
     </w:lvl>
   </w:abstractNum>
-  <w:abstractNum w:abstractNumId="23" w15:restartNumberingAfterBreak="0">
+  <w:abstractNum w:abstractNumId="24" w15:restartNumberingAfterBreak="0">
     <w:nsid w:val="5DC640D6"/>
     <w:multiLevelType w:val="multilevel"/>
     <w:tmpl w:val="1D96515A"/>
@@ -15491,7 +17287,7 @@
       </w:pPr>
     </w:lvl>
   </w:abstractNum>
-  <w:abstractNum w:abstractNumId="24" w15:restartNumberingAfterBreak="0">
+  <w:abstractNum w:abstractNumId="25" w15:restartNumberingAfterBreak="0">
     <w:nsid w:val="5ECC0F53"/>
     <w:multiLevelType w:val="multilevel"/>
     <w:tmpl w:val="0E984702"/>
@@ -15640,7 +17436,93 @@
       </w:rPr>
     </w:lvl>
   </w:abstractNum>
-  <w:abstractNum w:abstractNumId="25" w15:restartNumberingAfterBreak="0">
+  <w:abstractNum w:abstractNumId="26" w15:restartNumberingAfterBreak="0">
+    <w:nsid w:val="6F3A40E4"/>
+    <w:multiLevelType w:val="hybridMultilevel"/>
+    <w:tmpl w:val="61D23416"/>
+    <w:lvl w:ilvl="0" w:tplc="40090013">
+      <w:start w:val="1"/>
+      <w:numFmt w:val="upperRoman"/>
+      <w:lvlText w:val="%1."/>
+      <w:lvlJc w:val="right"/>
+      <w:pPr>
+        <w:ind w:left="1440" w:hanging="360"/>
+      </w:pPr>
+    </w:lvl>
+    <w:lvl w:ilvl="1" w:tplc="40090019">
+      <w:start w:val="1"/>
+      <w:numFmt w:val="lowerLetter"/>
+      <w:lvlText w:val="%2."/>
+      <w:lvlJc w:val="left"/>
+      <w:pPr>
+        <w:ind w:left="2160" w:hanging="360"/>
+      </w:pPr>
+    </w:lvl>
+    <w:lvl w:ilvl="2" w:tplc="4009001B">
+      <w:start w:val="1"/>
+      <w:numFmt w:val="lowerRoman"/>
+      <w:lvlText w:val="%3."/>
+      <w:lvlJc w:val="right"/>
+      <w:pPr>
+        <w:ind w:left="2880" w:hanging="180"/>
+      </w:pPr>
+    </w:lvl>
+    <w:lvl w:ilvl="3" w:tplc="4009000F">
+      <w:start w:val="1"/>
+      <w:numFmt w:val="decimal"/>
+      <w:lvlText w:val="%4."/>
+      <w:lvlJc w:val="left"/>
+      <w:pPr>
+        <w:ind w:left="3600" w:hanging="360"/>
+      </w:pPr>
+    </w:lvl>
+    <w:lvl w:ilvl="4" w:tplc="40090019" w:tentative="1">
+      <w:start w:val="1"/>
+      <w:numFmt w:val="lowerLetter"/>
+      <w:lvlText w:val="%5."/>
+      <w:lvlJc w:val="left"/>
+      <w:pPr>
+        <w:ind w:left="4320" w:hanging="360"/>
+      </w:pPr>
+    </w:lvl>
+    <w:lvl w:ilvl="5" w:tplc="4009001B" w:tentative="1">
+      <w:start w:val="1"/>
+      <w:numFmt w:val="lowerRoman"/>
+      <w:lvlText w:val="%6."/>
+      <w:lvlJc w:val="right"/>
+      <w:pPr>
+        <w:ind w:left="5040" w:hanging="180"/>
+      </w:pPr>
+    </w:lvl>
+    <w:lvl w:ilvl="6" w:tplc="4009000F" w:tentative="1">
+      <w:start w:val="1"/>
+      <w:numFmt w:val="decimal"/>
+      <w:lvlText w:val="%7."/>
+      <w:lvlJc w:val="left"/>
+      <w:pPr>
+        <w:ind w:left="5760" w:hanging="360"/>
+      </w:pPr>
+    </w:lvl>
+    <w:lvl w:ilvl="7" w:tplc="40090019" w:tentative="1">
+      <w:start w:val="1"/>
+      <w:numFmt w:val="lowerLetter"/>
+      <w:lvlText w:val="%8."/>
+      <w:lvlJc w:val="left"/>
+      <w:pPr>
+        <w:ind w:left="6480" w:hanging="360"/>
+      </w:pPr>
+    </w:lvl>
+    <w:lvl w:ilvl="8" w:tplc="4009001B" w:tentative="1">
+      <w:start w:val="1"/>
+      <w:numFmt w:val="lowerRoman"/>
+      <w:lvlText w:val="%9."/>
+      <w:lvlJc w:val="right"/>
+      <w:pPr>
+        <w:ind w:left="7200" w:hanging="180"/>
+      </w:pPr>
+    </w:lvl>
+  </w:abstractNum>
+  <w:abstractNum w:abstractNumId="27" w15:restartNumberingAfterBreak="0">
     <w:nsid w:val="78FA5BBE"/>
     <w:multiLevelType w:val="multilevel"/>
     <w:tmpl w:val="B84A7C48"/>
@@ -15789,10 +17671,10 @@
       </w:rPr>
     </w:lvl>
   </w:abstractNum>
-  <w:abstractNum w:abstractNumId="26" w15:restartNumberingAfterBreak="0">
+  <w:abstractNum w:abstractNumId="28" w15:restartNumberingAfterBreak="0">
     <w:nsid w:val="7A585154"/>
     <w:multiLevelType w:val="multilevel"/>
-    <w:tmpl w:val="9946A76E"/>
+    <w:tmpl w:val="442CDD5C"/>
     <w:lvl w:ilvl="0">
       <w:start w:val="1"/>
       <w:numFmt w:val="bullet"/>
@@ -15809,20 +17691,16 @@
         <w:sz w:val="20"/>
       </w:rPr>
     </w:lvl>
-    <w:lvl w:ilvl="1" w:tentative="1">
-      <w:start w:val="1"/>
-      <w:numFmt w:val="bullet"/>
-      <w:lvlText w:val="o"/>
-      <w:lvlJc w:val="left"/>
-      <w:pPr>
-        <w:tabs>
-          <w:tab w:val="num" w:pos="1440"/>
-        </w:tabs>
+    <w:lvl w:ilvl="1">
+      <w:start w:val="1"/>
+      <w:numFmt w:val="decimal"/>
+      <w:lvlText w:val="%2."/>
+      <w:lvlJc w:val="left"/>
+      <w:pPr>
         <w:ind w:left="1440" w:hanging="360"/>
       </w:pPr>
       <w:rPr>
-        <w:rFonts w:ascii="Courier New" w:hAnsi="Courier New" w:hint="default"/>
-        <w:sz w:val="20"/>
+        <w:rFonts w:hint="default"/>
       </w:rPr>
     </w:lvl>
     <w:lvl w:ilvl="2" w:tentative="1">
@@ -15972,7 +17850,7 @@
     <w:abstractNumId w:val="5"/>
   </w:num>
   <w:num w:numId="12">
-    <w:abstractNumId w:val="24"/>
+    <w:abstractNumId w:val="25"/>
   </w:num>
   <w:num w:numId="13">
     <w:abstractNumId w:val="3"/>
@@ -16011,7 +17889,7 @@
     <w:abstractNumId w:val="13"/>
   </w:num>
   <w:num w:numId="25">
-    <w:abstractNumId w:val="25"/>
+    <w:abstractNumId w:val="27"/>
   </w:num>
   <w:num w:numId="26">
     <w:abstractNumId w:val="0"/>
@@ -16029,22 +17907,28 @@
     <w:abstractNumId w:val="6"/>
   </w:num>
   <w:num w:numId="31">
-    <w:abstractNumId w:val="21"/>
+    <w:abstractNumId w:val="22"/>
   </w:num>
   <w:num w:numId="32">
-    <w:abstractNumId w:val="23"/>
+    <w:abstractNumId w:val="24"/>
   </w:num>
   <w:num w:numId="33">
     <w:abstractNumId w:val="8"/>
   </w:num>
   <w:num w:numId="34">
-    <w:abstractNumId w:val="26"/>
+    <w:abstractNumId w:val="28"/>
   </w:num>
   <w:num w:numId="35">
-    <w:abstractNumId w:val="22"/>
+    <w:abstractNumId w:val="23"/>
   </w:num>
   <w:num w:numId="36">
     <w:abstractNumId w:val="15"/>
+  </w:num>
+  <w:num w:numId="37">
+    <w:abstractNumId w:val="21"/>
+  </w:num>
+  <w:num w:numId="38">
+    <w:abstractNumId w:val="26"/>
   </w:num>
 </w:numbering>
 </file>
@@ -17194,6 +19078,35 @@
     <w:basedOn w:val="DefaultParagraphFont"/>
     <w:rsid w:val="00473247"/>
   </w:style>
+  <w:style w:type="paragraph" w:styleId="NormalWeb">
+    <w:name w:val="Normal (Web)"/>
+    <w:basedOn w:val="Normal"/>
+    <w:uiPriority w:val="99"/>
+    <w:semiHidden/>
+    <w:unhideWhenUsed/>
+    <w:rsid w:val="008314C5"/>
+    <w:pPr>
+      <w:spacing w:before="100" w:beforeAutospacing="1" w:after="100" w:afterAutospacing="1" w:line="240" w:lineRule="auto"/>
+    </w:pPr>
+    <w:rPr>
+      <w:rFonts w:ascii="Times New Roman" w:eastAsia="Times New Roman" w:hAnsi="Times New Roman" w:cs="Times New Roman"/>
+      <w:sz w:val="24"/>
+      <w:szCs w:val="24"/>
+      <w:lang w:eastAsia="en-IN"/>
+    </w:rPr>
+  </w:style>
+  <w:style w:type="character" w:styleId="FollowedHyperlink">
+    <w:name w:val="FollowedHyperlink"/>
+    <w:basedOn w:val="DefaultParagraphFont"/>
+    <w:uiPriority w:val="99"/>
+    <w:semiHidden/>
+    <w:unhideWhenUsed/>
+    <w:rsid w:val="00B83EA4"/>
+    <w:rPr>
+      <w:color w:val="954F72" w:themeColor="followedHyperlink"/>
+      <w:u w:val="single"/>
+    </w:rPr>
+  </w:style>
 </w:styles>
 </file>
 
@@ -17490,4 +19403,16 @@
     </a:ext>
   </a:extLst>
 </a:theme>
+</file>
+
+<file path=customXml/item1.xml><?xml version="1.0" encoding="utf-8"?>
+<b:Sources xmlns:b="http://schemas.openxmlformats.org/officeDocument/2006/bibliography" xmlns="http://schemas.openxmlformats.org/officeDocument/2006/bibliography" SelectedStyle="\APASixthEditionOfficeOnline.xsl" StyleName="APA" Version="6"/>
+</file>
+
+<file path=customXml/itemProps1.xml><?xml version="1.0" encoding="utf-8"?>
+<ds:datastoreItem xmlns:ds="http://schemas.openxmlformats.org/officeDocument/2006/customXml" ds:itemID="{007233D8-8971-46C3-BFDA-CFCAF8C847A5}">
+  <ds:schemaRefs>
+    <ds:schemaRef ds:uri="http://schemas.openxmlformats.org/officeDocument/2006/bibliography"/>
+  </ds:schemaRefs>
+</ds:datastoreItem>
 </file>